--- a/SourceCode/trunk/TREE/documentation/TREE Design Document.docx
+++ b/SourceCode/trunk/TREE/documentation/TREE Design Document.docx
@@ -163,8 +163,9 @@
             <w:r>
               <w:t>Xing Li</w:t>
             </w:r>
-            <w:bookmarkStart w:id="0" w:name="_GoBack"/>
-            <w:bookmarkEnd w:id="0"/>
+            <w:r>
+              <w:t>/Nathan Li</w:t>
+            </w:r>
           </w:p>
         </w:tc>
         <w:tc>
@@ -181,19 +182,46 @@
     </w:tbl>
     <w:p/>
     <w:p>
-      <w:r>
-        <w:t>Abstract:</w:t>
-      </w:r>
-    </w:p>
-    <w:p>
-      <w:r>
-        <w:t xml:space="preserve">This document describes the overall idea and architecture of Taint-enabled Reverse Engineering Environment (TREE) and detailed designs of its main components: TREE Tracer, TREE Analyzer and TREE Visualizer. </w:t>
-      </w:r>
-      <w:r>
-        <w:t>The development of TREE is changing rapidly, and this document expects to be updated frequently.</w:t>
-      </w:r>
-      <w:r>
-        <w:t xml:space="preserve"> </w:t>
+      <w:pPr>
+        <w:rPr>
+          <w:i/>
+        </w:rPr>
+      </w:pPr>
+      <w:r>
+        <w:rPr>
+          <w:i/>
+        </w:rPr>
+        <w:t xml:space="preserve">Abstract: </w:t>
+      </w:r>
+      <w:r>
+        <w:t xml:space="preserve">This document describes the overall idea and architecture of Taint-enabled Reverse Engineering Environment (TREE) and detailed designs of its main components: TREE Tracer, TREE </w:t>
+      </w:r>
+      <w:r>
+        <w:t>Analyzer,</w:t>
+      </w:r>
+      <w:r>
+        <w:t xml:space="preserve"> and TREE Visualizer. </w:t>
+      </w:r>
+      <w:r>
+        <w:t>The development of TREE is changing rapidly, and this d</w:t>
+      </w:r>
+      <w:r>
+        <w:t>ocument will update</w:t>
+      </w:r>
+      <w:r>
+        <w:t xml:space="preserve"> frequently. Check </w:t>
+      </w:r>
+      <w:r>
+        <w:t>often</w:t>
+      </w:r>
+      <w:r>
+        <w:t xml:space="preserve"> for latest update at </w:t>
+      </w:r>
+      <w:r>
+        <w:t>http://code.google.com/p/tree-cbass/</w:t>
+      </w:r>
+      <w:r>
+        <w:t>.</w:t>
       </w:r>
     </w:p>
     <w:p>
@@ -204,15 +232,31 @@
         <w:t>s</w:t>
       </w:r>
       <w:r>
-        <w:t xml:space="preserve"> behind the tool. For installation, functionality and usage of the </w:t>
-      </w:r>
-      <w:proofErr w:type="gramStart"/>
-      <w:r>
-        <w:t>tool,</w:t>
-      </w:r>
-      <w:proofErr w:type="gramEnd"/>
-      <w:r>
-        <w:t xml:space="preserve"> please check for “TREE User Manual Document”.  </w:t>
+        <w:t xml:space="preserve"> behind the tool. For installation, </w:t>
+      </w:r>
+      <w:r>
+        <w:t>features</w:t>
+      </w:r>
+      <w:r>
+        <w:t xml:space="preserve"> and usage</w:t>
+      </w:r>
+      <w:r>
+        <w:t>s of TREE</w:t>
+      </w:r>
+      <w:r>
+        <w:t>, p</w:t>
+      </w:r>
+      <w:r>
+        <w:t>lease chec</w:t>
+      </w:r>
+      <w:r>
+        <w:t xml:space="preserve">k </w:t>
+      </w:r>
+      <w:r>
+        <w:t>“TREE User Manual</w:t>
+      </w:r>
+      <w:r>
+        <w:t xml:space="preserve">”.  </w:t>
       </w:r>
     </w:p>
     <w:sdt>
@@ -255,7 +299,6 @@
             </w:tabs>
             <w:rPr>
               <w:noProof/>
-              <w:lang w:eastAsia="en-US"/>
             </w:rPr>
           </w:pPr>
           <w:r>
@@ -267,7 +310,7 @@
           <w:r>
             <w:fldChar w:fldCharType="separate"/>
           </w:r>
-          <w:hyperlink w:anchor="_Toc361153493" w:history="1">
+          <w:hyperlink w:anchor="_Toc361173294" w:history="1">
             <w:r>
               <w:rPr>
                 <w:rStyle w:val="Hyperlink"/>
@@ -278,7 +321,6 @@
             <w:r>
               <w:rPr>
                 <w:noProof/>
-                <w:lang w:eastAsia="en-US"/>
               </w:rPr>
               <w:tab/>
             </w:r>
@@ -308,7 +350,7 @@
                 <w:noProof/>
                 <w:webHidden/>
               </w:rPr>
-              <w:instrText xml:space="preserve"> PAGEREF _Toc361153493 \h </w:instrText>
+              <w:instrText xml:space="preserve"> PAGEREF _Toc361173294 \h </w:instrText>
             </w:r>
             <w:r>
               <w:rPr>
@@ -348,10 +390,9 @@
             </w:tabs>
             <w:rPr>
               <w:noProof/>
-              <w:lang w:eastAsia="en-US"/>
             </w:rPr>
           </w:pPr>
-          <w:hyperlink w:anchor="_Toc361153494" w:history="1">
+          <w:hyperlink w:anchor="_Toc361173295" w:history="1">
             <w:r>
               <w:rPr>
                 <w:rStyle w:val="Hyperlink"/>
@@ -362,7 +403,6 @@
             <w:r>
               <w:rPr>
                 <w:noProof/>
-                <w:lang w:eastAsia="en-US"/>
               </w:rPr>
               <w:tab/>
             </w:r>
@@ -392,7 +432,7 @@
                 <w:noProof/>
                 <w:webHidden/>
               </w:rPr>
-              <w:instrText xml:space="preserve"> PAGEREF _Toc361153494 \h </w:instrText>
+              <w:instrText xml:space="preserve"> PAGEREF _Toc361173295 \h </w:instrText>
             </w:r>
             <w:r>
               <w:rPr>
@@ -432,10 +472,9 @@
             </w:tabs>
             <w:rPr>
               <w:noProof/>
-              <w:lang w:eastAsia="en-US"/>
             </w:rPr>
           </w:pPr>
-          <w:hyperlink w:anchor="_Toc361153495" w:history="1">
+          <w:hyperlink w:anchor="_Toc361173296" w:history="1">
             <w:r>
               <w:rPr>
                 <w:rStyle w:val="Hyperlink"/>
@@ -446,7 +485,6 @@
             <w:r>
               <w:rPr>
                 <w:noProof/>
-                <w:lang w:eastAsia="en-US"/>
               </w:rPr>
               <w:tab/>
             </w:r>
@@ -476,7 +514,7 @@
                 <w:noProof/>
                 <w:webHidden/>
               </w:rPr>
-              <w:instrText xml:space="preserve"> PAGEREF _Toc361153495 \h </w:instrText>
+              <w:instrText xml:space="preserve"> PAGEREF _Toc361173296 \h </w:instrText>
             </w:r>
             <w:r>
               <w:rPr>
@@ -516,10 +554,9 @@
             </w:tabs>
             <w:rPr>
               <w:noProof/>
-              <w:lang w:eastAsia="en-US"/>
             </w:rPr>
           </w:pPr>
-          <w:hyperlink w:anchor="_Toc361153496" w:history="1">
+          <w:hyperlink w:anchor="_Toc361173297" w:history="1">
             <w:r>
               <w:rPr>
                 <w:rStyle w:val="Hyperlink"/>
@@ -530,7 +567,6 @@
             <w:r>
               <w:rPr>
                 <w:noProof/>
-                <w:lang w:eastAsia="en-US"/>
               </w:rPr>
               <w:tab/>
             </w:r>
@@ -560,7 +596,7 @@
                 <w:noProof/>
                 <w:webHidden/>
               </w:rPr>
-              <w:instrText xml:space="preserve"> PAGEREF _Toc361153496 \h </w:instrText>
+              <w:instrText xml:space="preserve"> PAGEREF _Toc361173297 \h </w:instrText>
             </w:r>
             <w:r>
               <w:rPr>
@@ -580,7 +616,7 @@
                 <w:noProof/>
                 <w:webHidden/>
               </w:rPr>
-              <w:t>3</w:t>
+              <w:t>4</w:t>
             </w:r>
             <w:r>
               <w:rPr>
@@ -600,10 +636,9 @@
             </w:tabs>
             <w:rPr>
               <w:noProof/>
-              <w:lang w:eastAsia="en-US"/>
             </w:rPr>
           </w:pPr>
-          <w:hyperlink w:anchor="_Toc361153497" w:history="1">
+          <w:hyperlink w:anchor="_Toc361173298" w:history="1">
             <w:r>
               <w:rPr>
                 <w:rStyle w:val="Hyperlink"/>
@@ -614,7 +649,6 @@
             <w:r>
               <w:rPr>
                 <w:noProof/>
-                <w:lang w:eastAsia="en-US"/>
               </w:rPr>
               <w:tab/>
             </w:r>
@@ -644,7 +678,7 @@
                 <w:noProof/>
                 <w:webHidden/>
               </w:rPr>
-              <w:instrText xml:space="preserve"> PAGEREF _Toc361153497 \h </w:instrText>
+              <w:instrText xml:space="preserve"> PAGEREF _Toc361173298 \h </w:instrText>
             </w:r>
             <w:r>
               <w:rPr>
@@ -684,10 +718,9 @@
             </w:tabs>
             <w:rPr>
               <w:noProof/>
-              <w:lang w:eastAsia="en-US"/>
             </w:rPr>
           </w:pPr>
-          <w:hyperlink w:anchor="_Toc361153498" w:history="1">
+          <w:hyperlink w:anchor="_Toc361173299" w:history="1">
             <w:r>
               <w:rPr>
                 <w:rStyle w:val="Hyperlink"/>
@@ -698,7 +731,6 @@
             <w:r>
               <w:rPr>
                 <w:noProof/>
-                <w:lang w:eastAsia="en-US"/>
               </w:rPr>
               <w:tab/>
             </w:r>
@@ -728,7 +760,7 @@
                 <w:noProof/>
                 <w:webHidden/>
               </w:rPr>
-              <w:instrText xml:space="preserve"> PAGEREF _Toc361153498 \h </w:instrText>
+              <w:instrText xml:space="preserve"> PAGEREF _Toc361173299 \h </w:instrText>
             </w:r>
             <w:r>
               <w:rPr>
@@ -768,10 +800,9 @@
             </w:tabs>
             <w:rPr>
               <w:noProof/>
-              <w:lang w:eastAsia="en-US"/>
             </w:rPr>
           </w:pPr>
-          <w:hyperlink w:anchor="_Toc361153499" w:history="1">
+          <w:hyperlink w:anchor="_Toc361173300" w:history="1">
             <w:r>
               <w:rPr>
                 <w:rStyle w:val="Hyperlink"/>
@@ -782,7 +813,6 @@
             <w:r>
               <w:rPr>
                 <w:noProof/>
-                <w:lang w:eastAsia="en-US"/>
               </w:rPr>
               <w:tab/>
             </w:r>
@@ -812,7 +842,7 @@
                 <w:noProof/>
                 <w:webHidden/>
               </w:rPr>
-              <w:instrText xml:space="preserve"> PAGEREF _Toc361153499 \h </w:instrText>
+              <w:instrText xml:space="preserve"> PAGEREF _Toc361173300 \h </w:instrText>
             </w:r>
             <w:r>
               <w:rPr>
@@ -852,10 +882,9 @@
             </w:tabs>
             <w:rPr>
               <w:noProof/>
-              <w:lang w:eastAsia="en-US"/>
             </w:rPr>
           </w:pPr>
-          <w:hyperlink w:anchor="_Toc361153500" w:history="1">
+          <w:hyperlink w:anchor="_Toc361173301" w:history="1">
             <w:r>
               <w:rPr>
                 <w:rStyle w:val="Hyperlink"/>
@@ -866,7 +895,6 @@
             <w:r>
               <w:rPr>
                 <w:noProof/>
-                <w:lang w:eastAsia="en-US"/>
               </w:rPr>
               <w:tab/>
             </w:r>
@@ -896,7 +924,7 @@
                 <w:noProof/>
                 <w:webHidden/>
               </w:rPr>
-              <w:instrText xml:space="preserve"> PAGEREF _Toc361153500 \h </w:instrText>
+              <w:instrText xml:space="preserve"> PAGEREF _Toc361173301 \h </w:instrText>
             </w:r>
             <w:r>
               <w:rPr>
@@ -936,10 +964,9 @@
             </w:tabs>
             <w:rPr>
               <w:noProof/>
-              <w:lang w:eastAsia="en-US"/>
             </w:rPr>
           </w:pPr>
-          <w:hyperlink w:anchor="_Toc361153501" w:history="1">
+          <w:hyperlink w:anchor="_Toc361173302" w:history="1">
             <w:r>
               <w:rPr>
                 <w:rStyle w:val="Hyperlink"/>
@@ -950,7 +977,6 @@
             <w:r>
               <w:rPr>
                 <w:noProof/>
-                <w:lang w:eastAsia="en-US"/>
               </w:rPr>
               <w:tab/>
             </w:r>
@@ -980,7 +1006,7 @@
                 <w:noProof/>
                 <w:webHidden/>
               </w:rPr>
-              <w:instrText xml:space="preserve"> PAGEREF _Toc361153501 \h </w:instrText>
+              <w:instrText xml:space="preserve"> PAGEREF _Toc361173302 \h </w:instrText>
             </w:r>
             <w:r>
               <w:rPr>
@@ -1020,10 +1046,9 @@
             </w:tabs>
             <w:rPr>
               <w:noProof/>
-              <w:lang w:eastAsia="en-US"/>
             </w:rPr>
           </w:pPr>
-          <w:hyperlink w:anchor="_Toc361153502" w:history="1">
+          <w:hyperlink w:anchor="_Toc361173303" w:history="1">
             <w:r>
               <w:rPr>
                 <w:rStyle w:val="Hyperlink"/>
@@ -1034,7 +1059,6 @@
             <w:r>
               <w:rPr>
                 <w:noProof/>
-                <w:lang w:eastAsia="en-US"/>
               </w:rPr>
               <w:tab/>
             </w:r>
@@ -1064,7 +1088,7 @@
                 <w:noProof/>
                 <w:webHidden/>
               </w:rPr>
-              <w:instrText xml:space="preserve"> PAGEREF _Toc361153502 \h </w:instrText>
+              <w:instrText xml:space="preserve"> PAGEREF _Toc361173303 \h </w:instrText>
             </w:r>
             <w:r>
               <w:rPr>
@@ -1104,10 +1128,9 @@
             </w:tabs>
             <w:rPr>
               <w:noProof/>
-              <w:lang w:eastAsia="en-US"/>
             </w:rPr>
           </w:pPr>
-          <w:hyperlink w:anchor="_Toc361153503" w:history="1">
+          <w:hyperlink w:anchor="_Toc361173304" w:history="1">
             <w:r>
               <w:rPr>
                 <w:rStyle w:val="Hyperlink"/>
@@ -1118,7 +1141,6 @@
             <w:r>
               <w:rPr>
                 <w:noProof/>
-                <w:lang w:eastAsia="en-US"/>
               </w:rPr>
               <w:tab/>
             </w:r>
@@ -1148,7 +1170,7 @@
                 <w:noProof/>
                 <w:webHidden/>
               </w:rPr>
-              <w:instrText xml:space="preserve"> PAGEREF _Toc361153503 \h </w:instrText>
+              <w:instrText xml:space="preserve"> PAGEREF _Toc361173304 \h </w:instrText>
             </w:r>
             <w:r>
               <w:rPr>
@@ -1188,10 +1210,9 @@
             </w:tabs>
             <w:rPr>
               <w:noProof/>
-              <w:lang w:eastAsia="en-US"/>
             </w:rPr>
           </w:pPr>
-          <w:hyperlink w:anchor="_Toc361153504" w:history="1">
+          <w:hyperlink w:anchor="_Toc361173305" w:history="1">
             <w:r>
               <w:rPr>
                 <w:rStyle w:val="Hyperlink"/>
@@ -1202,7 +1223,6 @@
             <w:r>
               <w:rPr>
                 <w:noProof/>
-                <w:lang w:eastAsia="en-US"/>
               </w:rPr>
               <w:tab/>
             </w:r>
@@ -1232,7 +1252,7 @@
                 <w:noProof/>
                 <w:webHidden/>
               </w:rPr>
-              <w:instrText xml:space="preserve"> PAGEREF _Toc361153504 \h </w:instrText>
+              <w:instrText xml:space="preserve"> PAGEREF _Toc361173305 \h </w:instrText>
             </w:r>
             <w:r>
               <w:rPr>
@@ -1272,10 +1292,9 @@
             </w:tabs>
             <w:rPr>
               <w:noProof/>
-              <w:lang w:eastAsia="en-US"/>
             </w:rPr>
           </w:pPr>
-          <w:hyperlink w:anchor="_Toc361153505" w:history="1">
+          <w:hyperlink w:anchor="_Toc361173306" w:history="1">
             <w:r>
               <w:rPr>
                 <w:rStyle w:val="Hyperlink"/>
@@ -1286,7 +1305,6 @@
             <w:r>
               <w:rPr>
                 <w:noProof/>
-                <w:lang w:eastAsia="en-US"/>
               </w:rPr>
               <w:tab/>
             </w:r>
@@ -1316,7 +1334,7 @@
                 <w:noProof/>
                 <w:webHidden/>
               </w:rPr>
-              <w:instrText xml:space="preserve"> PAGEREF _Toc361153505 \h </w:instrText>
+              <w:instrText xml:space="preserve"> PAGEREF _Toc361173306 \h </w:instrText>
             </w:r>
             <w:r>
               <w:rPr>
@@ -1356,10 +1374,9 @@
             </w:tabs>
             <w:rPr>
               <w:noProof/>
-              <w:lang w:eastAsia="en-US"/>
             </w:rPr>
           </w:pPr>
-          <w:hyperlink w:anchor="_Toc361153506" w:history="1">
+          <w:hyperlink w:anchor="_Toc361173307" w:history="1">
             <w:r>
               <w:rPr>
                 <w:rStyle w:val="Hyperlink"/>
@@ -1370,7 +1387,6 @@
             <w:r>
               <w:rPr>
                 <w:noProof/>
-                <w:lang w:eastAsia="en-US"/>
               </w:rPr>
               <w:tab/>
             </w:r>
@@ -1400,7 +1416,7 @@
                 <w:noProof/>
                 <w:webHidden/>
               </w:rPr>
-              <w:instrText xml:space="preserve"> PAGEREF _Toc361153506 \h </w:instrText>
+              <w:instrText xml:space="preserve"> PAGEREF _Toc361173307 \h </w:instrText>
             </w:r>
             <w:r>
               <w:rPr>
@@ -1440,10 +1456,9 @@
             </w:tabs>
             <w:rPr>
               <w:noProof/>
-              <w:lang w:eastAsia="en-US"/>
             </w:rPr>
           </w:pPr>
-          <w:hyperlink w:anchor="_Toc361153507" w:history="1">
+          <w:hyperlink w:anchor="_Toc361173308" w:history="1">
             <w:r>
               <w:rPr>
                 <w:rStyle w:val="Hyperlink"/>
@@ -1454,7 +1469,6 @@
             <w:r>
               <w:rPr>
                 <w:noProof/>
-                <w:lang w:eastAsia="en-US"/>
               </w:rPr>
               <w:tab/>
             </w:r>
@@ -1484,7 +1498,7 @@
                 <w:noProof/>
                 <w:webHidden/>
               </w:rPr>
-              <w:instrText xml:space="preserve"> PAGEREF _Toc361153507 \h </w:instrText>
+              <w:instrText xml:space="preserve"> PAGEREF _Toc361173308 \h </w:instrText>
             </w:r>
             <w:r>
               <w:rPr>
@@ -1524,10 +1538,9 @@
             </w:tabs>
             <w:rPr>
               <w:noProof/>
-              <w:lang w:eastAsia="en-US"/>
             </w:rPr>
           </w:pPr>
-          <w:hyperlink w:anchor="_Toc361153508" w:history="1">
+          <w:hyperlink w:anchor="_Toc361173309" w:history="1">
             <w:r>
               <w:rPr>
                 <w:rStyle w:val="Hyperlink"/>
@@ -1538,7 +1551,6 @@
             <w:r>
               <w:rPr>
                 <w:noProof/>
-                <w:lang w:eastAsia="en-US"/>
               </w:rPr>
               <w:tab/>
             </w:r>
@@ -1547,7 +1559,7 @@
                 <w:rStyle w:val="Hyperlink"/>
                 <w:noProof/>
               </w:rPr>
-              <w:t>IDA Pro’s Debugging framework</w:t>
+              <w:t>IDA Pro’s debugging framework</w:t>
             </w:r>
             <w:r>
               <w:rPr>
@@ -1568,7 +1580,7 @@
                 <w:noProof/>
                 <w:webHidden/>
               </w:rPr>
-              <w:instrText xml:space="preserve"> PAGEREF _Toc361153508 \h </w:instrText>
+              <w:instrText xml:space="preserve"> PAGEREF _Toc361173309 \h </w:instrText>
             </w:r>
             <w:r>
               <w:rPr>
@@ -1608,10 +1620,9 @@
             </w:tabs>
             <w:rPr>
               <w:noProof/>
-              <w:lang w:eastAsia="en-US"/>
             </w:rPr>
           </w:pPr>
-          <w:hyperlink w:anchor="_Toc361153511" w:history="1">
+          <w:hyperlink w:anchor="_Toc361173310" w:history="1">
             <w:r>
               <w:rPr>
                 <w:rStyle w:val="Hyperlink"/>
@@ -1622,7 +1633,6 @@
             <w:r>
               <w:rPr>
                 <w:noProof/>
-                <w:lang w:eastAsia="en-US"/>
               </w:rPr>
               <w:tab/>
             </w:r>
@@ -1652,7 +1662,7 @@
                 <w:noProof/>
                 <w:webHidden/>
               </w:rPr>
-              <w:instrText xml:space="preserve"> PAGEREF _Toc361153511 \h </w:instrText>
+              <w:instrText xml:space="preserve"> PAGEREF _Toc361173310 \h </w:instrText>
             </w:r>
             <w:r>
               <w:rPr>
@@ -1692,10 +1702,9 @@
             </w:tabs>
             <w:rPr>
               <w:noProof/>
-              <w:lang w:eastAsia="en-US"/>
             </w:rPr>
           </w:pPr>
-          <w:hyperlink w:anchor="_Toc361153512" w:history="1">
+          <w:hyperlink w:anchor="_Toc361173311" w:history="1">
             <w:r>
               <w:rPr>
                 <w:rStyle w:val="Hyperlink"/>
@@ -1706,7 +1715,6 @@
             <w:r>
               <w:rPr>
                 <w:noProof/>
-                <w:lang w:eastAsia="en-US"/>
               </w:rPr>
               <w:tab/>
             </w:r>
@@ -1736,7 +1744,7 @@
                 <w:noProof/>
                 <w:webHidden/>
               </w:rPr>
-              <w:instrText xml:space="preserve"> PAGEREF _Toc361153512 \h </w:instrText>
+              <w:instrText xml:space="preserve"> PAGEREF _Toc361173311 \h </w:instrText>
             </w:r>
             <w:r>
               <w:rPr>
@@ -1776,10 +1784,9 @@
             </w:tabs>
             <w:rPr>
               <w:noProof/>
-              <w:lang w:eastAsia="en-US"/>
             </w:rPr>
           </w:pPr>
-          <w:hyperlink w:anchor="_Toc361153513" w:history="1">
+          <w:hyperlink w:anchor="_Toc361173312" w:history="1">
             <w:r>
               <w:rPr>
                 <w:rStyle w:val="Hyperlink"/>
@@ -1790,7 +1797,6 @@
             <w:r>
               <w:rPr>
                 <w:noProof/>
-                <w:lang w:eastAsia="en-US"/>
               </w:rPr>
               <w:tab/>
             </w:r>
@@ -1820,7 +1826,7 @@
                 <w:noProof/>
                 <w:webHidden/>
               </w:rPr>
-              <w:instrText xml:space="preserve"> PAGEREF _Toc361153513 \h </w:instrText>
+              <w:instrText xml:space="preserve"> PAGEREF _Toc361173312 \h </w:instrText>
             </w:r>
             <w:r>
               <w:rPr>
@@ -1860,10 +1866,9 @@
             </w:tabs>
             <w:rPr>
               <w:noProof/>
-              <w:lang w:eastAsia="en-US"/>
             </w:rPr>
           </w:pPr>
-          <w:hyperlink w:anchor="_Toc361153514" w:history="1">
+          <w:hyperlink w:anchor="_Toc361173313" w:history="1">
             <w:r>
               <w:rPr>
                 <w:rStyle w:val="Hyperlink"/>
@@ -1874,7 +1879,6 @@
             <w:r>
               <w:rPr>
                 <w:noProof/>
-                <w:lang w:eastAsia="en-US"/>
               </w:rPr>
               <w:tab/>
             </w:r>
@@ -1904,7 +1908,7 @@
                 <w:noProof/>
                 <w:webHidden/>
               </w:rPr>
-              <w:instrText xml:space="preserve"> PAGEREF _Toc361153514 \h </w:instrText>
+              <w:instrText xml:space="preserve"> PAGEREF _Toc361173313 \h </w:instrText>
             </w:r>
             <w:r>
               <w:rPr>
@@ -1944,10 +1948,9 @@
             </w:tabs>
             <w:rPr>
               <w:noProof/>
-              <w:lang w:eastAsia="en-US"/>
             </w:rPr>
           </w:pPr>
-          <w:hyperlink w:anchor="_Toc361153515" w:history="1">
+          <w:hyperlink w:anchor="_Toc361173314" w:history="1">
             <w:r>
               <w:rPr>
                 <w:rStyle w:val="Hyperlink"/>
@@ -1958,7 +1961,6 @@
             <w:r>
               <w:rPr>
                 <w:noProof/>
-                <w:lang w:eastAsia="en-US"/>
               </w:rPr>
               <w:tab/>
             </w:r>
@@ -1988,7 +1990,7 @@
                 <w:noProof/>
                 <w:webHidden/>
               </w:rPr>
-              <w:instrText xml:space="preserve"> PAGEREF _Toc361153515 \h </w:instrText>
+              <w:instrText xml:space="preserve"> PAGEREF _Toc361173314 \h </w:instrText>
             </w:r>
             <w:r>
               <w:rPr>
@@ -2028,10 +2030,9 @@
             </w:tabs>
             <w:rPr>
               <w:noProof/>
-              <w:lang w:eastAsia="en-US"/>
             </w:rPr>
           </w:pPr>
-          <w:hyperlink w:anchor="_Toc361153516" w:history="1">
+          <w:hyperlink w:anchor="_Toc361173315" w:history="1">
             <w:r>
               <w:rPr>
                 <w:rStyle w:val="Hyperlink"/>
@@ -2042,7 +2043,6 @@
             <w:r>
               <w:rPr>
                 <w:noProof/>
-                <w:lang w:eastAsia="en-US"/>
               </w:rPr>
               <w:tab/>
             </w:r>
@@ -2072,7 +2072,7 @@
                 <w:noProof/>
                 <w:webHidden/>
               </w:rPr>
-              <w:instrText xml:space="preserve"> PAGEREF _Toc361153516 \h </w:instrText>
+              <w:instrText xml:space="preserve"> PAGEREF _Toc361173315 \h </w:instrText>
             </w:r>
             <w:r>
               <w:rPr>
@@ -2112,10 +2112,9 @@
             </w:tabs>
             <w:rPr>
               <w:noProof/>
-              <w:lang w:eastAsia="en-US"/>
             </w:rPr>
           </w:pPr>
-          <w:hyperlink w:anchor="_Toc361153517" w:history="1">
+          <w:hyperlink w:anchor="_Toc361173316" w:history="1">
             <w:r>
               <w:rPr>
                 <w:rStyle w:val="Hyperlink"/>
@@ -2126,7 +2125,6 @@
             <w:r>
               <w:rPr>
                 <w:noProof/>
-                <w:lang w:eastAsia="en-US"/>
               </w:rPr>
               <w:tab/>
             </w:r>
@@ -2156,7 +2154,7 @@
                 <w:noProof/>
                 <w:webHidden/>
               </w:rPr>
-              <w:instrText xml:space="preserve"> PAGEREF _Toc361153517 \h </w:instrText>
+              <w:instrText xml:space="preserve"> PAGEREF _Toc361173316 \h </w:instrText>
             </w:r>
             <w:r>
               <w:rPr>
@@ -2196,10 +2194,9 @@
             </w:tabs>
             <w:rPr>
               <w:noProof/>
-              <w:lang w:eastAsia="en-US"/>
             </w:rPr>
           </w:pPr>
-          <w:hyperlink w:anchor="_Toc361153518" w:history="1">
+          <w:hyperlink w:anchor="_Toc361173317" w:history="1">
             <w:r>
               <w:rPr>
                 <w:rStyle w:val="Hyperlink"/>
@@ -2210,7 +2207,6 @@
             <w:r>
               <w:rPr>
                 <w:noProof/>
-                <w:lang w:eastAsia="en-US"/>
               </w:rPr>
               <w:tab/>
             </w:r>
@@ -2240,7 +2236,7 @@
                 <w:noProof/>
                 <w:webHidden/>
               </w:rPr>
-              <w:instrText xml:space="preserve"> PAGEREF _Toc361153518 \h </w:instrText>
+              <w:instrText xml:space="preserve"> PAGEREF _Toc361173317 \h </w:instrText>
             </w:r>
             <w:r>
               <w:rPr>
@@ -2280,10 +2276,9 @@
             </w:tabs>
             <w:rPr>
               <w:noProof/>
-              <w:lang w:eastAsia="en-US"/>
             </w:rPr>
           </w:pPr>
-          <w:hyperlink w:anchor="_Toc361153519" w:history="1">
+          <w:hyperlink w:anchor="_Toc361173318" w:history="1">
             <w:r>
               <w:rPr>
                 <w:rStyle w:val="Hyperlink"/>
@@ -2294,7 +2289,6 @@
             <w:r>
               <w:rPr>
                 <w:noProof/>
-                <w:lang w:eastAsia="en-US"/>
               </w:rPr>
               <w:tab/>
             </w:r>
@@ -2324,7 +2318,7 @@
                 <w:noProof/>
                 <w:webHidden/>
               </w:rPr>
-              <w:instrText xml:space="preserve"> PAGEREF _Toc361153519 \h </w:instrText>
+              <w:instrText xml:space="preserve"> PAGEREF _Toc361173318 \h </w:instrText>
             </w:r>
             <w:r>
               <w:rPr>
@@ -2364,10 +2358,9 @@
             </w:tabs>
             <w:rPr>
               <w:noProof/>
-              <w:lang w:eastAsia="en-US"/>
             </w:rPr>
           </w:pPr>
-          <w:hyperlink w:anchor="_Toc361153520" w:history="1">
+          <w:hyperlink w:anchor="_Toc361173319" w:history="1">
             <w:r>
               <w:rPr>
                 <w:rStyle w:val="Hyperlink"/>
@@ -2378,7 +2371,6 @@
             <w:r>
               <w:rPr>
                 <w:noProof/>
-                <w:lang w:eastAsia="en-US"/>
               </w:rPr>
               <w:tab/>
             </w:r>
@@ -2408,7 +2400,7 @@
                 <w:noProof/>
                 <w:webHidden/>
               </w:rPr>
-              <w:instrText xml:space="preserve"> PAGEREF _Toc361153520 \h </w:instrText>
+              <w:instrText xml:space="preserve"> PAGEREF _Toc361173319 \h </w:instrText>
             </w:r>
             <w:r>
               <w:rPr>
@@ -2448,10 +2440,9 @@
             </w:tabs>
             <w:rPr>
               <w:noProof/>
-              <w:lang w:eastAsia="en-US"/>
             </w:rPr>
           </w:pPr>
-          <w:hyperlink w:anchor="_Toc361153521" w:history="1">
+          <w:hyperlink w:anchor="_Toc361173320" w:history="1">
             <w:r>
               <w:rPr>
                 <w:rStyle w:val="Hyperlink"/>
@@ -2462,7 +2453,6 @@
             <w:r>
               <w:rPr>
                 <w:noProof/>
-                <w:lang w:eastAsia="en-US"/>
               </w:rPr>
               <w:tab/>
             </w:r>
@@ -2492,7 +2482,7 @@
                 <w:noProof/>
                 <w:webHidden/>
               </w:rPr>
-              <w:instrText xml:space="preserve"> PAGEREF _Toc361153521 \h </w:instrText>
+              <w:instrText xml:space="preserve"> PAGEREF _Toc361173320 \h </w:instrText>
             </w:r>
             <w:r>
               <w:rPr>
@@ -2532,10 +2522,9 @@
             </w:tabs>
             <w:rPr>
               <w:noProof/>
-              <w:lang w:eastAsia="en-US"/>
             </w:rPr>
           </w:pPr>
-          <w:hyperlink w:anchor="_Toc361153522" w:history="1">
+          <w:hyperlink w:anchor="_Toc361173321" w:history="1">
             <w:r>
               <w:rPr>
                 <w:rStyle w:val="Hyperlink"/>
@@ -2546,7 +2535,6 @@
             <w:r>
               <w:rPr>
                 <w:noProof/>
-                <w:lang w:eastAsia="en-US"/>
               </w:rPr>
               <w:tab/>
             </w:r>
@@ -2576,7 +2564,7 @@
                 <w:noProof/>
                 <w:webHidden/>
               </w:rPr>
-              <w:instrText xml:space="preserve"> PAGEREF _Toc361153522 \h </w:instrText>
+              <w:instrText xml:space="preserve"> PAGEREF _Toc361173321 \h </w:instrText>
             </w:r>
             <w:r>
               <w:rPr>
@@ -2615,10 +2603,9 @@
             </w:tabs>
             <w:rPr>
               <w:noProof/>
-              <w:lang w:eastAsia="en-US"/>
             </w:rPr>
           </w:pPr>
-          <w:hyperlink w:anchor="_Toc361153523" w:history="1">
+          <w:hyperlink w:anchor="_Toc361173322" w:history="1">
             <w:r>
               <w:rPr>
                 <w:rStyle w:val="Hyperlink"/>
@@ -2645,7 +2632,7 @@
                 <w:noProof/>
                 <w:webHidden/>
               </w:rPr>
-              <w:instrText xml:space="preserve"> PAGEREF _Toc361153523 \h </w:instrText>
+              <w:instrText xml:space="preserve"> PAGEREF _Toc361173322 \h </w:instrText>
             </w:r>
             <w:r>
               <w:rPr>
@@ -2685,10 +2672,9 @@
             </w:tabs>
             <w:rPr>
               <w:noProof/>
-              <w:lang w:eastAsia="en-US"/>
             </w:rPr>
           </w:pPr>
-          <w:hyperlink w:anchor="_Toc361153524" w:history="1">
+          <w:hyperlink w:anchor="_Toc361173323" w:history="1">
             <w:r>
               <w:rPr>
                 <w:rStyle w:val="Hyperlink"/>
@@ -2699,7 +2685,6 @@
             <w:r>
               <w:rPr>
                 <w:noProof/>
-                <w:lang w:eastAsia="en-US"/>
               </w:rPr>
               <w:tab/>
             </w:r>
@@ -2729,7 +2714,7 @@
                 <w:noProof/>
                 <w:webHidden/>
               </w:rPr>
-              <w:instrText xml:space="preserve"> PAGEREF _Toc361153524 \h </w:instrText>
+              <w:instrText xml:space="preserve"> PAGEREF _Toc361173323 \h </w:instrText>
             </w:r>
             <w:r>
               <w:rPr>
@@ -2769,10 +2754,9 @@
             </w:tabs>
             <w:rPr>
               <w:noProof/>
-              <w:lang w:eastAsia="en-US"/>
             </w:rPr>
           </w:pPr>
-          <w:hyperlink w:anchor="_Toc361153525" w:history="1">
+          <w:hyperlink w:anchor="_Toc361173324" w:history="1">
             <w:r>
               <w:rPr>
                 <w:rStyle w:val="Hyperlink"/>
@@ -2783,7 +2767,6 @@
             <w:r>
               <w:rPr>
                 <w:noProof/>
-                <w:lang w:eastAsia="en-US"/>
               </w:rPr>
               <w:tab/>
             </w:r>
@@ -2813,7 +2796,7 @@
                 <w:noProof/>
                 <w:webHidden/>
               </w:rPr>
-              <w:instrText xml:space="preserve"> PAGEREF _Toc361153525 \h </w:instrText>
+              <w:instrText xml:space="preserve"> PAGEREF _Toc361173324 \h </w:instrText>
             </w:r>
             <w:r>
               <w:rPr>
@@ -2853,10 +2836,9 @@
             </w:tabs>
             <w:rPr>
               <w:noProof/>
-              <w:lang w:eastAsia="en-US"/>
             </w:rPr>
           </w:pPr>
-          <w:hyperlink w:anchor="_Toc361153526" w:history="1">
+          <w:hyperlink w:anchor="_Toc361173325" w:history="1">
             <w:r>
               <w:rPr>
                 <w:rStyle w:val="Hyperlink"/>
@@ -2867,7 +2849,6 @@
             <w:r>
               <w:rPr>
                 <w:noProof/>
-                <w:lang w:eastAsia="en-US"/>
               </w:rPr>
               <w:tab/>
             </w:r>
@@ -2897,7 +2878,7 @@
                 <w:noProof/>
                 <w:webHidden/>
               </w:rPr>
-              <w:instrText xml:space="preserve"> PAGEREF _Toc361153526 \h </w:instrText>
+              <w:instrText xml:space="preserve"> PAGEREF _Toc361173325 \h </w:instrText>
             </w:r>
             <w:r>
               <w:rPr>
@@ -2937,10 +2918,9 @@
             </w:tabs>
             <w:rPr>
               <w:noProof/>
-              <w:lang w:eastAsia="en-US"/>
             </w:rPr>
           </w:pPr>
-          <w:hyperlink w:anchor="_Toc361153527" w:history="1">
+          <w:hyperlink w:anchor="_Toc361173326" w:history="1">
             <w:r>
               <w:rPr>
                 <w:rStyle w:val="Hyperlink"/>
@@ -2951,7 +2931,6 @@
             <w:r>
               <w:rPr>
                 <w:noProof/>
-                <w:lang w:eastAsia="en-US"/>
               </w:rPr>
               <w:tab/>
             </w:r>
@@ -2981,7 +2960,7 @@
                 <w:noProof/>
                 <w:webHidden/>
               </w:rPr>
-              <w:instrText xml:space="preserve"> PAGEREF _Toc361153527 \h </w:instrText>
+              <w:instrText xml:space="preserve"> PAGEREF _Toc361173326 \h </w:instrText>
             </w:r>
             <w:r>
               <w:rPr>
@@ -3021,10 +3000,9 @@
             </w:tabs>
             <w:rPr>
               <w:noProof/>
-              <w:lang w:eastAsia="en-US"/>
             </w:rPr>
           </w:pPr>
-          <w:hyperlink w:anchor="_Toc361153528" w:history="1">
+          <w:hyperlink w:anchor="_Toc361173327" w:history="1">
             <w:r>
               <w:rPr>
                 <w:rStyle w:val="Hyperlink"/>
@@ -3035,7 +3013,6 @@
             <w:r>
               <w:rPr>
                 <w:noProof/>
-                <w:lang w:eastAsia="en-US"/>
               </w:rPr>
               <w:tab/>
             </w:r>
@@ -3065,7 +3042,7 @@
                 <w:noProof/>
                 <w:webHidden/>
               </w:rPr>
-              <w:instrText xml:space="preserve"> PAGEREF _Toc361153528 \h </w:instrText>
+              <w:instrText xml:space="preserve"> PAGEREF _Toc361173327 \h </w:instrText>
             </w:r>
             <w:r>
               <w:rPr>
@@ -3105,10 +3082,9 @@
             </w:tabs>
             <w:rPr>
               <w:noProof/>
-              <w:lang w:eastAsia="en-US"/>
             </w:rPr>
           </w:pPr>
-          <w:hyperlink w:anchor="_Toc361153529" w:history="1">
+          <w:hyperlink w:anchor="_Toc361173328" w:history="1">
             <w:r>
               <w:rPr>
                 <w:rStyle w:val="Hyperlink"/>
@@ -3119,7 +3095,6 @@
             <w:r>
               <w:rPr>
                 <w:noProof/>
-                <w:lang w:eastAsia="en-US"/>
               </w:rPr>
               <w:tab/>
             </w:r>
@@ -3149,7 +3124,7 @@
                 <w:noProof/>
                 <w:webHidden/>
               </w:rPr>
-              <w:instrText xml:space="preserve"> PAGEREF _Toc361153529 \h </w:instrText>
+              <w:instrText xml:space="preserve"> PAGEREF _Toc361173328 \h </w:instrText>
             </w:r>
             <w:r>
               <w:rPr>
@@ -3189,10 +3164,9 @@
             </w:tabs>
             <w:rPr>
               <w:noProof/>
-              <w:lang w:eastAsia="en-US"/>
             </w:rPr>
           </w:pPr>
-          <w:hyperlink w:anchor="_Toc361153530" w:history="1">
+          <w:hyperlink w:anchor="_Toc361173329" w:history="1">
             <w:r>
               <w:rPr>
                 <w:rStyle w:val="Hyperlink"/>
@@ -3203,7 +3177,6 @@
             <w:r>
               <w:rPr>
                 <w:noProof/>
-                <w:lang w:eastAsia="en-US"/>
               </w:rPr>
               <w:tab/>
             </w:r>
@@ -3233,7 +3206,7 @@
                 <w:noProof/>
                 <w:webHidden/>
               </w:rPr>
-              <w:instrText xml:space="preserve"> PAGEREF _Toc361153530 \h </w:instrText>
+              <w:instrText xml:space="preserve"> PAGEREF _Toc361173329 \h </w:instrText>
             </w:r>
             <w:r>
               <w:rPr>
@@ -3273,10 +3246,9 @@
             </w:tabs>
             <w:rPr>
               <w:noProof/>
-              <w:lang w:eastAsia="en-US"/>
             </w:rPr>
           </w:pPr>
-          <w:hyperlink w:anchor="_Toc361153531" w:history="1">
+          <w:hyperlink w:anchor="_Toc361173330" w:history="1">
             <w:r>
               <w:rPr>
                 <w:rStyle w:val="Hyperlink"/>
@@ -3287,7 +3259,6 @@
             <w:r>
               <w:rPr>
                 <w:noProof/>
-                <w:lang w:eastAsia="en-US"/>
               </w:rPr>
               <w:tab/>
             </w:r>
@@ -3317,7 +3288,7 @@
                 <w:noProof/>
                 <w:webHidden/>
               </w:rPr>
-              <w:instrText xml:space="preserve"> PAGEREF _Toc361153531 \h </w:instrText>
+              <w:instrText xml:space="preserve"> PAGEREF _Toc361173330 \h </w:instrText>
             </w:r>
             <w:r>
               <w:rPr>
@@ -3357,10 +3328,9 @@
             </w:tabs>
             <w:rPr>
               <w:noProof/>
-              <w:lang w:eastAsia="en-US"/>
             </w:rPr>
           </w:pPr>
-          <w:hyperlink w:anchor="_Toc361153532" w:history="1">
+          <w:hyperlink w:anchor="_Toc361173331" w:history="1">
             <w:r>
               <w:rPr>
                 <w:rStyle w:val="Hyperlink"/>
@@ -3371,7 +3341,6 @@
             <w:r>
               <w:rPr>
                 <w:noProof/>
-                <w:lang w:eastAsia="en-US"/>
               </w:rPr>
               <w:tab/>
             </w:r>
@@ -3401,7 +3370,7 @@
                 <w:noProof/>
                 <w:webHidden/>
               </w:rPr>
-              <w:instrText xml:space="preserve"> PAGEREF _Toc361153532 \h </w:instrText>
+              <w:instrText xml:space="preserve"> PAGEREF _Toc361173331 \h </w:instrText>
             </w:r>
             <w:r>
               <w:rPr>
@@ -3441,10 +3410,9 @@
             </w:tabs>
             <w:rPr>
               <w:noProof/>
-              <w:lang w:eastAsia="en-US"/>
             </w:rPr>
           </w:pPr>
-          <w:hyperlink w:anchor="_Toc361153533" w:history="1">
+          <w:hyperlink w:anchor="_Toc361173332" w:history="1">
             <w:r>
               <w:rPr>
                 <w:rStyle w:val="Hyperlink"/>
@@ -3455,7 +3423,6 @@
             <w:r>
               <w:rPr>
                 <w:noProof/>
-                <w:lang w:eastAsia="en-US"/>
               </w:rPr>
               <w:tab/>
             </w:r>
@@ -3485,7 +3452,7 @@
                 <w:noProof/>
                 <w:webHidden/>
               </w:rPr>
-              <w:instrText xml:space="preserve"> PAGEREF _Toc361153533 \h </w:instrText>
+              <w:instrText xml:space="preserve"> PAGEREF _Toc361173332 \h </w:instrText>
             </w:r>
             <w:r>
               <w:rPr>
@@ -3525,10 +3492,9 @@
             </w:tabs>
             <w:rPr>
               <w:noProof/>
-              <w:lang w:eastAsia="en-US"/>
             </w:rPr>
           </w:pPr>
-          <w:hyperlink w:anchor="_Toc361153534" w:history="1">
+          <w:hyperlink w:anchor="_Toc361173333" w:history="1">
             <w:r>
               <w:rPr>
                 <w:rStyle w:val="Hyperlink"/>
@@ -3539,7 +3505,6 @@
             <w:r>
               <w:rPr>
                 <w:noProof/>
-                <w:lang w:eastAsia="en-US"/>
               </w:rPr>
               <w:tab/>
             </w:r>
@@ -3569,7 +3534,7 @@
                 <w:noProof/>
                 <w:webHidden/>
               </w:rPr>
-              <w:instrText xml:space="preserve"> PAGEREF _Toc361153534 \h </w:instrText>
+              <w:instrText xml:space="preserve"> PAGEREF _Toc361173333 \h </w:instrText>
             </w:r>
             <w:r>
               <w:rPr>
@@ -3609,10 +3574,9 @@
             </w:tabs>
             <w:rPr>
               <w:noProof/>
-              <w:lang w:eastAsia="en-US"/>
             </w:rPr>
           </w:pPr>
-          <w:hyperlink w:anchor="_Toc361153535" w:history="1">
+          <w:hyperlink w:anchor="_Toc361173334" w:history="1">
             <w:r>
               <w:rPr>
                 <w:rStyle w:val="Hyperlink"/>
@@ -3623,7 +3587,6 @@
             <w:r>
               <w:rPr>
                 <w:noProof/>
-                <w:lang w:eastAsia="en-US"/>
               </w:rPr>
               <w:tab/>
             </w:r>
@@ -3653,7 +3616,7 @@
                 <w:noProof/>
                 <w:webHidden/>
               </w:rPr>
-              <w:instrText xml:space="preserve"> PAGEREF _Toc361153535 \h </w:instrText>
+              <w:instrText xml:space="preserve"> PAGEREF _Toc361173334 \h </w:instrText>
             </w:r>
             <w:r>
               <w:rPr>
@@ -3693,10 +3656,9 @@
             </w:tabs>
             <w:rPr>
               <w:noProof/>
-              <w:lang w:eastAsia="en-US"/>
             </w:rPr>
           </w:pPr>
-          <w:hyperlink w:anchor="_Toc361153536" w:history="1">
+          <w:hyperlink w:anchor="_Toc361173335" w:history="1">
             <w:r>
               <w:rPr>
                 <w:rStyle w:val="Hyperlink"/>
@@ -3707,7 +3669,6 @@
             <w:r>
               <w:rPr>
                 <w:noProof/>
-                <w:lang w:eastAsia="en-US"/>
               </w:rPr>
               <w:tab/>
             </w:r>
@@ -3737,7 +3698,7 @@
                 <w:noProof/>
                 <w:webHidden/>
               </w:rPr>
-              <w:instrText xml:space="preserve"> PAGEREF _Toc361153536 \h </w:instrText>
+              <w:instrText xml:space="preserve"> PAGEREF _Toc361173335 \h </w:instrText>
             </w:r>
             <w:r>
               <w:rPr>
@@ -3777,10 +3738,9 @@
             </w:tabs>
             <w:rPr>
               <w:noProof/>
-              <w:lang w:eastAsia="en-US"/>
             </w:rPr>
           </w:pPr>
-          <w:hyperlink w:anchor="_Toc361153537" w:history="1">
+          <w:hyperlink w:anchor="_Toc361173336" w:history="1">
             <w:r>
               <w:rPr>
                 <w:rStyle w:val="Hyperlink"/>
@@ -3791,7 +3751,6 @@
             <w:r>
               <w:rPr>
                 <w:noProof/>
-                <w:lang w:eastAsia="en-US"/>
               </w:rPr>
               <w:tab/>
             </w:r>
@@ -3821,7 +3780,7 @@
                 <w:noProof/>
                 <w:webHidden/>
               </w:rPr>
-              <w:instrText xml:space="preserve"> PAGEREF _Toc361153537 \h </w:instrText>
+              <w:instrText xml:space="preserve"> PAGEREF _Toc361173336 \h </w:instrText>
             </w:r>
             <w:r>
               <w:rPr>
@@ -3841,7 +3800,7 @@
                 <w:noProof/>
                 <w:webHidden/>
               </w:rPr>
-              <w:t>18</w:t>
+              <w:t>19</w:t>
             </w:r>
             <w:r>
               <w:rPr>
@@ -3859,7 +3818,6 @@
               <w:bCs/>
               <w:noProof/>
             </w:rPr>
-            <w:lastRenderedPageBreak/>
             <w:fldChar w:fldCharType="end"/>
           </w:r>
         </w:p>
@@ -3869,11 +3827,136 @@
       <w:pPr>
         <w:pStyle w:val="Heading1"/>
       </w:pPr>
-      <w:bookmarkStart w:id="1" w:name="_Toc361153493"/>
-      <w:r>
+      <w:bookmarkStart w:id="0" w:name="_Toc361173294"/>
+      <w:r>
+        <w:lastRenderedPageBreak/>
         <w:t>TREE System Overview</w:t>
       </w:r>
-      <w:bookmarkEnd w:id="1"/>
+      <w:bookmarkEnd w:id="0"/>
+    </w:p>
+    <w:p>
+      <w:r>
+        <w:t xml:space="preserve">TREE </w:t>
+      </w:r>
+      <w:r>
+        <w:t xml:space="preserve">(Tainted-enabled Reverse Engineering Environment),  </w:t>
+      </w:r>
+      <w:r>
+        <w:t xml:space="preserve">is the front-end of our </w:t>
+      </w:r>
+      <w:r>
+        <w:t>cross-platform interactive analys</w:t>
+      </w:r>
+      <w:r>
+        <w:t xml:space="preserve">is framework, which integrates </w:t>
+      </w:r>
+      <w:r>
+        <w:t>state-of-the-art dynamic analysis techniques with a mainstream reverse engineering</w:t>
+      </w:r>
+      <w:r>
+        <w:t xml:space="preserve"> </w:t>
+      </w:r>
+      <w:r>
+        <w:t>tool</w:t>
+      </w:r>
+      <w:r>
+        <w:t>(IDA Pro)</w:t>
+      </w:r>
+      <w:r>
+        <w:t xml:space="preserve"> to meet</w:t>
+      </w:r>
+      <w:r>
+        <w:t xml:space="preserve"> </w:t>
+      </w:r>
+      <w:r>
+        <w:t>the</w:t>
+      </w:r>
+      <w:r>
+        <w:t xml:space="preserve"> </w:t>
+      </w:r>
+      <w:r>
+        <w:t>demand</w:t>
+      </w:r>
+      <w:r>
+        <w:t xml:space="preserve"> </w:t>
+      </w:r>
+      <w:r>
+        <w:t>in security</w:t>
+      </w:r>
+      <w:r>
+        <w:t xml:space="preserve"> </w:t>
+      </w:r>
+      <w:r>
+        <w:t>practice.</w:t>
+      </w:r>
+      <w:r>
+        <w:t xml:space="preserve"> </w:t>
+      </w:r>
+      <w:r>
+        <w:t>Our</w:t>
+      </w:r>
+      <w:r>
+        <w:t xml:space="preserve"> </w:t>
+      </w:r>
+      <w:r>
+        <w:t>framework,</w:t>
+      </w:r>
+      <w:r>
+        <w:t xml:space="preserve"> </w:t>
+      </w:r>
+      <w:r>
+        <w:t>also comprises</w:t>
+      </w:r>
+      <w:r>
+        <w:t xml:space="preserve"> the back-end </w:t>
+      </w:r>
+      <w:r>
+        <w:t>CBASS</w:t>
+      </w:r>
+      <w:r>
+        <w:t xml:space="preserve"> (Cross-platform Binary Automated Symbolic execution System) </w:t>
+      </w:r>
+      <w:r>
+        <w:t xml:space="preserve">to support </w:t>
+      </w:r>
+      <w:r>
+        <w:t>interactive analysis through on-deman</w:t>
+      </w:r>
+      <w:r>
+        <w:t>d symbolic execution</w:t>
+      </w:r>
+      <w:r>
+        <w:t>.</w:t>
+      </w:r>
+      <w:r>
+        <w:t xml:space="preserve"> </w:t>
+      </w:r>
+      <w:r>
+        <w:t>W</w:t>
+      </w:r>
+      <w:r>
+        <w:t>e will</w:t>
+      </w:r>
+      <w:r>
+        <w:t xml:space="preserve"> present </w:t>
+      </w:r>
+      <w:r>
+        <w:t xml:space="preserve">CBASS </w:t>
+      </w:r>
+      <w:r>
+        <w:t>in separate document</w:t>
+      </w:r>
+      <w:r>
+        <w:t xml:space="preserve"> and focus this document </w:t>
+      </w:r>
+      <w:r>
+        <w:t>on TREE,</w:t>
+      </w:r>
+    </w:p>
+    <w:p>
+      <w:r>
+        <w:t>Figure 1 shows the architecture of our interactive analysis system and the main components.</w:t>
+      </w:r>
     </w:p>
     <w:p>
       <w:pPr>
@@ -3882,7 +3965,6 @@
       <w:r>
         <w:rPr>
           <w:noProof/>
-          <w:lang w:eastAsia="en-US"/>
         </w:rPr>
         <w:drawing>
           <wp:inline distT="0" distB="0" distL="0" distR="0" wp14:anchorId="44F34712" wp14:editId="43FA4518">
@@ -3974,353 +4056,411 @@
       <w:pPr>
         <w:pStyle w:val="Heading1"/>
       </w:pPr>
-      <w:bookmarkStart w:id="2" w:name="_Toc361153494"/>
+      <w:bookmarkStart w:id="1" w:name="_Toc361173295"/>
       <w:r>
         <w:t>TREE Tracer</w:t>
       </w:r>
+      <w:bookmarkEnd w:id="1"/>
+    </w:p>
+    <w:p>
+      <w:pPr>
+        <w:pStyle w:val="Heading2"/>
+      </w:pPr>
+      <w:bookmarkStart w:id="2" w:name="_Toc233714207"/>
+      <w:bookmarkStart w:id="3" w:name="_Toc361173296"/>
+      <w:r>
+        <w:t>Overview of Tracing</w:t>
+      </w:r>
       <w:bookmarkEnd w:id="2"/>
+      <w:bookmarkEnd w:id="3"/>
+    </w:p>
+    <w:p>
+      <w:pPr>
+        <w:ind w:left="432"/>
+      </w:pPr>
+      <w:r>
+        <w:t xml:space="preserve">Program </w:t>
+      </w:r>
+      <w:proofErr w:type="spellStart"/>
+      <w:r>
+        <w:t>tracing</w:t>
+      </w:r>
+      <w:proofErr w:type="spellEnd"/>
+      <w:r>
+        <w:t xml:space="preserve"> is </w:t>
+      </w:r>
+      <w:r>
+        <w:t>the first step and serves as the basis of further analysis</w:t>
+      </w:r>
+      <w:r>
+        <w:t xml:space="preserve">.  Detail instruction tracing </w:t>
+      </w:r>
+      <w:r>
+        <w:t>ena</w:t>
+      </w:r>
+      <w:r>
+        <w:t xml:space="preserve">bles sophisticated binary </w:t>
+      </w:r>
+      <w:r>
+        <w:t>analysis such as taint analysis and symbolic execution</w:t>
+      </w:r>
+      <w:r>
+        <w:t>.  Besides bug hunting, tracing can be useful to understand a program’s control and data flow. There are many different ways to generate execution traces.</w:t>
+      </w:r>
     </w:p>
     <w:p>
       <w:pPr>
         <w:pStyle w:val="Heading2"/>
       </w:pPr>
-      <w:bookmarkStart w:id="3" w:name="_Toc233714207"/>
-      <w:bookmarkStart w:id="4" w:name="_Toc361153495"/>
-      <w:r>
-        <w:t>Overview of Tracing</w:t>
-      </w:r>
-      <w:bookmarkEnd w:id="3"/>
+      <w:bookmarkStart w:id="4" w:name="_Toc233714208"/>
+      <w:bookmarkStart w:id="5" w:name="_Toc361173297"/>
+      <w:r>
+        <w:lastRenderedPageBreak/>
+        <w:t>Tracing with debuggers</w:t>
+      </w:r>
       <w:bookmarkEnd w:id="4"/>
+      <w:bookmarkEnd w:id="5"/>
     </w:p>
     <w:p>
       <w:pPr>
         <w:ind w:left="432"/>
       </w:pPr>
       <w:r>
-        <w:t xml:space="preserve">Program </w:t>
+        <w:t>Many debuggers offer the ability to</w:t>
+      </w:r>
+      <w:r>
+        <w:t xml:space="preserve"> trace a program’s execution.  Debuggers such as GDB, </w:t>
       </w:r>
       <w:proofErr w:type="spellStart"/>
       <w:r>
-        <w:t>tracing</w:t>
+        <w:t>OllyDbg</w:t>
       </w:r>
       <w:proofErr w:type="spellEnd"/>
       <w:r>
-        <w:t xml:space="preserve"> is very useful for programmers to debug and log a program’s execution.  Detail instruction tracing can help programmers locate the exact location of a crash or a bug.  Besides bug hunting, tracing can be useful to understand a program’s control and data flow. There are many different ways to generate execution traces.</w:t>
+        <w:t xml:space="preserve">, and IDA Pro </w:t>
+      </w:r>
+      <w:r>
+        <w:t xml:space="preserve">use breakpoint-based mechanism, which </w:t>
+      </w:r>
+      <w:proofErr w:type="gramStart"/>
+      <w:r>
+        <w:t>is supported</w:t>
+      </w:r>
+      <w:proofErr w:type="gramEnd"/>
+      <w:r>
+        <w:t xml:space="preserve"> by almost all processors and operating systems</w:t>
+      </w:r>
+      <w:r>
+        <w:t xml:space="preserve">.  Tracing with debuggers is </w:t>
+      </w:r>
+      <w:r>
+        <w:t xml:space="preserve">relatively </w:t>
+      </w:r>
+      <w:r>
+        <w:t>slower</w:t>
+      </w:r>
+      <w:r>
+        <w:t xml:space="preserve">, but it provides a unified approach for collecting execution traces from different </w:t>
+      </w:r>
+      <w:proofErr w:type="spellStart"/>
+      <w:r>
+        <w:t>platfroms</w:t>
+      </w:r>
+      <w:proofErr w:type="spellEnd"/>
+      <w:r>
+        <w:t>.</w:t>
       </w:r>
     </w:p>
     <w:p>
       <w:pPr>
         <w:pStyle w:val="Heading2"/>
       </w:pPr>
-      <w:bookmarkStart w:id="5" w:name="_Toc233714208"/>
-      <w:bookmarkStart w:id="6" w:name="_Toc361153496"/>
-      <w:r>
-        <w:t>Tracing with debuggers</w:t>
-      </w:r>
-      <w:bookmarkEnd w:id="5"/>
+      <w:bookmarkStart w:id="6" w:name="_Toc233714209"/>
+      <w:bookmarkStart w:id="7" w:name="_Toc361173298"/>
+      <w:r>
+        <w:t>Tracing with system tracers</w:t>
+      </w:r>
       <w:bookmarkEnd w:id="6"/>
+      <w:bookmarkEnd w:id="7"/>
     </w:p>
     <w:p>
       <w:pPr>
         <w:ind w:left="432"/>
       </w:pPr>
-      <w:r>
-        <w:t>Many debuggers offer the ability to</w:t>
-      </w:r>
-      <w:r>
-        <w:t xml:space="preserve"> trace a program’s execution.  Debuggers such as GDB, </w:t>
-      </w:r>
       <w:proofErr w:type="spellStart"/>
       <w:r>
-        <w:t>OllyDbg</w:t>
+        <w:t>Strace</w:t>
       </w:r>
       <w:proofErr w:type="spellEnd"/>
       <w:r>
-        <w:t>, and IDA Pro have the ability to generate execution traces along with debugging.  Tracing with debuggers is often slower because of every command and instructions have to be processed by the debugger.</w:t>
+        <w:t xml:space="preserve">, </w:t>
+      </w:r>
+      <w:proofErr w:type="spellStart"/>
+      <w:r>
+        <w:t>Dtrace</w:t>
+      </w:r>
+      <w:proofErr w:type="spellEnd"/>
+      <w:r>
+        <w:t xml:space="preserve">, </w:t>
+      </w:r>
+      <w:proofErr w:type="spellStart"/>
+      <w:r>
+        <w:t>LTTng</w:t>
+      </w:r>
+      <w:proofErr w:type="spellEnd"/>
+      <w:r>
+        <w:t xml:space="preserve">, and </w:t>
+      </w:r>
+      <w:proofErr w:type="spellStart"/>
+      <w:r>
+        <w:t>SystemTap</w:t>
+      </w:r>
+      <w:proofErr w:type="spellEnd"/>
+      <w:r>
+        <w:t xml:space="preserve"> are examples of system tracers.  These system tracers are embedded inside the operating system.  They offer good ways to monitor system c</w:t>
+      </w:r>
+      <w:r>
+        <w:t xml:space="preserve">alls and signals by the program.  The downside of using system tracers is that they do not offer much flexible in tracing.  The tracing is restricted to system calls and signals.  A user cannot define arbitrary points in a program to trace. </w:t>
       </w:r>
     </w:p>
     <w:p>
       <w:pPr>
         <w:pStyle w:val="Heading2"/>
       </w:pPr>
-      <w:bookmarkStart w:id="7" w:name="_Toc233714209"/>
-      <w:bookmarkStart w:id="8" w:name="_Toc361153497"/>
+      <w:bookmarkStart w:id="8" w:name="_Toc233714210"/>
+      <w:bookmarkStart w:id="9" w:name="_Toc361173299"/>
+      <w:r>
+        <w:t>Tracing with instrumentation tools</w:t>
+      </w:r>
+      <w:bookmarkEnd w:id="8"/>
+      <w:bookmarkEnd w:id="9"/>
+    </w:p>
+    <w:p>
+      <w:pPr>
+        <w:ind w:left="432"/>
+      </w:pPr>
+      <w:proofErr w:type="spellStart"/>
+      <w:r>
+        <w:t>Pintool</w:t>
+      </w:r>
+      <w:proofErr w:type="spellEnd"/>
+      <w:r>
+        <w:t xml:space="preserve">, </w:t>
+      </w:r>
+      <w:proofErr w:type="spellStart"/>
+      <w:r>
+        <w:t>DynamoRio</w:t>
+      </w:r>
+      <w:proofErr w:type="spellEnd"/>
+      <w:r>
+        <w:t xml:space="preserve">, and </w:t>
+      </w:r>
+      <w:proofErr w:type="spellStart"/>
+      <w:r>
+        <w:t>Valgrind</w:t>
+      </w:r>
+      <w:proofErr w:type="spellEnd"/>
+      <w:r>
+        <w:t xml:space="preserve"> are binary instrumentation frameworks that can also be used to generate execution traces.  These tools </w:t>
+      </w:r>
+      <w:r>
+        <w:t xml:space="preserve">can be used </w:t>
+      </w:r>
+      <w:r>
+        <w:t>perform program analysis in runtime</w:t>
+      </w:r>
+      <w:r>
+        <w:t xml:space="preserve"> or generate traces for offline analysis</w:t>
+      </w:r>
+      <w:r>
+        <w:t>.  Custom plugins can be leveraged to monitor and generate program execution.</w:t>
+      </w:r>
+      <w:r>
+        <w:t xml:space="preserve">  Depending on the configuration of these tools, the performance of these tracers are often much better tha</w:t>
+      </w:r>
+      <w:r>
+        <w:t>n using debuggers for tracing, however, DBI and their plugins are often platform (OS and instruction set) specific.</w:t>
+      </w:r>
+    </w:p>
+    <w:p>
+      <w:pPr>
+        <w:pStyle w:val="Heading2"/>
+      </w:pPr>
+      <w:bookmarkStart w:id="10" w:name="_Toc233714211"/>
+      <w:bookmarkStart w:id="11" w:name="_Toc361173300"/>
+      <w:r>
+        <w:t>Tracing with TREE</w:t>
+      </w:r>
+      <w:bookmarkEnd w:id="10"/>
+      <w:bookmarkEnd w:id="11"/>
+    </w:p>
+    <w:p>
+      <w:pPr>
+        <w:ind w:left="432"/>
+      </w:pPr>
+      <w:r>
+        <w:t xml:space="preserve">The TREE Tracer plug-in for IDA Pro is built around the IDA Pro debugging framework.  </w:t>
+      </w:r>
+      <w:r>
+        <w:t>Although the performance of our tracer is slower than tracing with instrumentation tools, because of the debugging framework, we believe the flexibility, portability, and power of IDA Pro</w:t>
+      </w:r>
+      <w:r>
+        <w:t xml:space="preserve"> outweighs its performance disadvantage.  We also offer </w:t>
+      </w:r>
+      <w:proofErr w:type="spellStart"/>
+      <w:r>
+        <w:t>Pintool</w:t>
+      </w:r>
+      <w:proofErr w:type="spellEnd"/>
+      <w:r>
+        <w:t xml:space="preserve"> integration with our TREE Tracer plug-in to take advantage of both speed and power of IDA and </w:t>
+      </w:r>
+      <w:proofErr w:type="spellStart"/>
+      <w:r>
+        <w:t>Pintool</w:t>
+      </w:r>
+      <w:proofErr w:type="spellEnd"/>
+      <w:r>
+        <w:t>.</w:t>
+      </w:r>
+    </w:p>
+    <w:p>
+      <w:pPr>
+        <w:ind w:left="432"/>
+      </w:pPr>
+      <w:r>
+        <w:t>The main advantage of using this architecture, besides running within the most popular dissembler, is the ability to leverage IDA Pro’s vast debugging features.  With IDA Pro, the user can debug local or remote programs executing in kernel mode, user mode, on Android, Windows, Linux, and 32 bit or 64 bit mode.</w:t>
+      </w:r>
+      <w:r>
+        <w:t xml:space="preserve">  IDA Pro runs on Windows, Linux, and </w:t>
+      </w:r>
+      <w:proofErr w:type="spellStart"/>
+      <w:r>
+        <w:t>MacOSX</w:t>
+      </w:r>
+      <w:proofErr w:type="spellEnd"/>
+      <w:r>
+        <w:t>.</w:t>
+      </w:r>
+    </w:p>
+    <w:p>
+      <w:pPr>
+        <w:ind w:left="432"/>
+      </w:pPr>
+      <w:r>
+        <w:t>For a complete list of IDA Pro debuggers please visit the Hex-Rays website.</w:t>
+      </w:r>
+    </w:p>
+    <w:p>
+      <w:pPr>
+        <w:ind w:left="432"/>
+      </w:pPr>
+      <w:r>
+        <w:t>https://www.hex-rays.com/products/ida/debugger/</w:t>
+      </w:r>
+    </w:p>
+    <w:p>
+      <w:pPr>
+        <w:pStyle w:val="Heading3"/>
+      </w:pPr>
+      <w:bookmarkStart w:id="12" w:name="_Toc233714212"/>
+      <w:bookmarkStart w:id="13" w:name="_Toc361173301"/>
+      <w:r>
+        <w:t>TREE Tracer Plugin</w:t>
+      </w:r>
+      <w:bookmarkEnd w:id="12"/>
+      <w:bookmarkEnd w:id="13"/>
+    </w:p>
+    <w:p>
+      <w:pPr>
+        <w:ind w:left="450"/>
+      </w:pPr>
+      <w:r>
+        <w:t xml:space="preserve">The TREE Tracer plugin was developed using IDAPython and </w:t>
+      </w:r>
+      <w:proofErr w:type="spellStart"/>
+      <w:r>
+        <w:t>PySide</w:t>
+      </w:r>
+      <w:proofErr w:type="spellEnd"/>
+      <w:r>
+        <w:t xml:space="preserve">. One of the main </w:t>
+      </w:r>
+      <w:r>
+        <w:t>design goals</w:t>
+      </w:r>
+      <w:r>
+        <w:t xml:space="preserve"> of the TREE Tracer </w:t>
+      </w:r>
+      <w:r>
+        <w:t xml:space="preserve">GUI was for IDA Pro users to feel </w:t>
+      </w:r>
+      <w:r>
+        <w:t xml:space="preserve">comfortable using TREE.  The GUI allows the user to interface either with the IDA Debugger or </w:t>
+      </w:r>
+      <w:proofErr w:type="spellStart"/>
+      <w:r>
+        <w:t>Pintool</w:t>
+      </w:r>
+      <w:proofErr w:type="spellEnd"/>
+      <w:r>
+        <w:t>.  F</w:t>
+      </w:r>
+      <w:r>
+        <w:t>igure 2</w:t>
+      </w:r>
+      <w:r>
+        <w:t xml:space="preserve"> shows the TREE Tracer GUI.  The TREE Tracer GUI is very similar to the IDA D</w:t>
+      </w:r>
+      <w:r>
+        <w:t>ebugger process options Figure 3</w:t>
+      </w:r>
+      <w:r>
+        <w:t xml:space="preserve">, so if the user is familiar with IDA, he/she will feel comfortable with the TREE Tracer GUI.  The user can change and </w:t>
+      </w:r>
       <w:r>
         <w:lastRenderedPageBreak/>
-        <w:t>Tracing with system tracers</w:t>
-      </w:r>
-      <w:bookmarkEnd w:id="7"/>
-      <w:bookmarkEnd w:id="8"/>
-    </w:p>
-    <w:p>
-      <w:pPr>
-        <w:ind w:left="432"/>
-      </w:pPr>
-      <w:proofErr w:type="spellStart"/>
-      <w:r>
-        <w:t>Strace</w:t>
-      </w:r>
-      <w:proofErr w:type="spellEnd"/>
-      <w:r>
-        <w:t xml:space="preserve">, </w:t>
-      </w:r>
-      <w:proofErr w:type="spellStart"/>
-      <w:r>
-        <w:t>Dtrace</w:t>
-      </w:r>
-      <w:proofErr w:type="spellEnd"/>
-      <w:r>
-        <w:t xml:space="preserve">, </w:t>
-      </w:r>
-      <w:proofErr w:type="spellStart"/>
-      <w:r>
-        <w:t>LTTng</w:t>
-      </w:r>
-      <w:proofErr w:type="spellEnd"/>
-      <w:r>
-        <w:t xml:space="preserve">, and </w:t>
-      </w:r>
-      <w:proofErr w:type="spellStart"/>
-      <w:r>
-        <w:t>SystemTap</w:t>
-      </w:r>
-      <w:proofErr w:type="spellEnd"/>
-      <w:r>
-        <w:t xml:space="preserve"> are examples of system tracers.  These system tracers are embedded inside the operating system.  They offer good ways to monitor system c</w:t>
-      </w:r>
-      <w:r>
-        <w:t xml:space="preserve">alls and signals by the program.  The downside of using system tracers is that they do not offer much flexible in tracing.  The tracing is restricted to system calls and signals.  A user cannot define arbitrary points in a program to trace. </w:t>
-      </w:r>
-    </w:p>
-    <w:p>
-      <w:pPr>
-        <w:pStyle w:val="Heading2"/>
-      </w:pPr>
-      <w:bookmarkStart w:id="9" w:name="_Toc233714210"/>
-      <w:bookmarkStart w:id="10" w:name="_Toc361153498"/>
-      <w:r>
-        <w:t>Tracing with instrumentation tools</w:t>
-      </w:r>
-      <w:bookmarkEnd w:id="9"/>
-      <w:bookmarkEnd w:id="10"/>
-    </w:p>
-    <w:p>
-      <w:pPr>
-        <w:ind w:left="432"/>
-      </w:pPr>
-      <w:proofErr w:type="spellStart"/>
-      <w:r>
-        <w:t>Pintool</w:t>
-      </w:r>
-      <w:proofErr w:type="spellEnd"/>
-      <w:r>
-        <w:t xml:space="preserve">, </w:t>
-      </w:r>
-      <w:proofErr w:type="spellStart"/>
-      <w:r>
-        <w:t>DynamoRio</w:t>
-      </w:r>
-      <w:proofErr w:type="spellEnd"/>
-      <w:r>
-        <w:t xml:space="preserve">, and </w:t>
-      </w:r>
-      <w:proofErr w:type="spellStart"/>
-      <w:r>
-        <w:t>Valgrind</w:t>
-      </w:r>
-      <w:proofErr w:type="spellEnd"/>
-      <w:r>
-        <w:t xml:space="preserve"> are binary instrumentation frameworks that can also be used to generate execution traces.  These tools perform program analysis in runtime.  Custom plugins can be leveraged to monitor and generate program execution.</w:t>
-      </w:r>
-      <w:r>
-        <w:t xml:space="preserve">  Depending on the configuration of these tools, the performance of these tracers are often much better than using debuggers for tracing.  The big advantage of using a debugger is having the disassembly view available simultaneously while determining points for tracing.</w:t>
-      </w:r>
-    </w:p>
-    <w:p>
-      <w:pPr>
-        <w:pStyle w:val="Heading2"/>
-      </w:pPr>
-      <w:bookmarkStart w:id="11" w:name="_Toc233714211"/>
-      <w:bookmarkStart w:id="12" w:name="_Toc361153499"/>
-      <w:r>
-        <w:t>Tracing with TREE</w:t>
-      </w:r>
-      <w:bookmarkEnd w:id="11"/>
-      <w:bookmarkEnd w:id="12"/>
-    </w:p>
-    <w:p>
-      <w:pPr>
-        <w:ind w:left="432"/>
-      </w:pPr>
-      <w:r>
-        <w:t xml:space="preserve">The TREE Tracer plug-in for IDA Pro is built around the IDA Pro debugging framework.  </w:t>
-      </w:r>
-      <w:r>
-        <w:t>Although the performance of our tracer is slower than tracing with instrumentation tools, because of the debugging framework, we believe the flexibility, portability, and power of IDA Pro</w:t>
-      </w:r>
-      <w:r>
-        <w:t xml:space="preserve"> outweighs its performance disadvantage.  We also offer </w:t>
-      </w:r>
-      <w:proofErr w:type="spellStart"/>
-      <w:r>
-        <w:t>Pintool</w:t>
-      </w:r>
-      <w:proofErr w:type="spellEnd"/>
-      <w:r>
-        <w:t xml:space="preserve"> integration with our TREE Tracer plug-in to take advantage of both speed and power of IDA and </w:t>
-      </w:r>
-      <w:proofErr w:type="spellStart"/>
-      <w:r>
-        <w:t>Pintool</w:t>
-      </w:r>
-      <w:proofErr w:type="spellEnd"/>
+        <w:t xml:space="preserve">save the current configuration.  </w:t>
+      </w:r>
+      <w:r>
+        <w:t xml:space="preserve">Tracing </w:t>
+      </w:r>
+      <w:r>
+        <w:t>can be done either by</w:t>
+      </w:r>
+      <w:r>
+        <w:t xml:space="preserve"> </w:t>
+      </w:r>
+      <w:r>
+        <w:t xml:space="preserve">clicking </w:t>
+      </w:r>
+      <w:r>
+        <w:t xml:space="preserve">the run button </w:t>
+      </w:r>
+      <w:r>
+        <w:t xml:space="preserve">to start the program </w:t>
+      </w:r>
+      <w:r>
+        <w:t>from the TREE Tracer or by attaching to an existing program by clicking the attach</w:t>
+      </w:r>
+      <w:r>
+        <w:t xml:space="preserve"> </w:t>
+      </w:r>
+      <w:r>
+        <w:t>button</w:t>
+      </w:r>
       <w:r>
         <w:t>.</w:t>
       </w:r>
     </w:p>
     <w:p>
       <w:pPr>
-        <w:ind w:left="432"/>
-      </w:pPr>
-      <w:r>
-        <w:t>The main advantage of using this architecture, besides running within the most popular dissembler, is the ability to leverage IDA Pro’s vast debugging features.  With IDA Pro, the user can debug local or remote programs executing in kernel mode, user mode, on Android, Windows, Linux, and 32 bit or 64 bit mode.</w:t>
-      </w:r>
-      <w:r>
-        <w:t xml:space="preserve">  IDA Pro runs on Windows, Linux, and </w:t>
-      </w:r>
-      <w:proofErr w:type="spellStart"/>
-      <w:r>
-        <w:t>MacOSX</w:t>
-      </w:r>
-      <w:proofErr w:type="spellEnd"/>
-      <w:r>
-        <w:t>.</w:t>
-      </w:r>
-    </w:p>
-    <w:p>
-      <w:pPr>
-        <w:ind w:left="432"/>
-      </w:pPr>
-      <w:r>
-        <w:t>For a complete list of IDA Pro debuggers please visit the Hex-Rays website.</w:t>
-      </w:r>
-    </w:p>
-    <w:p>
-      <w:pPr>
-        <w:ind w:left="432"/>
-      </w:pPr>
-      <w:r>
-        <w:t>https://www.hex-rays.com/products/ida/debugger/</w:t>
-      </w:r>
-    </w:p>
-    <w:p>
-      <w:pPr>
-        <w:pStyle w:val="Heading3"/>
-      </w:pPr>
-      <w:bookmarkStart w:id="13" w:name="_Toc233714212"/>
-      <w:bookmarkStart w:id="14" w:name="_Toc361153500"/>
-      <w:r>
-        <w:t>TREE Tracer Plugin</w:t>
-      </w:r>
-      <w:bookmarkEnd w:id="13"/>
-      <w:bookmarkEnd w:id="14"/>
-    </w:p>
-    <w:p>
-      <w:pPr>
-        <w:ind w:left="450"/>
-      </w:pPr>
-      <w:r>
-        <w:t xml:space="preserve">The TREE Tracer plugin was developed using </w:t>
-      </w:r>
-      <w:proofErr w:type="spellStart"/>
-      <w:r>
-        <w:t>IDAPython</w:t>
-      </w:r>
-      <w:proofErr w:type="spellEnd"/>
-      <w:r>
-        <w:t xml:space="preserve"> and </w:t>
-      </w:r>
-      <w:proofErr w:type="spellStart"/>
-      <w:r>
-        <w:t>PySide</w:t>
-      </w:r>
-      <w:proofErr w:type="spellEnd"/>
-      <w:r>
-        <w:t xml:space="preserve">. One of the main </w:t>
-      </w:r>
-      <w:r>
-        <w:t>design goals</w:t>
-      </w:r>
-      <w:r>
-        <w:t xml:space="preserve"> of the TREE Tracer </w:t>
-      </w:r>
-      <w:r>
-        <w:t xml:space="preserve">GUI was for IDA Pro users to feel </w:t>
-      </w:r>
-      <w:r>
-        <w:t xml:space="preserve">comfortable using TREE.  The GUI allows the user to interface either with the IDA Debugger or </w:t>
-      </w:r>
-      <w:proofErr w:type="spellStart"/>
-      <w:r>
-        <w:t>Pintool</w:t>
-      </w:r>
-      <w:proofErr w:type="spellEnd"/>
-      <w:r>
-        <w:t>.  F</w:t>
-      </w:r>
-      <w:r>
-        <w:t>igure 2</w:t>
-      </w:r>
-      <w:r>
-        <w:t xml:space="preserve"> shows the TREE Tracer GUI.  The TREE Tracer GUI is very similar to the IDA D</w:t>
-      </w:r>
-      <w:r>
-        <w:t>ebugger process options Figure 3</w:t>
-      </w:r>
-      <w:r>
-        <w:t xml:space="preserve">, so if the user is familiar with IDA, he/she will feel comfortable with the TREE Tracer GUI.  The user can change and save the current configuration.  </w:t>
-      </w:r>
-      <w:r>
-        <w:t xml:space="preserve">Tracing </w:t>
-      </w:r>
-      <w:r>
-        <w:t>can be done either by</w:t>
-      </w:r>
-      <w:r>
-        <w:t xml:space="preserve"> </w:t>
-      </w:r>
-      <w:r>
-        <w:t xml:space="preserve">clicking </w:t>
-      </w:r>
-      <w:r>
-        <w:t xml:space="preserve">the run button </w:t>
-      </w:r>
-      <w:r>
-        <w:t xml:space="preserve">to start the program </w:t>
-      </w:r>
-      <w:r>
-        <w:t>from the TREE Tracer or by attaching to an existing program by clicking the attach</w:t>
-      </w:r>
-      <w:r>
-        <w:t xml:space="preserve"> </w:t>
-      </w:r>
-      <w:r>
-        <w:t>button</w:t>
-      </w:r>
-      <w:r>
-        <w:t>.</w:t>
-      </w:r>
-    </w:p>
-    <w:p>
-      <w:pPr>
         <w:keepNext/>
       </w:pPr>
       <w:r>
         <w:rPr>
           <w:noProof/>
-          <w:lang w:eastAsia="en-US"/>
-        </w:rPr>
-        <w:lastRenderedPageBreak/>
+        </w:rPr>
         <w:drawing>
           <wp:inline distT="0" distB="0" distL="0" distR="0" wp14:anchorId="73399576" wp14:editId="0327D7B7">
             <wp:extent cx="3605184" cy="3314700"/>
@@ -4395,6 +4535,9 @@
         <w:fldChar w:fldCharType="separate"/>
       </w:r>
       <w:r>
+        <w:rPr>
+          <w:noProof/>
+        </w:rPr>
         <w:t>2</w:t>
       </w:r>
       <w:r>
@@ -4418,7 +4561,6 @@
       <w:r>
         <w:rPr>
           <w:noProof/>
-          <w:lang w:eastAsia="en-US"/>
         </w:rPr>
         <w:drawing>
           <wp:inline distT="0" distB="0" distL="0" distR="0" wp14:anchorId="2A8B4719" wp14:editId="3C3345BA">
@@ -4519,76 +4661,80 @@
       <w:pPr>
         <w:pStyle w:val="Heading3"/>
       </w:pPr>
-      <w:bookmarkStart w:id="15" w:name="_Toc233714213"/>
-      <w:bookmarkStart w:id="16" w:name="_Toc361153501"/>
+      <w:bookmarkStart w:id="14" w:name="_Toc233714213"/>
+      <w:bookmarkStart w:id="15" w:name="_Toc361173302"/>
       <w:r>
         <w:t>Saving configuration settings</w:t>
       </w:r>
+      <w:bookmarkEnd w:id="14"/>
       <w:bookmarkEnd w:id="15"/>
+    </w:p>
+    <w:p>
+      <w:r>
+        <w:t>With the TREE Tracer GUI, the user can change and save the configuration settings.  The configuration settings are stored in “</w:t>
+      </w:r>
+      <w:r>
+        <w:t>C:\Documents and Settings\</w:t>
+      </w:r>
+      <w:r>
+        <w:t>[current user]</w:t>
+      </w:r>
+      <w:r>
+        <w:t>\My Documents\TREE</w:t>
+      </w:r>
+      <w:r>
+        <w:t>\config.xml” for Windows XP and “</w:t>
+      </w:r>
+      <w:r>
+        <w:t>C:\Users\</w:t>
+      </w:r>
+      <w:r>
+        <w:t>[current user]</w:t>
+      </w:r>
+      <w:r>
+        <w:t>\Documents</w:t>
+      </w:r>
+      <w:r>
+        <w:t>\TREE\config.xml” for Windows 7.</w:t>
+      </w:r>
+    </w:p>
+    <w:p>
+      <w:pPr>
+        <w:pStyle w:val="Heading3"/>
+      </w:pPr>
+      <w:bookmarkStart w:id="16" w:name="_Toc361173303"/>
+      <w:r>
+        <w:t>Run</w:t>
+      </w:r>
       <w:bookmarkEnd w:id="16"/>
     </w:p>
     <w:p>
       <w:r>
-        <w:t>With the TREE Tracer GUI, the user can change and save the configuration settings.  The configuration settings are stored in “</w:t>
-      </w:r>
-      <w:r>
-        <w:t>C:\Documents and Settings</w:t>
-      </w:r>
-      <w:proofErr w:type="gramStart"/>
-      <w:r>
-        <w:t>\</w:t>
-      </w:r>
-      <w:r>
-        <w:t>[</w:t>
-      </w:r>
-      <w:proofErr w:type="gramEnd"/>
-      <w:r>
-        <w:t>current user]</w:t>
-      </w:r>
-      <w:r>
-        <w:t>\My Documents\TREE</w:t>
-      </w:r>
-      <w:r>
-        <w:t>\config.xml” for Windows XP and “</w:t>
-      </w:r>
-      <w:r>
-        <w:t>C:\Users\</w:t>
-      </w:r>
-      <w:r>
-        <w:t>[current user]</w:t>
-      </w:r>
-      <w:r>
-        <w:t>\Documents</w:t>
-      </w:r>
-      <w:r>
-        <w:t>\TREE\config.xml” for Windows 7.</w:t>
+        <w:t xml:space="preserve">With this feature, the TREE Tracer will start the </w:t>
+      </w:r>
+      <w:r>
+        <w:t xml:space="preserve">tracing </w:t>
+      </w:r>
+      <w:r>
+        <w:t>process</w:t>
+      </w:r>
+      <w:r>
+        <w:t xml:space="preserve"> from creating a new process</w:t>
+      </w:r>
+      <w:r>
+        <w:t>.</w:t>
       </w:r>
     </w:p>
     <w:p>
       <w:pPr>
         <w:pStyle w:val="Heading3"/>
       </w:pPr>
-      <w:bookmarkStart w:id="17" w:name="_Toc361153502"/>
-      <w:r>
-        <w:t>Run</w:t>
-      </w:r>
-      <w:bookmarkEnd w:id="17"/>
-    </w:p>
-    <w:p>
-      <w:r>
-        <w:t>With this feature, the TREE Tracer will start the process.</w:t>
-      </w:r>
-    </w:p>
-    <w:p>
-      <w:pPr>
-        <w:pStyle w:val="Heading3"/>
-      </w:pPr>
-      <w:bookmarkStart w:id="18" w:name="_Toc361153503"/>
+      <w:bookmarkStart w:id="17" w:name="_Toc361173304"/>
       <w:r>
         <w:lastRenderedPageBreak/>
         <w:t>Attach</w:t>
       </w:r>
-      <w:bookmarkEnd w:id="18"/>
+      <w:bookmarkEnd w:id="17"/>
     </w:p>
     <w:p>
       <w:r>
@@ -4599,13 +4745,7 @@
           <w:rPr>
             <w:rStyle w:val="Hyperlink"/>
           </w:rPr>
-          <w:t xml:space="preserve">Interactive </w:t>
-        </w:r>
-        <w:r>
-          <w:rPr>
-            <w:rStyle w:val="Hyperlink"/>
-          </w:rPr>
-          <w:t>Mode</w:t>
+          <w:t>Interactive Mode</w:t>
         </w:r>
       </w:hyperlink>
     </w:p>
@@ -4613,8 +4753,8 @@
       <w:pPr>
         <w:pStyle w:val="Heading2"/>
       </w:pPr>
-      <w:bookmarkStart w:id="19" w:name="_Toc233714216"/>
-      <w:bookmarkStart w:id="20" w:name="_Toc361153504"/>
+      <w:bookmarkStart w:id="18" w:name="_Toc233714216"/>
+      <w:bookmarkStart w:id="19" w:name="_Toc361173305"/>
       <w:r>
         <w:t xml:space="preserve">Trace </w:t>
       </w:r>
@@ -4630,15 +4770,48 @@
       <w:r>
         <w:t xml:space="preserve"> the TREE Tracer</w:t>
       </w:r>
+      <w:bookmarkEnd w:id="18"/>
       <w:bookmarkEnd w:id="19"/>
+    </w:p>
+    <w:p>
+      <w:r>
+        <w:t xml:space="preserve">The IDA Tracer comes with an intuitive GUI to guide the user through trace generation. The user has a choice to use either integrated </w:t>
+      </w:r>
+      <w:proofErr w:type="spellStart"/>
+      <w:r>
+        <w:t>PinAgent</w:t>
+      </w:r>
+      <w:proofErr w:type="spellEnd"/>
+      <w:r>
+        <w:t xml:space="preserve"> </w:t>
+      </w:r>
+      <w:r>
+        <w:t xml:space="preserve">for PIN-based trace </w:t>
+      </w:r>
+      <w:r>
+        <w:t>or the IDA Debugger to generate a trace.</w:t>
+      </w:r>
+    </w:p>
+    <w:p>
+      <w:pPr>
+        <w:pStyle w:val="Heading3"/>
+      </w:pPr>
+      <w:bookmarkStart w:id="20" w:name="_Toc233714217"/>
+      <w:bookmarkStart w:id="21" w:name="_Toc361173306"/>
+      <w:r>
+        <w:t xml:space="preserve">Using the </w:t>
+      </w:r>
+      <w:proofErr w:type="spellStart"/>
+      <w:r>
+        <w:t>PinAgent</w:t>
+      </w:r>
       <w:bookmarkEnd w:id="20"/>
-    </w:p>
-    <w:p>
-      <w:pPr>
-        <w:ind w:left="450"/>
-      </w:pPr>
-      <w:r>
-        <w:t xml:space="preserve">The IDA Tracer comes with an intuitive GUI to guide the user through trace generation. The user has a choice to use either integrated </w:t>
+      <w:bookmarkEnd w:id="21"/>
+      <w:proofErr w:type="spellEnd"/>
+    </w:p>
+    <w:p>
+      <w:r>
+        <w:t xml:space="preserve">The TREE Tracer GUI communicates with an active </w:t>
       </w:r>
       <w:proofErr w:type="spellStart"/>
       <w:r>
@@ -4646,36 +4819,6 @@
       </w:r>
       <w:proofErr w:type="spellEnd"/>
       <w:r>
-        <w:t xml:space="preserve"> or the IDA Debugger to generate a trace.</w:t>
-      </w:r>
-    </w:p>
-    <w:p>
-      <w:pPr>
-        <w:pStyle w:val="Heading3"/>
-      </w:pPr>
-      <w:bookmarkStart w:id="21" w:name="_Toc233714217"/>
-      <w:bookmarkStart w:id="22" w:name="_Toc361153505"/>
-      <w:r>
-        <w:t xml:space="preserve">Using the </w:t>
-      </w:r>
-      <w:proofErr w:type="spellStart"/>
-      <w:r>
-        <w:t>PinAgent</w:t>
-      </w:r>
-      <w:bookmarkEnd w:id="21"/>
-      <w:bookmarkEnd w:id="22"/>
-      <w:proofErr w:type="spellEnd"/>
-    </w:p>
-    <w:p>
-      <w:r>
-        <w:t xml:space="preserve">The TREE Tracer GUI communicates with an active </w:t>
-      </w:r>
-      <w:proofErr w:type="spellStart"/>
-      <w:r>
-        <w:t>PinAgent</w:t>
-      </w:r>
-      <w:proofErr w:type="spellEnd"/>
-      <w:r>
         <w:t xml:space="preserve"> to generate the trace.</w:t>
       </w:r>
     </w:p>
@@ -4686,7 +4829,6 @@
       <w:r>
         <w:rPr>
           <w:noProof/>
-          <w:lang w:eastAsia="en-US"/>
         </w:rPr>
         <w:drawing>
           <wp:inline distT="0" distB="0" distL="0" distR="0" wp14:anchorId="1606D188" wp14:editId="1EA10388">
@@ -4814,31 +4956,31 @@
       <w:pPr>
         <w:pStyle w:val="Heading3"/>
       </w:pPr>
-      <w:bookmarkStart w:id="23" w:name="_Toc233714218"/>
-      <w:bookmarkStart w:id="24" w:name="_Toc361153506"/>
+      <w:bookmarkStart w:id="22" w:name="_Toc233714218"/>
+      <w:bookmarkStart w:id="23" w:name="_Toc361173307"/>
       <w:r>
         <w:t>Using the IDA Debugger</w:t>
       </w:r>
+      <w:bookmarkEnd w:id="22"/>
       <w:bookmarkEnd w:id="23"/>
+    </w:p>
+    <w:p>
+      <w:r>
+        <w:t>The TREE Tracer can run in either interactive or non-interactive mode.  Interactive mode allows the user freedom to trace any portion of the disassembly.  Non-interactive mode uses filters and API monitoring to generate traces.</w:t>
+      </w:r>
+    </w:p>
+    <w:p/>
+    <w:p>
+      <w:pPr>
+        <w:pStyle w:val="Heading3"/>
+      </w:pPr>
+      <w:bookmarkStart w:id="24" w:name="_Interactive_Mode"/>
+      <w:bookmarkStart w:id="25" w:name="_Toc361173308"/>
       <w:bookmarkEnd w:id="24"/>
-    </w:p>
-    <w:p>
-      <w:r>
-        <w:t>The TREE Tracer can run in either interactive or non-interactive mode.  Interactive mode allows the user freedom to trace any portion of the disassembly.  Non-interactive mode uses filters and API monitoring to generate traces.</w:t>
-      </w:r>
-    </w:p>
-    <w:p/>
-    <w:p>
-      <w:pPr>
-        <w:pStyle w:val="Heading3"/>
-      </w:pPr>
-      <w:bookmarkStart w:id="25" w:name="_Interactive_Mode"/>
-      <w:bookmarkStart w:id="26" w:name="_Toc361153507"/>
+      <w:r>
+        <w:t>Interactive Mode</w:t>
+      </w:r>
       <w:bookmarkEnd w:id="25"/>
-      <w:r>
-        <w:t>Interactive Mode</w:t>
-      </w:r>
-      <w:bookmarkEnd w:id="26"/>
     </w:p>
     <w:p>
       <w:r>
@@ -4852,7 +4994,6 @@
       <w:r>
         <w:rPr>
           <w:noProof/>
-          <w:lang w:eastAsia="en-US"/>
         </w:rPr>
         <w:lastRenderedPageBreak/>
         <w:drawing>
@@ -4929,6 +5070,9 @@
         <w:fldChar w:fldCharType="separate"/>
       </w:r>
       <w:r>
+        <w:rPr>
+          <w:noProof/>
+        </w:rPr>
         <w:t>5</w:t>
       </w:r>
       <w:r>
@@ -4956,23 +5100,7 @@
       </w:r>
       <w:r>
         <w:tab/>
-        <w:t xml:space="preserve">lea </w:t>
-      </w:r>
-      <w:proofErr w:type="spellStart"/>
-      <w:r>
-        <w:t>edx</w:t>
-      </w:r>
-      <w:proofErr w:type="spellEnd"/>
-      <w:r>
-        <w:t>, [</w:t>
-      </w:r>
-      <w:proofErr w:type="spellStart"/>
-      <w:r>
-        <w:t>ebp+Buffer</w:t>
-      </w:r>
-      <w:proofErr w:type="spellEnd"/>
-      <w:r>
-        <w:t>]”</w:t>
+        <w:t>lea edx, [ebp+Buffer]”</w:t>
       </w:r>
     </w:p>
     <w:p>
@@ -4982,7 +5110,6 @@
       <w:r>
         <w:rPr>
           <w:noProof/>
-          <w:lang w:eastAsia="en-US"/>
         </w:rPr>
         <w:lastRenderedPageBreak/>
         <w:drawing>
@@ -5074,49 +5201,37 @@
         <w:rPr>
           <w:noProof/>
         </w:rPr>
-        <w:t xml:space="preserve"> </w:t>
-      </w:r>
-      <w:proofErr w:type="gramStart"/>
+        <w:t xml:space="preserve"> - </w:t>
+      </w:r>
+      <w:r>
+        <w:t xml:space="preserve"> IDA Pro's Disassembly View</w:t>
+      </w:r>
+    </w:p>
+    <w:p>
+      <w:pPr>
+        <w:pStyle w:val="Heading4"/>
+      </w:pPr>
+      <w:r>
+        <w:t>Non-Interactive Mode</w:t>
+      </w:r>
+    </w:p>
+    <w:p>
+      <w:r>
+        <w:t>In this mode, the TREE Tracer handles when to start and stop tracing.  The TREE Tracer monitors when a file or network port is open and read from. The user can set up file and/or network filters to control which file or network port to trace.</w:t>
+      </w:r>
+    </w:p>
+    <w:p>
+      <w:r>
+        <w:t>In the example below, the TREE Tracer will start the program called “basicov.exe”.  The trace will start only if basicov.exe opens a file called “mytaint.txt”.  The actual tracing will start when basicov.exe reads from mytaint.txt and stop when basicov.exe exits or crashes.</w:t>
+      </w:r>
+    </w:p>
+    <w:p>
+      <w:pPr>
+        <w:keepNext/>
+      </w:pPr>
       <w:r>
         <w:rPr>
           <w:noProof/>
-        </w:rPr>
-        <w:t xml:space="preserve">- </w:t>
-      </w:r>
-      <w:r>
-        <w:t xml:space="preserve"> IDA</w:t>
-      </w:r>
-      <w:proofErr w:type="gramEnd"/>
-      <w:r>
-        <w:t xml:space="preserve"> Pro's Disassembly View</w:t>
-      </w:r>
-    </w:p>
-    <w:p>
-      <w:pPr>
-        <w:pStyle w:val="Heading4"/>
-      </w:pPr>
-      <w:r>
-        <w:t>Non-Interactive Mode</w:t>
-      </w:r>
-    </w:p>
-    <w:p>
-      <w:r>
-        <w:t>In this mode, the TREE Tracer handles when to start and stop tracing.  The TREE Tracer monitors when a file or network port is open and read from. The user can set up file and/or network filters to control which file or network port to trace.</w:t>
-      </w:r>
-    </w:p>
-    <w:p>
-      <w:r>
-        <w:t>In the example below, the TREE Tracer will start the program called “basicov.exe”.  The trace will start only if basicov.exe opens a file called “mytaint.txt”.  The actual tracing will start when basicov.exe reads from mytaint.txt and stop when basicov.exe exits or crashes.</w:t>
-      </w:r>
-    </w:p>
-    <w:p>
-      <w:pPr>
-        <w:keepNext/>
-      </w:pPr>
-      <w:r>
-        <w:rPr>
-          <w:noProof/>
-          <w:lang w:eastAsia="en-US"/>
         </w:rPr>
         <w:drawing>
           <wp:inline distT="0" distB="0" distL="0" distR="0" wp14:anchorId="58326B2C" wp14:editId="21465AB7">
@@ -5211,41 +5326,30 @@
       <w:pPr>
         <w:pStyle w:val="Heading2"/>
       </w:pPr>
-      <w:bookmarkStart w:id="27" w:name="_Toc233714219"/>
-      <w:bookmarkStart w:id="28" w:name="_Toc361153508"/>
+      <w:bookmarkStart w:id="26" w:name="_Toc233714219"/>
+      <w:bookmarkStart w:id="27" w:name="_Toc361173309"/>
       <w:r>
         <w:lastRenderedPageBreak/>
         <w:t xml:space="preserve">IDA Pro’s </w:t>
       </w:r>
-      <w:proofErr w:type="gramStart"/>
-      <w:r>
-        <w:t>Debugging</w:t>
-      </w:r>
-      <w:proofErr w:type="gramEnd"/>
+      <w:r>
+        <w:t>debugging</w:t>
+      </w:r>
       <w:r>
         <w:t xml:space="preserve"> framework</w:t>
       </w:r>
+      <w:bookmarkEnd w:id="26"/>
       <w:bookmarkEnd w:id="27"/>
-      <w:bookmarkEnd w:id="28"/>
-    </w:p>
-    <w:p>
-      <w:r>
-        <w:t xml:space="preserve">IDA Pro provides the </w:t>
-      </w:r>
-      <w:proofErr w:type="spellStart"/>
-      <w:r>
-        <w:t>DBG_Hook</w:t>
-      </w:r>
-      <w:proofErr w:type="spellEnd"/>
-      <w:r>
-        <w:t xml:space="preserve"> API to communicate with the IDA Pro Debugger.  The IDA Pro debugger will relay all of its debugging information back to TREE Tracer callback functions.   </w:t>
+    </w:p>
+    <w:p>
+      <w:r>
+        <w:t xml:space="preserve">IDA Pro provides the DBG_Hook API to communicate with the IDA Pro Debugger.  The IDA Pro debugger will relay all of its debugging information back to TREE Tracer callback functions.   </w:t>
       </w:r>
     </w:p>
     <w:p>
       <w:r>
         <w:rPr>
           <w:noProof/>
-          <w:lang w:eastAsia="en-US"/>
         </w:rPr>
         <mc:AlternateContent>
           <mc:Choice Requires="wpg">
@@ -5582,24 +5686,15 @@
       </w:r>
     </w:p>
     <w:p>
-      <w:pPr>
-        <w:pStyle w:val="Heading1"/>
-        <w:numPr>
-          <w:ilvl w:val="0"/>
-          <w:numId w:val="0"/>
-        </w:numPr>
-        <w:ind w:left="432"/>
-      </w:pPr>
-      <w:bookmarkStart w:id="29" w:name="_Toc361153509"/>
+      <w:bookmarkStart w:id="28" w:name="_Toc361153509"/>
       <w:r>
         <w:rPr>
           <w:noProof/>
-          <w:lang w:eastAsia="en-US"/>
         </w:rPr>
         <mc:AlternateContent>
           <mc:Choice Requires="wps">
             <w:drawing>
-              <wp:anchor distT="0" distB="0" distL="114300" distR="114300" simplePos="0" relativeHeight="251666432" behindDoc="0" locked="0" layoutInCell="1" allowOverlap="1" wp14:anchorId="20F4027D" wp14:editId="4C103CAB">
+              <wp:anchor distT="0" distB="0" distL="114300" distR="114300" simplePos="0" relativeHeight="251666432" behindDoc="0" locked="0" layoutInCell="1" allowOverlap="1" wp14:anchorId="35E5208C" wp14:editId="321E603F">
                 <wp:simplePos x="0" y="0"/>
                 <wp:positionH relativeFrom="column">
                   <wp:posOffset>292100</wp:posOffset>
@@ -5689,7 +5784,7 @@
                 <v:stroke joinstyle="miter"/>
                 <v:path gradientshapeok="t" o:connecttype="rect"/>
               </v:shapetype>
-              <v:shape id="Text Box 22" o:spid="_x0000_s1032" type="#_x0000_t202" style="position:absolute;left:0;text-align:left;margin-left:23pt;margin-top:28.55pt;width:396.25pt;height:.05pt;z-index:251666432;visibility:visible;mso-wrap-style:square;mso-wrap-distance-left:9pt;mso-wrap-distance-top:0;mso-wrap-distance-right:9pt;mso-wrap-distance-bottom:0;mso-position-horizontal:absolute;mso-position-horizontal-relative:text;mso-position-vertical:absolute;mso-position-vertical-relative:text;v-text-anchor:top" o:gfxdata="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" stroked="f">
+              <v:shape id="Text Box 22" o:spid="_x0000_s1032" type="#_x0000_t202" style="position:absolute;margin-left:23pt;margin-top:28.55pt;width:396.25pt;height:.05pt;z-index:251666432;visibility:visible;mso-wrap-style:square;mso-wrap-distance-left:9pt;mso-wrap-distance-top:0;mso-wrap-distance-right:9pt;mso-wrap-distance-bottom:0;mso-position-horizontal:absolute;mso-position-horizontal-relative:text;mso-position-vertical:absolute;mso-position-vertical-relative:text;v-text-anchor:top" o:gfxdata="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" stroked="f">
                 <v:textbox style="mso-fit-shape-to-text:t" inset="0,0,0,0">
                   <w:txbxContent>
                     <w:p>
@@ -5734,27 +5829,25 @@
           </mc:Fallback>
         </mc:AlternateContent>
       </w:r>
-      <w:bookmarkEnd w:id="29"/>
-    </w:p>
-    <w:p>
-      <w:pPr>
-        <w:pStyle w:val="Heading1"/>
-        <w:numPr>
-          <w:ilvl w:val="0"/>
-          <w:numId w:val="0"/>
-        </w:numPr>
-        <w:ind w:left="432"/>
-      </w:pPr>
-      <w:bookmarkStart w:id="30" w:name="_Toc361153510"/>
-      <w:r>
+      <w:bookmarkEnd w:id="28"/>
+    </w:p>
+    <w:p>
+      <w:pPr>
         <w:rPr>
           <w:noProof/>
-          <w:lang w:eastAsia="en-US"/>
+        </w:rPr>
+      </w:pPr>
+      <w:bookmarkStart w:id="29" w:name="_Toc361153510"/>
+    </w:p>
+    <w:p>
+      <w:r>
+        <w:rPr>
+          <w:noProof/>
         </w:rPr>
         <w:drawing>
-          <wp:inline distT="0" distB="0" distL="0" distR="0" wp14:anchorId="25F43BFF" wp14:editId="25AE713E">
-            <wp:extent cx="5134708" cy="2797210"/>
-            <wp:effectExtent l="76200" t="76200" r="148590" b="149225"/>
+          <wp:inline distT="0" distB="0" distL="0" distR="0" wp14:anchorId="23144225" wp14:editId="5B3A553D">
+            <wp:extent cx="5128816" cy="2876550"/>
+            <wp:effectExtent l="76200" t="76200" r="129540" b="133350"/>
             <wp:docPr id="301" name="Picture 301"/>
             <wp:cNvGraphicFramePr>
               <a:graphicFrameLocks xmlns:a="http://schemas.openxmlformats.org/drawingml/2006/main" noChangeAspect="1"/>
@@ -5781,7 +5874,7 @@
                   <pic:spPr>
                     <a:xfrm>
                       <a:off x="0" y="0"/>
-                      <a:ext cx="5136473" cy="2798171"/>
+                      <a:ext cx="5136473" cy="2880844"/>
                     </a:xfrm>
                     <a:prstGeom prst="rect">
                       <a:avLst/>
@@ -5807,7 +5900,7 @@
           </wp:inline>
         </w:drawing>
       </w:r>
-      <w:bookmarkEnd w:id="30"/>
+      <w:bookmarkEnd w:id="29"/>
     </w:p>
     <w:p>
       <w:pPr>
@@ -5827,21 +5920,16 @@
         <w:fldChar w:fldCharType="separate"/>
       </w:r>
       <w:r>
+        <w:rPr>
+          <w:noProof/>
+        </w:rPr>
         <w:t>9</w:t>
       </w:r>
       <w:r>
         <w:fldChar w:fldCharType="end"/>
       </w:r>
       <w:r>
-        <w:t xml:space="preserve"> - Debug Hook, </w:t>
-      </w:r>
-      <w:proofErr w:type="spellStart"/>
-      <w:r>
-        <w:t>IDAPython</w:t>
-      </w:r>
-      <w:proofErr w:type="spellEnd"/>
-      <w:r>
-        <w:t xml:space="preserve"> debug hook example</w:t>
+        <w:t xml:space="preserve"> - Debug Hook, IDAPython debug hook example</w:t>
       </w:r>
     </w:p>
     <w:p>
@@ -5863,61 +5951,60 @@
       <w:pPr>
         <w:pStyle w:val="Heading1"/>
       </w:pPr>
-      <w:bookmarkStart w:id="31" w:name="_Toc361153511"/>
+      <w:bookmarkStart w:id="30" w:name="_Toc361173310"/>
       <w:r>
         <w:lastRenderedPageBreak/>
         <w:t>TREE Analyzer</w:t>
       </w:r>
+      <w:bookmarkEnd w:id="30"/>
+    </w:p>
+    <w:p>
+      <w:pPr>
+        <w:pStyle w:val="Heading2"/>
+      </w:pPr>
+      <w:bookmarkStart w:id="31" w:name="_Toc357720382"/>
+      <w:bookmarkStart w:id="32" w:name="_Toc361173311"/>
+      <w:r>
+        <w:t>Overview of Taint Analysis</w:t>
+      </w:r>
       <w:bookmarkEnd w:id="31"/>
+      <w:bookmarkEnd w:id="32"/>
+    </w:p>
+    <w:p>
+      <w:pPr>
+        <w:ind w:left="432"/>
+      </w:pPr>
+      <w:r>
+        <w:t xml:space="preserve">Simply speaking, taint analysis is to track information flow inside a program, during a program execution. Information can be anything, from function or system call parameter to a register, or a memory location. Among them, input is one of the most interesting information. So we will use input (taint) in our example in this document. </w:t>
+      </w:r>
     </w:p>
     <w:p>
       <w:pPr>
         <w:pStyle w:val="Heading2"/>
       </w:pPr>
-      <w:bookmarkStart w:id="32" w:name="_Toc357720382"/>
-      <w:bookmarkStart w:id="33" w:name="_Toc361153512"/>
-      <w:r>
-        <w:t>Overview of Taint Analysis</w:t>
-      </w:r>
-      <w:bookmarkEnd w:id="32"/>
+      <w:bookmarkStart w:id="33" w:name="_Toc357720383"/>
+      <w:bookmarkStart w:id="34" w:name="_Toc361173312"/>
+      <w:r>
+        <w:t>Main steps of Taint Analysis at Binary Level</w:t>
+      </w:r>
       <w:bookmarkEnd w:id="33"/>
+      <w:bookmarkEnd w:id="34"/>
     </w:p>
     <w:p>
       <w:pPr>
         <w:ind w:left="432"/>
       </w:pPr>
       <w:r>
-        <w:t xml:space="preserve">Simply speaking, taint analysis is to track information flow inside a program, during a program execution. Information can be anything, from function or system call parameter to a register, or a memory location. Among them, input is one of the most interesting information. So we will use input (taint) in our example in this document. </w:t>
-      </w:r>
-    </w:p>
-    <w:p>
-      <w:pPr>
-        <w:pStyle w:val="Heading2"/>
-      </w:pPr>
-      <w:bookmarkStart w:id="34" w:name="_Toc357720383"/>
-      <w:bookmarkStart w:id="35" w:name="_Toc361153513"/>
-      <w:r>
-        <w:t>Main steps of Taint Analysis at Binary Level</w:t>
-      </w:r>
-      <w:bookmarkEnd w:id="34"/>
-      <w:bookmarkEnd w:id="35"/>
+        <w:t>Taint analysis can work at source code, interpreter or binary level but binary level taint analysis tool fits security applications particularly well since all programs run in machine code eventually and binary executable includes code not included in source code. There are basically three steps involved in a complete taint analysis cycle: taint marking, taint tracking and taint checking. The three steps are shown in Figure 1:</w:t>
+      </w:r>
     </w:p>
     <w:p>
       <w:pPr>
         <w:ind w:left="432"/>
       </w:pPr>
       <w:r>
-        <w:t>Taint analysis can work at source code, interpreter or binary level but binary level taint analysis tool fits security applications particularly well since all programs run in machine code eventually and binary executable includes code not included in source code. There are basically three steps involved in a complete taint analysis cycle: taint marking, taint tracking and taint checking. The three steps are shown in Figure 1:</w:t>
-      </w:r>
-    </w:p>
-    <w:p>
-      <w:pPr>
-        <w:ind w:left="432"/>
-      </w:pPr>
-      <w:r>
         <w:rPr>
           <w:noProof/>
-          <w:lang w:eastAsia="en-US"/>
         </w:rPr>
         <mc:AlternateContent>
           <mc:Choice Requires="wpg">
@@ -6288,7 +6375,7 @@
           <w:numId w:val="0"/>
         </w:numPr>
       </w:pPr>
-      <w:bookmarkStart w:id="36" w:name="_Toc357720384"/>
+      <w:bookmarkStart w:id="35" w:name="_Toc357720384"/>
     </w:p>
     <w:p>
       <w:pPr>
@@ -6297,7 +6384,6 @@
       <w:r>
         <w:rPr>
           <w:noProof/>
-          <w:lang w:eastAsia="en-US"/>
         </w:rPr>
         <mc:AlternateContent>
           <mc:Choice Requires="wps">
@@ -6390,65 +6476,64 @@
       <w:pPr>
         <w:pStyle w:val="Heading2"/>
       </w:pPr>
-      <w:bookmarkStart w:id="37" w:name="_Toc361153514"/>
+      <w:bookmarkStart w:id="36" w:name="_Toc361173313"/>
       <w:r>
         <w:t>Taint Analysis in TREE</w:t>
       </w:r>
+      <w:bookmarkEnd w:id="35"/>
       <w:bookmarkEnd w:id="36"/>
+    </w:p>
+    <w:p>
+      <w:pPr>
+        <w:ind w:left="432"/>
+      </w:pPr>
+      <w:r>
+        <w:t>Taint analysis can be done either online or offline. Online taint analysis marks initial taint (</w:t>
+      </w:r>
+      <w:r>
+        <w:rPr>
+          <w:i/>
+        </w:rPr>
+        <w:t>taint source</w:t>
+      </w:r>
+      <w:r>
+        <w:t>), tracks taint and checks taint at specific point (</w:t>
+      </w:r>
+      <w:r>
+        <w:rPr>
+          <w:i/>
+        </w:rPr>
+        <w:t>taint sink</w:t>
+      </w:r>
+      <w:r>
+        <w:t xml:space="preserve">) all at the same time the target program executes; offline taint analysis works on an </w:t>
+      </w:r>
+      <w:r>
+        <w:rPr>
+          <w:i/>
+        </w:rPr>
+        <w:t>execution trace</w:t>
+      </w:r>
+      <w:r>
+        <w:t xml:space="preserve"> that captures the program states from the previous execution of the target program. TREE uses offline taint analysis because it fits better into the overall TREE system design, Figure 1.</w:t>
+      </w:r>
+    </w:p>
+    <w:p>
+      <w:pPr>
+        <w:pStyle w:val="Heading2"/>
+      </w:pPr>
+      <w:bookmarkStart w:id="37" w:name="_Toc357720388"/>
+      <w:bookmarkStart w:id="38" w:name="_Toc361173314"/>
+      <w:r>
+        <w:t>Trace Parsing and Initial Taint Source Marking</w:t>
+      </w:r>
       <w:bookmarkEnd w:id="37"/>
-    </w:p>
-    <w:p>
-      <w:pPr>
-        <w:ind w:left="432"/>
-      </w:pPr>
-      <w:r>
-        <w:t>Taint analysis can be done either online or offline. Online taint analysis marks initial taint (</w:t>
-      </w:r>
-      <w:r>
-        <w:rPr>
-          <w:i/>
-        </w:rPr>
-        <w:t>taint source</w:t>
-      </w:r>
-      <w:r>
-        <w:t>), tracks taint and checks taint at specific point (</w:t>
-      </w:r>
-      <w:r>
-        <w:rPr>
-          <w:i/>
-        </w:rPr>
-        <w:t>taint sink</w:t>
-      </w:r>
-      <w:r>
-        <w:t xml:space="preserve">) all at the same time the target program executes; offline taint analysis works on an </w:t>
-      </w:r>
-      <w:r>
-        <w:rPr>
-          <w:i/>
-        </w:rPr>
-        <w:t>execution trace</w:t>
-      </w:r>
-      <w:r>
-        <w:t xml:space="preserve"> that captures the program states from the previous execution of the target program. TREE uses offline taint analysis because it fits better into the overall TREE system design, Figure 1.</w:t>
-      </w:r>
-    </w:p>
-    <w:p>
-      <w:pPr>
-        <w:pStyle w:val="Heading2"/>
-      </w:pPr>
-      <w:bookmarkStart w:id="38" w:name="_Toc357720388"/>
-      <w:bookmarkStart w:id="39" w:name="_Toc361153515"/>
-      <w:r>
-        <w:t>Trace Parsing and Initial Taint Source Marking</w:t>
-      </w:r>
       <w:bookmarkEnd w:id="38"/>
-      <w:bookmarkEnd w:id="39"/>
     </w:p>
     <w:p>
       <w:r>
         <w:rPr>
           <w:noProof/>
-          <w:lang w:eastAsia="en-US"/>
         </w:rPr>
         <mc:AlternateContent>
           <mc:Choice Requires="wps">
@@ -6539,7 +6624,6 @@
       <w:r>
         <w:rPr>
           <w:noProof/>
-          <w:lang w:eastAsia="en-US"/>
         </w:rPr>
         <w:drawing>
           <wp:inline distT="0" distB="0" distL="0" distR="0" wp14:anchorId="5BF4F106" wp14:editId="5ECF5290">
@@ -6697,15 +6781,7 @@
         <w:t>s</w:t>
       </w:r>
       <w:r>
-        <w:t xml:space="preserve"> </w:t>
-      </w:r>
-      <w:proofErr w:type="spellStart"/>
-      <w:r>
-        <w:t>Input/Output</w:t>
-      </w:r>
-      <w:proofErr w:type="spellEnd"/>
-      <w:r>
-        <w:t xml:space="preserve"> buffers for Sys</w:t>
+        <w:t xml:space="preserve"> Input/Output buffers for Sys</w:t>
       </w:r>
       <w:r>
         <w:t>tem Call</w:t>
@@ -6713,81 +6789,49 @@
     </w:p>
     <w:p>
       <w:r>
-        <w:t xml:space="preserve">Initial taint source can be marked through </w:t>
-      </w:r>
-      <w:proofErr w:type="spellStart"/>
-      <w:r>
-        <w:t>Replayer</w:t>
-      </w:r>
-      <w:proofErr w:type="spellEnd"/>
-      <w:r>
-        <w:t xml:space="preserve"> GUI; otherwise user input recorded in the trace is used as initial taint.</w:t>
+        <w:t>Initial taint source can be marked through Replayer GUI; otherwise user input recorded in the trace is used as initial taint.</w:t>
       </w:r>
     </w:p>
     <w:p>
       <w:pPr>
         <w:pStyle w:val="Heading2"/>
       </w:pPr>
-      <w:bookmarkStart w:id="40" w:name="_Toc357720389"/>
-      <w:bookmarkStart w:id="41" w:name="_Toc361153516"/>
+      <w:bookmarkStart w:id="39" w:name="_Toc357720389"/>
+      <w:bookmarkStart w:id="40" w:name="_Toc361173315"/>
       <w:r>
         <w:t xml:space="preserve">Taint </w:t>
       </w:r>
       <w:r>
         <w:t>Tracking</w:t>
       </w:r>
+      <w:bookmarkEnd w:id="39"/>
       <w:bookmarkEnd w:id="40"/>
+    </w:p>
+    <w:p>
+      <w:r>
+        <w:t>TREE tracks taint through a combination of static taint template/category and instruction-specific propagation.</w:t>
+      </w:r>
+    </w:p>
+    <w:p>
+      <w:r>
+        <w:t>The static taint template and category is generated using the x86Decoder (based on XED) we developed.</w:t>
+      </w:r>
+    </w:p>
+    <w:p>
+      <w:pPr>
+        <w:pStyle w:val="Heading3"/>
+      </w:pPr>
+      <w:bookmarkStart w:id="41" w:name="_Toc357720390"/>
+      <w:bookmarkStart w:id="42" w:name="_Toc361173316"/>
+      <w:r>
+        <w:t>X86 instruction static taint template</w:t>
+      </w:r>
       <w:bookmarkEnd w:id="41"/>
-    </w:p>
-    <w:p>
-      <w:r>
-        <w:t>TREE tracks taint through a combination of static taint template/category and instruction-specific propagation.</w:t>
-      </w:r>
-    </w:p>
-    <w:p>
-      <w:r>
-        <w:t>The static taint template and category is generated using the x86Decoder (based on XED) we developed.</w:t>
-      </w:r>
-    </w:p>
-    <w:p>
-      <w:pPr>
-        <w:pStyle w:val="Heading3"/>
-      </w:pPr>
-      <w:bookmarkStart w:id="42" w:name="_Toc357720390"/>
-      <w:bookmarkStart w:id="43" w:name="_Toc361153517"/>
-      <w:r>
-        <w:t>X86 instruction static taint template</w:t>
-      </w:r>
       <w:bookmarkEnd w:id="42"/>
-      <w:bookmarkEnd w:id="43"/>
-    </w:p>
-    <w:p>
-      <w:r>
-        <w:t xml:space="preserve">All Intel Architecture instructions are encoded using subsets of the general machine instruction format Instructions consist of optional instruction prefixes (in any order), primary </w:t>
-      </w:r>
-      <w:proofErr w:type="spellStart"/>
-      <w:r>
-        <w:t>opcode</w:t>
-      </w:r>
-      <w:proofErr w:type="spellEnd"/>
-      <w:r>
-        <w:t xml:space="preserve"> bytes (up to three bytes), an addressing-form </w:t>
-      </w:r>
-      <w:proofErr w:type="spellStart"/>
-      <w:r>
-        <w:t>specifier</w:t>
-      </w:r>
-      <w:proofErr w:type="spellEnd"/>
-      <w:r>
-        <w:t xml:space="preserve"> (if required) consisting of the </w:t>
-      </w:r>
-      <w:proofErr w:type="spellStart"/>
-      <w:r>
-        <w:t>ModR</w:t>
-      </w:r>
-      <w:proofErr w:type="spellEnd"/>
-      <w:r>
-        <w:t>/M byte and sometimes the SIB (Scale-Index-Base) byte, a displacement (if required), and an immediate data field (if required).</w:t>
+    </w:p>
+    <w:p>
+      <w:r>
+        <w:t>All Intel Architecture instructions are encoded using subsets of the general machine instruction format Instructions consist of optional instruction prefixes (in any order), primary opcode bytes (up to three bytes), an addressing-form specifier (if required) consisting of the ModR/M byte and sometimes the SIB (Scale-Index-Base) byte, a displacement (if required), and an immediate data field (if required).</w:t>
       </w:r>
     </w:p>
     <w:p>
@@ -6829,21 +6873,9 @@
       </w:r>
     </w:p>
     <w:p>
-      <w:proofErr w:type="spellStart"/>
-      <w:r>
-        <w:t>Inst_category</w:t>
-      </w:r>
-      <w:proofErr w:type="spellEnd"/>
-      <w:r>
-        <w:t>=4, Disassembly: sub $0xc, %</w:t>
-      </w:r>
-      <w:proofErr w:type="spellStart"/>
-      <w:proofErr w:type="gramStart"/>
-      <w:r>
-        <w:t>esp</w:t>
-      </w:r>
-      <w:proofErr w:type="spellEnd"/>
-      <w:proofErr w:type="gramEnd"/>
+      <w:r>
+        <w:t>Inst_category=4, Disassembly: sub $0xc, %esp</w:t>
+      </w:r>
     </w:p>
     <w:p>
       <w:pPr>
@@ -6851,185 +6883,45 @@
           <w:b/>
         </w:rPr>
       </w:pPr>
-      <w:proofErr w:type="spellStart"/>
       <w:r>
         <w:rPr>
           <w:b/>
         </w:rPr>
-        <w:t>src_operand_num</w:t>
-      </w:r>
-      <w:proofErr w:type="spellEnd"/>
-      <w:r>
+        <w:t>src_operand_num=2:</w:t>
+      </w:r>
+    </w:p>
+    <w:p>
+      <w:r>
+        <w:t>width=32, rw=1, type=2, ea_string=ESP</w:t>
+      </w:r>
+    </w:p>
+    <w:p>
+      <w:r>
+        <w:t>width=8, rw=2, type=1, ea_string=c</w:t>
+      </w:r>
+    </w:p>
+    <w:p>
+      <w:pPr>
         <w:rPr>
           <w:b/>
         </w:rPr>
-        <w:t>=2:</w:t>
-      </w:r>
-    </w:p>
-    <w:p>
-      <w:proofErr w:type="gramStart"/>
-      <w:r>
-        <w:t>width=</w:t>
-      </w:r>
-      <w:proofErr w:type="gramEnd"/>
-      <w:r>
-        <w:t xml:space="preserve">32, </w:t>
-      </w:r>
-      <w:proofErr w:type="spellStart"/>
-      <w:r>
-        <w:t>rw</w:t>
-      </w:r>
-      <w:proofErr w:type="spellEnd"/>
-      <w:r>
-        <w:t xml:space="preserve">=1, type=2, </w:t>
-      </w:r>
-      <w:proofErr w:type="spellStart"/>
-      <w:r>
-        <w:t>ea_string</w:t>
-      </w:r>
-      <w:proofErr w:type="spellEnd"/>
-      <w:r>
-        <w:t>=ESP</w:t>
-      </w:r>
-    </w:p>
-    <w:p>
-      <w:proofErr w:type="gramStart"/>
-      <w:r>
-        <w:t>width=</w:t>
-      </w:r>
-      <w:proofErr w:type="gramEnd"/>
-      <w:r>
-        <w:t xml:space="preserve">8, </w:t>
-      </w:r>
-      <w:proofErr w:type="spellStart"/>
-      <w:r>
-        <w:t>rw</w:t>
-      </w:r>
-      <w:proofErr w:type="spellEnd"/>
-      <w:r>
-        <w:t xml:space="preserve">=2, type=1, </w:t>
-      </w:r>
-      <w:proofErr w:type="spellStart"/>
-      <w:r>
-        <w:t>ea_string</w:t>
-      </w:r>
-      <w:proofErr w:type="spellEnd"/>
-      <w:r>
-        <w:t>=c</w:t>
-      </w:r>
-    </w:p>
-    <w:p>
-      <w:pPr>
+      </w:pPr>
+      <w:r>
         <w:rPr>
           <w:b/>
         </w:rPr>
-      </w:pPr>
-      <w:proofErr w:type="spellStart"/>
-      <w:r>
-        <w:rPr>
-          <w:b/>
-        </w:rPr>
-        <w:t>dest_operand_num</w:t>
-      </w:r>
-      <w:proofErr w:type="spellEnd"/>
-      <w:r>
-        <w:rPr>
-          <w:b/>
-        </w:rPr>
-        <w:t>=2:</w:t>
-      </w:r>
-    </w:p>
-    <w:p>
-      <w:proofErr w:type="gramStart"/>
+        <w:t>dest_operand_num=2:</w:t>
+      </w:r>
+    </w:p>
+    <w:p>
       <w:r>
         <w:lastRenderedPageBreak/>
-        <w:t>width=</w:t>
-      </w:r>
-      <w:proofErr w:type="gramEnd"/>
-      <w:r>
-        <w:t xml:space="preserve">32, </w:t>
-      </w:r>
-      <w:proofErr w:type="spellStart"/>
-      <w:r>
-        <w:t>rw</w:t>
-      </w:r>
-      <w:proofErr w:type="spellEnd"/>
-      <w:r>
-        <w:t xml:space="preserve">=1, type=2, </w:t>
-      </w:r>
-      <w:proofErr w:type="spellStart"/>
-      <w:r>
-        <w:t>ea_string</w:t>
-      </w:r>
-      <w:proofErr w:type="spellEnd"/>
-      <w:r>
-        <w:t>=ESP</w:t>
-      </w:r>
-    </w:p>
-    <w:p>
-      <w:proofErr w:type="gramStart"/>
-      <w:r>
-        <w:t>width=</w:t>
-      </w:r>
-      <w:proofErr w:type="gramEnd"/>
-      <w:r>
-        <w:t xml:space="preserve">32, </w:t>
-      </w:r>
-      <w:proofErr w:type="spellStart"/>
-      <w:r>
-        <w:t>rw</w:t>
-      </w:r>
-      <w:proofErr w:type="spellEnd"/>
-      <w:r>
-        <w:t xml:space="preserve">=3, type=2, </w:t>
-      </w:r>
-      <w:proofErr w:type="spellStart"/>
-      <w:r>
-        <w:t>ea_string</w:t>
-      </w:r>
-      <w:proofErr w:type="spellEnd"/>
-      <w:r>
-        <w:t xml:space="preserve">=EFLAGS[of </w:t>
-      </w:r>
-      <w:proofErr w:type="spellStart"/>
-      <w:r>
-        <w:t>sf</w:t>
-      </w:r>
-      <w:proofErr w:type="spellEnd"/>
-      <w:r>
-        <w:t xml:space="preserve"> </w:t>
-      </w:r>
-      <w:proofErr w:type="spellStart"/>
-      <w:r>
-        <w:t>zf</w:t>
-      </w:r>
-      <w:proofErr w:type="spellEnd"/>
-      <w:r>
-        <w:t xml:space="preserve"> </w:t>
-      </w:r>
-      <w:proofErr w:type="spellStart"/>
-      <w:r>
-        <w:t>af</w:t>
-      </w:r>
-      <w:proofErr w:type="spellEnd"/>
-      <w:r>
-        <w:t xml:space="preserve"> </w:t>
-      </w:r>
-      <w:proofErr w:type="spellStart"/>
-      <w:r>
-        <w:t>pf</w:t>
-      </w:r>
-      <w:proofErr w:type="spellEnd"/>
-      <w:r>
-        <w:t xml:space="preserve"> </w:t>
-      </w:r>
-      <w:proofErr w:type="spellStart"/>
-      <w:r>
-        <w:t>cf</w:t>
-      </w:r>
-      <w:proofErr w:type="spellEnd"/>
-      <w:r>
-        <w:t xml:space="preserve"> ]</w:t>
+        <w:t>width=32, rw=1, type=2, ea_string=ESP</w:t>
+      </w:r>
+    </w:p>
+    <w:p>
+      <w:r>
+        <w:t>width=32, rw=3, type=2, ea_string=EFLAGS[of sf zf af pf cf ]</w:t>
       </w:r>
     </w:p>
     <w:p>
@@ -7051,70 +6943,18 @@
           <w:i/>
         </w:rPr>
       </w:pPr>
-      <w:proofErr w:type="spellStart"/>
       <w:r>
         <w:rPr>
           <w:i/>
         </w:rPr>
-        <w:t>Inst_category</w:t>
-      </w:r>
-      <w:proofErr w:type="spellEnd"/>
+        <w:t>Inst_category=4, Disa</w:t>
+      </w:r>
       <w:r>
         <w:rPr>
           <w:i/>
         </w:rPr>
-        <w:t>=4, Disa</w:t>
-      </w:r>
-      <w:r>
-        <w:rPr>
-          <w:i/>
-        </w:rPr>
-        <w:t xml:space="preserve">ssembly: </w:t>
-      </w:r>
-      <w:proofErr w:type="spellStart"/>
-      <w:proofErr w:type="gramStart"/>
-      <w:r>
-        <w:rPr>
-          <w:i/>
-        </w:rPr>
-        <w:t>addl</w:t>
-      </w:r>
-      <w:proofErr w:type="spellEnd"/>
-      <w:r>
-        <w:rPr>
-          <w:i/>
-        </w:rPr>
-        <w:t xml:space="preserve">  -</w:t>
-      </w:r>
-      <w:proofErr w:type="gramEnd"/>
-      <w:r>
-        <w:rPr>
-          <w:i/>
-        </w:rPr>
-        <w:t>0xc(%</w:t>
-      </w:r>
-      <w:proofErr w:type="spellStart"/>
-      <w:r>
-        <w:rPr>
-          <w:i/>
-        </w:rPr>
-        <w:t>ebp</w:t>
-      </w:r>
-      <w:proofErr w:type="spellEnd"/>
-      <w:r>
-        <w:rPr>
-          <w:i/>
-        </w:rPr>
-        <w:t>), %</w:t>
-      </w:r>
-      <w:proofErr w:type="spellStart"/>
-      <w:r>
-        <w:rPr>
-          <w:i/>
-        </w:rPr>
-        <w:t>eax</w:t>
-      </w:r>
-      <w:proofErr w:type="spellEnd"/>
+        <w:t>ssembly: addl  -0xc(%ebp), %eax</w:t>
+      </w:r>
     </w:p>
     <w:p>
       <w:pPr>
@@ -7123,149 +6963,72 @@
           <w:i/>
         </w:rPr>
       </w:pPr>
-      <w:proofErr w:type="spellStart"/>
       <w:r>
         <w:rPr>
           <w:b/>
           <w:i/>
         </w:rPr>
-        <w:t>src_operand_num</w:t>
-      </w:r>
-      <w:proofErr w:type="spellEnd"/>
-      <w:r>
+        <w:t>src_operand_num=2:</w:t>
+      </w:r>
+    </w:p>
+    <w:p>
+      <w:pPr>
+        <w:rPr>
+          <w:i/>
+        </w:rPr>
+      </w:pPr>
+      <w:r>
+        <w:rPr>
+          <w:i/>
+        </w:rPr>
+        <w:t>width=32, rw=1, type=2, ea_string=EAX</w:t>
+      </w:r>
+    </w:p>
+    <w:p>
+      <w:pPr>
+        <w:rPr>
+          <w:i/>
+        </w:rPr>
+      </w:pPr>
+      <w:r>
+        <w:rPr>
+          <w:i/>
+        </w:rPr>
+        <w:t>width=32, rw=2, type=3, ea_</w:t>
+      </w:r>
+      <w:r>
+        <w:rPr>
+          <w:i/>
+        </w:rPr>
+        <w:t>string=SEG=SS:BASE=EBP:DISP=-12</w:t>
+      </w:r>
+    </w:p>
+    <w:p>
+      <w:pPr>
         <w:rPr>
           <w:b/>
           <w:i/>
         </w:rPr>
-        <w:t>=2:</w:t>
-      </w:r>
-    </w:p>
-    <w:p>
-      <w:pPr>
-        <w:rPr>
-          <w:i/>
-        </w:rPr>
-      </w:pPr>
-      <w:proofErr w:type="gramStart"/>
-      <w:r>
-        <w:rPr>
-          <w:i/>
-        </w:rPr>
-        <w:t>width=</w:t>
-      </w:r>
-      <w:proofErr w:type="gramEnd"/>
-      <w:r>
-        <w:rPr>
-          <w:i/>
-        </w:rPr>
-        <w:t xml:space="preserve">32, </w:t>
-      </w:r>
-      <w:proofErr w:type="spellStart"/>
-      <w:r>
-        <w:rPr>
-          <w:i/>
-        </w:rPr>
-        <w:t>rw</w:t>
-      </w:r>
-      <w:proofErr w:type="spellEnd"/>
-      <w:r>
-        <w:rPr>
-          <w:i/>
-        </w:rPr>
-        <w:t xml:space="preserve">=1, type=2, </w:t>
-      </w:r>
-      <w:proofErr w:type="spellStart"/>
-      <w:r>
-        <w:rPr>
-          <w:i/>
-        </w:rPr>
-        <w:t>ea_string</w:t>
-      </w:r>
-      <w:proofErr w:type="spellEnd"/>
-      <w:r>
-        <w:rPr>
-          <w:i/>
-        </w:rPr>
-        <w:t>=EAX</w:t>
-      </w:r>
-    </w:p>
-    <w:p>
-      <w:pPr>
-        <w:rPr>
-          <w:i/>
-        </w:rPr>
-      </w:pPr>
-      <w:proofErr w:type="gramStart"/>
-      <w:r>
-        <w:rPr>
-          <w:i/>
-        </w:rPr>
-        <w:t>width=</w:t>
-      </w:r>
-      <w:proofErr w:type="gramEnd"/>
-      <w:r>
-        <w:rPr>
-          <w:i/>
-        </w:rPr>
-        <w:t xml:space="preserve">32, </w:t>
-      </w:r>
-      <w:proofErr w:type="spellStart"/>
-      <w:r>
-        <w:rPr>
-          <w:i/>
-        </w:rPr>
-        <w:t>rw</w:t>
-      </w:r>
-      <w:proofErr w:type="spellEnd"/>
-      <w:r>
-        <w:rPr>
-          <w:i/>
-        </w:rPr>
-        <w:t xml:space="preserve">=2, type=3, </w:t>
-      </w:r>
-      <w:proofErr w:type="spellStart"/>
-      <w:r>
-        <w:rPr>
-          <w:i/>
-        </w:rPr>
-        <w:t>ea_</w:t>
-      </w:r>
-      <w:r>
-        <w:rPr>
-          <w:i/>
-        </w:rPr>
-        <w:t>string</w:t>
-      </w:r>
-      <w:proofErr w:type="spellEnd"/>
-      <w:r>
-        <w:rPr>
-          <w:i/>
-        </w:rPr>
-        <w:t>=SEG=SS:BASE=EBP:DISP=-12</w:t>
-      </w:r>
-    </w:p>
-    <w:p>
-      <w:pPr>
+      </w:pPr>
+      <w:r>
         <w:rPr>
           <w:b/>
           <w:i/>
         </w:rPr>
-      </w:pPr>
-      <w:proofErr w:type="spellStart"/>
-      <w:r>
-        <w:rPr>
-          <w:b/>
+        <w:t>dest_operand_num=2:</w:t>
+      </w:r>
+    </w:p>
+    <w:p>
+      <w:pPr>
+        <w:rPr>
           <w:i/>
         </w:rPr>
-        <w:t>dest_operand_num</w:t>
-      </w:r>
-      <w:proofErr w:type="spellEnd"/>
-      <w:r>
-        <w:rPr>
-          <w:b/>
+      </w:pPr>
+      <w:r>
+        <w:rPr>
           <w:i/>
         </w:rPr>
-        <w:t>=2:</w:t>
+        <w:t>width=32, rw=1, type=2, ea_string=EAX</w:t>
       </w:r>
     </w:p>
     <w:p>
@@ -7274,166 +7037,11 @@
           <w:i/>
         </w:rPr>
       </w:pPr>
-      <w:proofErr w:type="gramStart"/>
       <w:r>
         <w:rPr>
           <w:i/>
         </w:rPr>
-        <w:t>width=</w:t>
-      </w:r>
-      <w:proofErr w:type="gramEnd"/>
-      <w:r>
-        <w:rPr>
-          <w:i/>
-        </w:rPr>
-        <w:t xml:space="preserve">32, </w:t>
-      </w:r>
-      <w:proofErr w:type="spellStart"/>
-      <w:r>
-        <w:rPr>
-          <w:i/>
-        </w:rPr>
-        <w:t>rw</w:t>
-      </w:r>
-      <w:proofErr w:type="spellEnd"/>
-      <w:r>
-        <w:rPr>
-          <w:i/>
-        </w:rPr>
-        <w:t xml:space="preserve">=1, type=2, </w:t>
-      </w:r>
-      <w:proofErr w:type="spellStart"/>
-      <w:r>
-        <w:rPr>
-          <w:i/>
-        </w:rPr>
-        <w:t>ea_string</w:t>
-      </w:r>
-      <w:proofErr w:type="spellEnd"/>
-      <w:r>
-        <w:rPr>
-          <w:i/>
-        </w:rPr>
-        <w:t>=EAX</w:t>
-      </w:r>
-    </w:p>
-    <w:p>
-      <w:pPr>
-        <w:rPr>
-          <w:i/>
-        </w:rPr>
-      </w:pPr>
-      <w:proofErr w:type="gramStart"/>
-      <w:r>
-        <w:rPr>
-          <w:i/>
-        </w:rPr>
-        <w:t>width=</w:t>
-      </w:r>
-      <w:proofErr w:type="gramEnd"/>
-      <w:r>
-        <w:rPr>
-          <w:i/>
-        </w:rPr>
-        <w:t xml:space="preserve">32, </w:t>
-      </w:r>
-      <w:proofErr w:type="spellStart"/>
-      <w:r>
-        <w:rPr>
-          <w:i/>
-        </w:rPr>
-        <w:t>rw</w:t>
-      </w:r>
-      <w:proofErr w:type="spellEnd"/>
-      <w:r>
-        <w:rPr>
-          <w:i/>
-        </w:rPr>
-        <w:t xml:space="preserve">=3, type=2, </w:t>
-      </w:r>
-      <w:proofErr w:type="spellStart"/>
-      <w:r>
-        <w:rPr>
-          <w:i/>
-        </w:rPr>
-        <w:t>ea_string</w:t>
-      </w:r>
-      <w:proofErr w:type="spellEnd"/>
-      <w:r>
-        <w:rPr>
-          <w:i/>
-        </w:rPr>
-        <w:t xml:space="preserve">=EFLAGS[of </w:t>
-      </w:r>
-      <w:proofErr w:type="spellStart"/>
-      <w:r>
-        <w:rPr>
-          <w:i/>
-        </w:rPr>
-        <w:t>sf</w:t>
-      </w:r>
-      <w:proofErr w:type="spellEnd"/>
-      <w:r>
-        <w:rPr>
-          <w:i/>
-        </w:rPr>
-        <w:t xml:space="preserve"> </w:t>
-      </w:r>
-      <w:proofErr w:type="spellStart"/>
-      <w:r>
-        <w:rPr>
-          <w:i/>
-        </w:rPr>
-        <w:t>zf</w:t>
-      </w:r>
-      <w:proofErr w:type="spellEnd"/>
-      <w:r>
-        <w:rPr>
-          <w:i/>
-        </w:rPr>
-        <w:t xml:space="preserve"> </w:t>
-      </w:r>
-      <w:proofErr w:type="spellStart"/>
-      <w:r>
-        <w:rPr>
-          <w:i/>
-        </w:rPr>
-        <w:t>af</w:t>
-      </w:r>
-      <w:proofErr w:type="spellEnd"/>
-      <w:r>
-        <w:rPr>
-          <w:i/>
-        </w:rPr>
-        <w:t xml:space="preserve"> </w:t>
-      </w:r>
-      <w:proofErr w:type="spellStart"/>
-      <w:r>
-        <w:rPr>
-          <w:i/>
-        </w:rPr>
-        <w:t>pf</w:t>
-      </w:r>
-      <w:proofErr w:type="spellEnd"/>
-      <w:r>
-        <w:rPr>
-          <w:i/>
-        </w:rPr>
-        <w:t xml:space="preserve"> </w:t>
-      </w:r>
-      <w:proofErr w:type="spellStart"/>
-      <w:r>
-        <w:rPr>
-          <w:i/>
-        </w:rPr>
-        <w:t>cf</w:t>
-      </w:r>
-      <w:proofErr w:type="spellEnd"/>
-      <w:r>
-        <w:rPr>
-          <w:i/>
-        </w:rPr>
-        <w:t xml:space="preserve"> ]</w:t>
+        <w:t>width=32, rw=3, type=2, ea_string=EFLAGS[of sf zf af pf cf ]</w:t>
       </w:r>
     </w:p>
     <w:p>
@@ -7444,167 +7052,25 @@
           <w:numId w:val="4"/>
         </w:numPr>
       </w:pPr>
-      <w:proofErr w:type="spellStart"/>
       <w:r>
         <w:rPr>
           <w:i/>
         </w:rPr>
-        <w:t>eax</w:t>
-      </w:r>
-      <w:proofErr w:type="spellEnd"/>
+        <w:t>eax&lt;- eax, mem[ebp-0xc]</w:t>
+      </w:r>
+    </w:p>
+    <w:p>
       <w:r>
         <w:rPr>
           <w:i/>
         </w:rPr>
-        <w:t xml:space="preserve">&lt;- </w:t>
-      </w:r>
-      <w:proofErr w:type="spellStart"/>
-      <w:r>
-        <w:rPr>
-          <w:i/>
-        </w:rPr>
-        <w:t>eax</w:t>
-      </w:r>
-      <w:proofErr w:type="spellEnd"/>
-      <w:r>
-        <w:rPr>
-          <w:i/>
-        </w:rPr>
-        <w:t xml:space="preserve">, </w:t>
-      </w:r>
-      <w:proofErr w:type="spellStart"/>
-      <w:r>
-        <w:rPr>
-          <w:i/>
-        </w:rPr>
-        <w:t>mem</w:t>
-      </w:r>
-      <w:proofErr w:type="spellEnd"/>
-      <w:r>
-        <w:rPr>
-          <w:i/>
-        </w:rPr>
-        <w:t>[ebp-0xc]</w:t>
-      </w:r>
-    </w:p>
-    <w:p>
-      <w:proofErr w:type="gramStart"/>
-      <w:r>
-        <w:rPr>
-          <w:i/>
-        </w:rPr>
-        <w:t>EFLAGS[</w:t>
-      </w:r>
-      <w:proofErr w:type="gramEnd"/>
-      <w:r>
-        <w:rPr>
-          <w:i/>
-        </w:rPr>
-        <w:t xml:space="preserve">of </w:t>
-      </w:r>
-      <w:proofErr w:type="spellStart"/>
-      <w:r>
-        <w:rPr>
-          <w:i/>
-        </w:rPr>
-        <w:t>sf</w:t>
-      </w:r>
-      <w:proofErr w:type="spellEnd"/>
-      <w:r>
-        <w:rPr>
-          <w:i/>
-        </w:rPr>
-        <w:t xml:space="preserve"> </w:t>
-      </w:r>
-      <w:proofErr w:type="spellStart"/>
-      <w:r>
-        <w:rPr>
-          <w:i/>
-        </w:rPr>
-        <w:t>zf</w:t>
-      </w:r>
-      <w:proofErr w:type="spellEnd"/>
-      <w:r>
-        <w:rPr>
-          <w:i/>
-        </w:rPr>
-        <w:t xml:space="preserve"> </w:t>
-      </w:r>
-      <w:proofErr w:type="spellStart"/>
-      <w:r>
-        <w:rPr>
-          <w:i/>
-        </w:rPr>
-        <w:t>af</w:t>
-      </w:r>
-      <w:proofErr w:type="spellEnd"/>
-      <w:r>
-        <w:rPr>
-          <w:i/>
-        </w:rPr>
-        <w:t xml:space="preserve"> </w:t>
-      </w:r>
-      <w:proofErr w:type="spellStart"/>
-      <w:r>
-        <w:rPr>
-          <w:i/>
-        </w:rPr>
-        <w:t>pf</w:t>
-      </w:r>
-      <w:proofErr w:type="spellEnd"/>
-      <w:r>
-        <w:rPr>
-          <w:i/>
-        </w:rPr>
-        <w:t xml:space="preserve"> </w:t>
-      </w:r>
-      <w:proofErr w:type="spellStart"/>
-      <w:r>
-        <w:rPr>
-          <w:i/>
-        </w:rPr>
-        <w:t>cf</w:t>
-      </w:r>
-      <w:proofErr w:type="spellEnd"/>
-      <w:r>
-        <w:rPr>
-          <w:i/>
-        </w:rPr>
-        <w:t xml:space="preserve"> ] &lt;- </w:t>
-      </w:r>
-      <w:proofErr w:type="spellStart"/>
-      <w:r>
-        <w:rPr>
-          <w:i/>
-        </w:rPr>
-        <w:t>eax</w:t>
-      </w:r>
-      <w:proofErr w:type="spellEnd"/>
-      <w:r>
-        <w:rPr>
-          <w:i/>
-        </w:rPr>
-        <w:t xml:space="preserve">, </w:t>
-      </w:r>
-      <w:proofErr w:type="spellStart"/>
-      <w:r>
-        <w:rPr>
-          <w:i/>
-        </w:rPr>
-        <w:t>mem</w:t>
-      </w:r>
-      <w:proofErr w:type="spellEnd"/>
-      <w:r>
-        <w:rPr>
-          <w:i/>
-        </w:rPr>
-        <w:t>[</w:t>
-      </w:r>
-      <w:bookmarkStart w:id="44" w:name="_Toc357720391"/>
+        <w:t>EFLAGS[of sf zf af pf cf ] &lt;- eax, mem[</w:t>
+      </w:r>
+      <w:bookmarkStart w:id="43" w:name="_Toc357720391"/>
       <w:r>
         <w:t>X86 Instruction Categorization and Taint by Category</w:t>
       </w:r>
-      <w:bookmarkEnd w:id="44"/>
+      <w:bookmarkEnd w:id="43"/>
     </w:p>
     <w:p>
       <w:r>
@@ -7619,24 +7085,14 @@
           <w:numId w:val="2"/>
         </w:numPr>
       </w:pPr>
-      <w:proofErr w:type="spellStart"/>
-      <w:r>
-        <w:t>DATAXFER:mov</w:t>
-      </w:r>
-      <w:proofErr w:type="spellEnd"/>
-      <w:r>
-        <w:t xml:space="preserve">, </w:t>
-      </w:r>
-      <w:proofErr w:type="spellStart"/>
+      <w:r>
+        <w:t xml:space="preserve">DATAXFER:mov, </w:t>
+      </w:r>
       <w:r>
         <w:t>movzxw</w:t>
       </w:r>
       <w:r>
-        <w:t>,movb</w:t>
-      </w:r>
-      <w:proofErr w:type="spellEnd"/>
-      <w:r>
-        <w:t>,</w:t>
+        <w:t>,movb,</w:t>
       </w:r>
     </w:p>
     <w:p>
@@ -7648,31 +7104,7 @@
         </w:numPr>
       </w:pPr>
       <w:r>
-        <w:t xml:space="preserve">BINARY: </w:t>
-      </w:r>
-      <w:proofErr w:type="spellStart"/>
-      <w:r>
-        <w:t>cmp</w:t>
-      </w:r>
-      <w:proofErr w:type="spellEnd"/>
-      <w:r>
-        <w:t xml:space="preserve">, sub, add, </w:t>
-      </w:r>
-      <w:proofErr w:type="spellStart"/>
-      <w:r>
-        <w:t>inc</w:t>
-      </w:r>
-      <w:proofErr w:type="spellEnd"/>
-      <w:r>
-        <w:t xml:space="preserve">, </w:t>
-      </w:r>
-      <w:proofErr w:type="spellStart"/>
-      <w:r>
-        <w:t>dec</w:t>
-      </w:r>
-      <w:proofErr w:type="spellEnd"/>
-      <w:r>
-        <w:t>,</w:t>
+        <w:t>BINARY: cmp, sub, add, inc, dec,</w:t>
       </w:r>
     </w:p>
     <w:p>
@@ -7684,23 +7116,7 @@
         </w:numPr>
       </w:pPr>
       <w:r>
-        <w:t xml:space="preserve">STRINGOP: rep </w:t>
-      </w:r>
-      <w:proofErr w:type="spellStart"/>
-      <w:r>
-        <w:t>movsdl</w:t>
-      </w:r>
-      <w:proofErr w:type="spellEnd"/>
-      <w:r>
-        <w:t xml:space="preserve">, rep </w:t>
-      </w:r>
-      <w:proofErr w:type="spellStart"/>
-      <w:r>
-        <w:t>stosdl</w:t>
-      </w:r>
-      <w:proofErr w:type="spellEnd"/>
-      <w:r>
-        <w:t>,</w:t>
+        <w:t>STRINGOP: rep movsdl, rep stosdl,</w:t>
       </w:r>
     </w:p>
     <w:p>
@@ -7712,29 +7128,8 @@
         </w:numPr>
       </w:pPr>
       <w:r>
-        <w:t xml:space="preserve">COND_BR: </w:t>
-      </w:r>
-      <w:proofErr w:type="spellStart"/>
-      <w:r>
-        <w:t>jnz</w:t>
-      </w:r>
-      <w:proofErr w:type="spellEnd"/>
-      <w:r>
-        <w:t xml:space="preserve">, </w:t>
-      </w:r>
-      <w:proofErr w:type="spellStart"/>
-      <w:r>
-        <w:t>jl</w:t>
-      </w:r>
-      <w:proofErr w:type="spellEnd"/>
-      <w:r>
-        <w:t xml:space="preserve">, </w:t>
-      </w:r>
-      <w:proofErr w:type="spellStart"/>
-      <w:r>
-        <w:t>jz</w:t>
-      </w:r>
-      <w:proofErr w:type="spellEnd"/>
+        <w:t>COND_BR: jnz, jl, jz</w:t>
+      </w:r>
     </w:p>
     <w:p>
       <w:pPr>
@@ -7745,15 +7140,7 @@
         </w:numPr>
       </w:pPr>
       <w:r>
-        <w:t xml:space="preserve">LOGICAL: </w:t>
-      </w:r>
-      <w:proofErr w:type="spellStart"/>
-      <w:r>
-        <w:t>xor</w:t>
-      </w:r>
-      <w:proofErr w:type="spellEnd"/>
-      <w:r>
-        <w:t>, test, or, and, not,</w:t>
+        <w:t>LOGICAL: xor, test, or, and, not,</w:t>
       </w:r>
     </w:p>
     <w:p>
@@ -7765,23 +7152,7 @@
         </w:numPr>
       </w:pPr>
       <w:r>
-        <w:t xml:space="preserve">SHIFT: </w:t>
-      </w:r>
-      <w:proofErr w:type="spellStart"/>
-      <w:r>
-        <w:t>shr</w:t>
-      </w:r>
-      <w:proofErr w:type="spellEnd"/>
-      <w:r>
-        <w:t xml:space="preserve">, </w:t>
-      </w:r>
-      <w:proofErr w:type="spellStart"/>
-      <w:r>
-        <w:t>shl</w:t>
-      </w:r>
-      <w:proofErr w:type="spellEnd"/>
-      <w:r>
-        <w:t xml:space="preserve">, </w:t>
+        <w:t xml:space="preserve">SHIFT: shr, shl, </w:t>
       </w:r>
     </w:p>
     <w:p>
@@ -7793,23 +7164,7 @@
         </w:numPr>
       </w:pPr>
       <w:r>
-        <w:t xml:space="preserve">FLAGOP: </w:t>
-      </w:r>
-      <w:proofErr w:type="spellStart"/>
-      <w:r>
-        <w:t>cld</w:t>
-      </w:r>
-      <w:proofErr w:type="spellEnd"/>
-      <w:r>
-        <w:t xml:space="preserve">, </w:t>
-      </w:r>
-      <w:proofErr w:type="spellStart"/>
-      <w:r>
-        <w:t>std</w:t>
-      </w:r>
-      <w:proofErr w:type="spellEnd"/>
-      <w:r>
-        <w:t>,</w:t>
+        <w:t>FLAGOP: cld, std,</w:t>
       </w:r>
     </w:p>
     <w:p>
@@ -7869,15 +7224,7 @@
         </w:numPr>
       </w:pPr>
       <w:r>
-        <w:t xml:space="preserve">MISC: </w:t>
-      </w:r>
-      <w:proofErr w:type="spellStart"/>
-      <w:r>
-        <w:t>leavel</w:t>
-      </w:r>
-      <w:proofErr w:type="spellEnd"/>
-      <w:r>
-        <w:t xml:space="preserve">, lea, </w:t>
+        <w:t xml:space="preserve">MISC: leavel, lea, </w:t>
       </w:r>
     </w:p>
     <w:p>
@@ -7887,8 +7234,8 @@
           <w:b w:val="0"/>
         </w:rPr>
       </w:pPr>
-      <w:bookmarkStart w:id="45" w:name="_Toc357720392"/>
-      <w:bookmarkStart w:id="46" w:name="_Toc361153518"/>
+      <w:bookmarkStart w:id="44" w:name="_Toc357720392"/>
+      <w:bookmarkStart w:id="45" w:name="_Toc361173317"/>
       <w:r>
         <w:t xml:space="preserve">Taint </w:t>
       </w:r>
@@ -7904,25 +7251,25 @@
         </w:rPr>
         <w:t>Taint by byte</w:t>
       </w:r>
+      <w:bookmarkEnd w:id="44"/>
       <w:bookmarkEnd w:id="45"/>
+    </w:p>
+    <w:p>
+      <w:bookmarkStart w:id="46" w:name="_Toc357720393"/>
+      <w:r>
+        <w:t>Taint Relations:</w:t>
+      </w:r>
       <w:bookmarkEnd w:id="46"/>
-    </w:p>
-    <w:p>
-      <w:bookmarkStart w:id="47" w:name="_Toc357720393"/>
-      <w:r>
-        <w:t>Taint Relations:</w:t>
+      <w:r>
+        <w:t xml:space="preserve"> </w:t>
+      </w:r>
+    </w:p>
+    <w:p>
+      <w:bookmarkStart w:id="47" w:name="_Toc357720394"/>
+      <w:r>
+        <w:t>1 To 1:</w:t>
       </w:r>
       <w:bookmarkEnd w:id="47"/>
-      <w:r>
-        <w:t xml:space="preserve"> </w:t>
-      </w:r>
-    </w:p>
-    <w:p>
-      <w:bookmarkStart w:id="48" w:name="_Toc357720394"/>
-      <w:r>
-        <w:t>1 To 1:</w:t>
-      </w:r>
-      <w:bookmarkEnd w:id="48"/>
       <w:r>
         <w:t xml:space="preserve">  </w:t>
       </w:r>
@@ -7935,64 +7282,21 @@
           <w:numId w:val="3"/>
         </w:numPr>
       </w:pPr>
-      <w:bookmarkStart w:id="49" w:name="_Toc357720395"/>
-      <w:proofErr w:type="spellStart"/>
-      <w:r>
-        <w:t>mov</w:t>
-      </w:r>
-      <w:proofErr w:type="spellEnd"/>
-      <w:r>
-        <w:t xml:space="preserve"> %</w:t>
-      </w:r>
-      <w:proofErr w:type="spellStart"/>
-      <w:r>
-        <w:t>eax</w:t>
-      </w:r>
-      <w:proofErr w:type="spellEnd"/>
-      <w:r>
-        <w:t>,%</w:t>
-      </w:r>
-      <w:proofErr w:type="spellStart"/>
-      <w:r>
-        <w:t>esi</w:t>
-      </w:r>
-      <w:proofErr w:type="spellEnd"/>
-      <w:r>
-        <w:t xml:space="preserve">,  </w:t>
-      </w:r>
-      <w:proofErr w:type="spellStart"/>
+      <w:bookmarkStart w:id="48" w:name="_Toc357720395"/>
+      <w:r>
+        <w:t xml:space="preserve">mov %eax,%esi,  </w:t>
+      </w:r>
       <w:r>
         <w:rPr>
           <w:u w:val="single"/>
         </w:rPr>
-        <w:t>esi</w:t>
-      </w:r>
-      <w:proofErr w:type="spellEnd"/>
-      <w:r>
-        <w:rPr>
-          <w:u w:val="single"/>
-        </w:rPr>
-        <w:t xml:space="preserve"> &lt;- </w:t>
-      </w:r>
-      <w:proofErr w:type="spellStart"/>
-      <w:r>
-        <w:rPr>
-          <w:u w:val="single"/>
-        </w:rPr>
-        <w:t>eax</w:t>
-      </w:r>
-      <w:proofErr w:type="spellEnd"/>
-      <w:r>
-        <w:rPr>
-          <w:u w:val="single"/>
-        </w:rPr>
-        <w:t>,</w:t>
-      </w:r>
-      <w:bookmarkEnd w:id="49"/>
+        <w:t>esi &lt;- eax,</w:t>
+      </w:r>
+      <w:bookmarkEnd w:id="48"/>
       <w:r>
         <w:t xml:space="preserve"> </w:t>
       </w:r>
-      <w:bookmarkStart w:id="50" w:name="_Toc357720396"/>
+      <w:bookmarkStart w:id="49" w:name="_Toc357720396"/>
     </w:p>
     <w:p>
       <w:pPr>
@@ -8003,42 +7307,13 @@
         </w:numPr>
       </w:pPr>
       <w:r>
-        <w:t xml:space="preserve">push </w:t>
-      </w:r>
-      <w:proofErr w:type="spellStart"/>
-      <w:r>
-        <w:t>esi</w:t>
-      </w:r>
-      <w:proofErr w:type="spellEnd"/>
-      <w:r>
-        <w:t xml:space="preserve">, </w:t>
-      </w:r>
-      <w:proofErr w:type="spellStart"/>
-      <w:r>
-        <w:t>mem</w:t>
-      </w:r>
-      <w:proofErr w:type="spellEnd"/>
-      <w:r>
-        <w:t>[</w:t>
-      </w:r>
-      <w:proofErr w:type="spellStart"/>
-      <w:r>
-        <w:t>esp</w:t>
-      </w:r>
-      <w:proofErr w:type="spellEnd"/>
-      <w:r>
-        <w:t xml:space="preserve">] &lt;- </w:t>
-      </w:r>
-      <w:proofErr w:type="spellStart"/>
-      <w:r>
-        <w:t>esi</w:t>
-      </w:r>
-      <w:bookmarkEnd w:id="50"/>
-      <w:proofErr w:type="spellEnd"/>
+        <w:t>push esi, mem[esp] &lt;- esi</w:t>
+      </w:r>
+      <w:bookmarkEnd w:id="49"/>
       <w:r>
         <w:t xml:space="preserve"> </w:t>
       </w:r>
-      <w:bookmarkStart w:id="51" w:name="_Toc357720397"/>
+      <w:bookmarkStart w:id="50" w:name="_Toc357720397"/>
     </w:p>
     <w:p>
       <w:pPr>
@@ -8050,7 +7325,10 @@
       </w:pPr>
       <w:r>
         <w:lastRenderedPageBreak/>
-        <w:t xml:space="preserve">pop </w:t>
+        <w:t>pop ebp</w:t>
+      </w:r>
+      <w:r>
+        <w:t xml:space="preserve"> </w:t>
       </w:r>
       <w:proofErr w:type="spellStart"/>
       <w:r>
@@ -8058,45 +7336,21 @@
       </w:r>
       <w:proofErr w:type="spellEnd"/>
       <w:r>
-        <w:t xml:space="preserve"> </w:t>
-      </w:r>
-      <w:proofErr w:type="spellStart"/>
-      <w:r>
-        <w:t>ebp</w:t>
-      </w:r>
-      <w:proofErr w:type="spellEnd"/>
-      <w:r>
-        <w:t xml:space="preserve"> &lt;-</w:t>
-      </w:r>
-      <w:proofErr w:type="spellStart"/>
-      <w:r>
-        <w:t>mem</w:t>
-      </w:r>
-      <w:proofErr w:type="spellEnd"/>
-      <w:r>
-        <w:t>[</w:t>
-      </w:r>
-      <w:proofErr w:type="spellStart"/>
-      <w:r>
-        <w:t>esp</w:t>
-      </w:r>
-      <w:proofErr w:type="spellEnd"/>
-      <w:r>
-        <w:t>]</w:t>
+        <w:t xml:space="preserve"> &lt;-mem[esp]</w:t>
+      </w:r>
+      <w:bookmarkEnd w:id="50"/>
+    </w:p>
+    <w:p>
+      <w:pPr>
+        <w:rPr>
+          <w:b/>
+        </w:rPr>
+      </w:pPr>
+      <w:bookmarkStart w:id="51" w:name="_Toc357720398"/>
+      <w:r>
+        <w:t>M to N:</w:t>
       </w:r>
       <w:bookmarkEnd w:id="51"/>
-    </w:p>
-    <w:p>
-      <w:pPr>
-        <w:rPr>
-          <w:b/>
-        </w:rPr>
-      </w:pPr>
-      <w:bookmarkStart w:id="52" w:name="_Toc357720398"/>
-      <w:r>
-        <w:t>M to N:</w:t>
-      </w:r>
-      <w:bookmarkEnd w:id="52"/>
       <w:r>
         <w:t xml:space="preserve">  </w:t>
       </w:r>
@@ -8109,7 +7363,7 @@
           <w:numId w:val="4"/>
         </w:numPr>
       </w:pPr>
-      <w:bookmarkStart w:id="53" w:name="_Toc357720399"/>
+      <w:bookmarkStart w:id="52" w:name="_Toc357720399"/>
       <w:r>
         <w:t>add %</w:t>
       </w:r>
@@ -8119,37 +7373,19 @@
       </w:r>
       <w:proofErr w:type="spellEnd"/>
       <w:r>
-        <w:t>, %</w:t>
+        <w:t>, %esi</w:t>
+      </w:r>
+      <w:r>
+        <w:t xml:space="preserve">: </w:t>
+      </w:r>
+      <w:r>
+        <w:t xml:space="preserve">esi &lt; esi, </w:t>
       </w:r>
       <w:proofErr w:type="spellStart"/>
       <w:r>
-        <w:t>esi</w:t>
-      </w:r>
-      <w:proofErr w:type="spellEnd"/>
-      <w:r>
-        <w:t xml:space="preserve">: </w:t>
-      </w:r>
-      <w:proofErr w:type="spellStart"/>
-      <w:r>
-        <w:t>esi</w:t>
-      </w:r>
-      <w:proofErr w:type="spellEnd"/>
-      <w:r>
-        <w:t xml:space="preserve"> &lt; </w:t>
-      </w:r>
-      <w:proofErr w:type="spellStart"/>
-      <w:r>
-        <w:t>esi</w:t>
-      </w:r>
-      <w:proofErr w:type="spellEnd"/>
-      <w:r>
-        <w:t xml:space="preserve">, </w:t>
-      </w:r>
-      <w:proofErr w:type="spellStart"/>
-      <w:r>
         <w:t>ecx</w:t>
       </w:r>
-      <w:bookmarkEnd w:id="53"/>
+      <w:bookmarkEnd w:id="52"/>
       <w:proofErr w:type="spellEnd"/>
     </w:p>
     <w:p>
@@ -8160,47 +7396,11 @@
           <w:numId w:val="4"/>
         </w:numPr>
       </w:pPr>
-      <w:proofErr w:type="spellStart"/>
       <w:r>
         <w:rPr>
           <w:i/>
         </w:rPr>
-        <w:t>addl</w:t>
-      </w:r>
-      <w:proofErr w:type="spellEnd"/>
-      <w:r>
-        <w:rPr>
-          <w:i/>
-        </w:rPr>
-        <w:t xml:space="preserve">  -0xc(%</w:t>
-      </w:r>
-      <w:proofErr w:type="spellStart"/>
-      <w:r>
-        <w:rPr>
-          <w:i/>
-        </w:rPr>
-        <w:t>ebp</w:t>
-      </w:r>
-      <w:proofErr w:type="spellEnd"/>
-      <w:r>
-        <w:rPr>
-          <w:i/>
-        </w:rPr>
-        <w:t>), %</w:t>
-      </w:r>
-      <w:proofErr w:type="spellStart"/>
-      <w:r>
-        <w:rPr>
-          <w:i/>
-        </w:rPr>
-        <w:t>eax</w:t>
-      </w:r>
-      <w:proofErr w:type="spellEnd"/>
-      <w:r>
-        <w:rPr>
-          <w:i/>
-        </w:rPr>
-        <w:t>:</w:t>
+        <w:t>addl  -0xc(%ebp), %eax:</w:t>
       </w:r>
     </w:p>
     <w:p>
@@ -8222,11 +7422,11 @@
       <w:pPr>
         <w:pStyle w:val="Heading3"/>
       </w:pPr>
-      <w:bookmarkStart w:id="54" w:name="_Toc361153519"/>
+      <w:bookmarkStart w:id="53" w:name="_Toc361173318"/>
       <w:r>
         <w:t>Taint Correctness: Over-Taint and Under-Taint</w:t>
       </w:r>
-      <w:bookmarkEnd w:id="54"/>
+      <w:bookmarkEnd w:id="53"/>
     </w:p>
     <w:p/>
     <w:p>
@@ -8255,45 +7455,8 @@
           <w:numId w:val="7"/>
         </w:numPr>
       </w:pPr>
-      <w:proofErr w:type="spellStart"/>
-      <w:r>
-        <w:t>xor</w:t>
-      </w:r>
-      <w:proofErr w:type="spellEnd"/>
-      <w:r>
-        <w:t xml:space="preserve"> </w:t>
-      </w:r>
-      <w:proofErr w:type="spellStart"/>
-      <w:r>
-        <w:t>eax</w:t>
-      </w:r>
-      <w:proofErr w:type="spellEnd"/>
-      <w:r>
-        <w:t xml:space="preserve">, </w:t>
-      </w:r>
-      <w:proofErr w:type="spellStart"/>
-      <w:r>
-        <w:t>eax</w:t>
-      </w:r>
-      <w:proofErr w:type="spellEnd"/>
-      <w:r>
-        <w:t xml:space="preserve">: </w:t>
-      </w:r>
-      <w:proofErr w:type="spellStart"/>
-      <w:r>
-        <w:t>eax</w:t>
-      </w:r>
-      <w:proofErr w:type="spellEnd"/>
-      <w:r>
-        <w:t xml:space="preserve"> &lt;-0 regardless if </w:t>
-      </w:r>
-      <w:proofErr w:type="spellStart"/>
-      <w:r>
-        <w:t>eax</w:t>
-      </w:r>
-      <w:proofErr w:type="spellEnd"/>
-      <w:r>
-        <w:t xml:space="preserve"> was tainted or not</w:t>
+      <w:r>
+        <w:t>xor eax, eax: eax &lt;-0 regardless if eax was tainted or not</w:t>
       </w:r>
     </w:p>
     <w:p>
@@ -8305,31 +7468,7 @@
         </w:numPr>
       </w:pPr>
       <w:r>
-        <w:t xml:space="preserve">and 0x0, </w:t>
-      </w:r>
-      <w:proofErr w:type="spellStart"/>
-      <w:r>
-        <w:t>eax</w:t>
-      </w:r>
-      <w:proofErr w:type="spellEnd"/>
-      <w:r>
-        <w:t xml:space="preserve"> : </w:t>
-      </w:r>
-      <w:proofErr w:type="spellStart"/>
-      <w:r>
-        <w:t>eax</w:t>
-      </w:r>
-      <w:proofErr w:type="spellEnd"/>
-      <w:r>
-        <w:t xml:space="preserve"> &lt;-0 regardless if </w:t>
-      </w:r>
-      <w:proofErr w:type="spellStart"/>
-      <w:r>
-        <w:t>eax</w:t>
-      </w:r>
-      <w:proofErr w:type="spellEnd"/>
-      <w:r>
-        <w:t xml:space="preserve"> was tainted or not</w:t>
+        <w:t>and 0x0, eax : eax &lt;-0 regardless if eax was tainted or not</w:t>
       </w:r>
     </w:p>
     <w:p>
@@ -8356,15 +7495,6 @@
         </w:rPr>
         <w:t xml:space="preserve"> when necessary</w:t>
       </w:r>
-    </w:p>
-    <w:p>
-      <w:pPr>
-        <w:ind w:firstLine="720"/>
-        <w:rPr>
-          <w:b/>
-          <w:u w:val="single"/>
-        </w:rPr>
-      </w:pPr>
     </w:p>
     <w:p>
       <w:pPr>
@@ -8393,45 +7523,21 @@
         </w:numPr>
       </w:pPr>
       <w:r>
-        <w:t>if (x != 0) y = 1 else y = 0; y is dependent on x, but y doesn’t directly affected by x</w:t>
-      </w:r>
-    </w:p>
-    <w:p>
-      <w:pPr>
-        <w:ind w:firstLine="576"/>
-        <w:rPr>
-          <w:b/>
-          <w:u w:val="single"/>
-        </w:rPr>
-      </w:pPr>
-      <w:r>
-        <w:rPr>
-          <w:b/>
-          <w:u w:val="single"/>
-        </w:rPr>
-        <w:t>Under-taint is usually because of control-flow</w:t>
-      </w:r>
-      <w:r>
-        <w:rPr>
-          <w:b/>
-          <w:u w:val="single"/>
-        </w:rPr>
-        <w:t xml:space="preserve"> dependency</w:t>
-      </w:r>
-      <w:r>
-        <w:rPr>
-          <w:b/>
-          <w:u w:val="single"/>
-        </w:rPr>
-        <w:t>, which we can ignore for now</w:t>
+        <w:t xml:space="preserve">if (x != 0) y = 1 else y = 0; y </w:t>
+      </w:r>
+      <w:r>
+        <w:t>is dependent on x, but not</w:t>
+      </w:r>
+      <w:r>
+        <w:t xml:space="preserve"> directly through data movement.</w:t>
       </w:r>
     </w:p>
     <w:p>
       <w:pPr>
         <w:pStyle w:val="Heading2"/>
       </w:pPr>
-      <w:bookmarkStart w:id="55" w:name="_Toc357720401"/>
-      <w:bookmarkStart w:id="56" w:name="_Toc361153520"/>
+      <w:bookmarkStart w:id="54" w:name="_Toc357720401"/>
+      <w:bookmarkStart w:id="55" w:name="_Toc361173319"/>
       <w:r>
         <w:t xml:space="preserve">Taint Checking and </w:t>
       </w:r>
@@ -8441,52 +7547,73 @@
       <w:r>
         <w:t xml:space="preserve"> Analysis</w:t>
       </w:r>
+      <w:bookmarkEnd w:id="54"/>
       <w:bookmarkEnd w:id="55"/>
+    </w:p>
+    <w:p>
+      <w:pPr>
+        <w:ind w:left="432"/>
+      </w:pPr>
+      <w:r>
+        <w:t xml:space="preserve">Depending on security applications, user may choose different taint sinks. For exploits, taint sinks may registers like EIP, </w:t>
+      </w:r>
+      <w:proofErr w:type="gramStart"/>
+      <w:r>
+        <w:t>EBP</w:t>
+      </w:r>
+      <w:proofErr w:type="gramEnd"/>
+      <w:r>
+        <w:t xml:space="preserve"> or memory locations.  To detect vulnerabilities, taint sinks are usually the unexplored branches. When a branch instruction is encountered in the trace and the branch predicate is tainted, it means the user may craft the input to steer the program run a different path, the exact value of the input bytes, however, need a constraints generator and constraints solver(like SMT Solver)to determine. We will release a version that integrates with CBASS, our symbolic execution engine, in the future.</w:t>
+      </w:r>
+    </w:p>
+    <w:p>
+      <w:pPr>
+        <w:pStyle w:val="Heading1"/>
+      </w:pPr>
+      <w:bookmarkStart w:id="56" w:name="_Toc357720402"/>
+      <w:bookmarkStart w:id="57" w:name="_Toc361173320"/>
+      <w:r>
+        <w:t>TREE Taint Analysis Testing Framework</w:t>
+      </w:r>
       <w:bookmarkEnd w:id="56"/>
-    </w:p>
-    <w:p>
-      <w:pPr>
-        <w:ind w:left="432"/>
-        <w:rPr>
-          <w:i/>
-        </w:rPr>
-      </w:pPr>
-      <w:r>
-        <w:rPr>
-          <w:i/>
-        </w:rPr>
-        <w:t>This feature is sti</w:t>
-      </w:r>
-      <w:r>
-        <w:rPr>
-          <w:i/>
-        </w:rPr>
-        <w:t>ll in development.  We will provide more details later.</w:t>
-      </w:r>
-    </w:p>
-    <w:p>
-      <w:pPr>
-        <w:pStyle w:val="Heading1"/>
-      </w:pPr>
-      <w:bookmarkStart w:id="57" w:name="_Toc357720402"/>
-      <w:bookmarkStart w:id="58" w:name="_Toc361153521"/>
-      <w:r>
-        <w:t>TREE Taint Analysis Testing Framework</w:t>
-      </w:r>
       <w:bookmarkEnd w:id="57"/>
+    </w:p>
+    <w:p>
+      <w:r>
+        <w:t xml:space="preserve">At the unit testing level, we have used a number of binary programs(eacharound100LOC)to check if the core analysis algorithms in TREE </w:t>
+      </w:r>
+      <w:proofErr w:type="gramStart"/>
+      <w:r>
+        <w:t>are implemented</w:t>
+      </w:r>
+      <w:proofErr w:type="gramEnd"/>
+      <w:r>
+        <w:t xml:space="preserve"> correctly. We have designed various transformation functions to process the input(taint source) and created the corresponding test oracles to ensure that TREE produces correct results. The test programs are compiled on different platforms</w:t>
+      </w:r>
+      <w:r>
+        <w:t xml:space="preserve"> </w:t>
+      </w:r>
+      <w:r>
+        <w:t>(Windows,</w:t>
+      </w:r>
+      <w:r>
+        <w:t xml:space="preserve"> </w:t>
+      </w:r>
+      <w:r>
+        <w:t>Linux, and Android) using different compilers(VC,GCC) with various optimization settings.</w:t>
+      </w:r>
+    </w:p>
+    <w:p>
+      <w:pPr>
+        <w:pStyle w:val="Heading2"/>
+      </w:pPr>
+      <w:bookmarkStart w:id="58" w:name="_Toc357720403"/>
+      <w:bookmarkStart w:id="59" w:name="_Toc361173321"/>
+      <w:r>
+        <w:t>Overview of the Testing Framework:</w:t>
+      </w:r>
       <w:bookmarkEnd w:id="58"/>
-    </w:p>
-    <w:p>
-      <w:pPr>
-        <w:pStyle w:val="Heading2"/>
-      </w:pPr>
-      <w:bookmarkStart w:id="59" w:name="_Toc357720403"/>
-      <w:bookmarkStart w:id="60" w:name="_Toc361153522"/>
-      <w:r>
-        <w:t>Overview of the Testing Framework:</w:t>
-      </w:r>
       <w:bookmarkEnd w:id="59"/>
-      <w:bookmarkEnd w:id="60"/>
     </w:p>
     <w:p>
       <w:r>
@@ -8548,7 +7675,6 @@
       <w:r>
         <w:rPr>
           <w:noProof/>
-          <w:lang w:eastAsia="en-US"/>
         </w:rPr>
         <mc:AlternateContent>
           <mc:Choice Requires="wps">
@@ -8713,7 +7839,6 @@
       <w:r>
         <w:rPr>
           <w:noProof/>
-          <w:lang w:eastAsia="en-US"/>
         </w:rPr>
         <w:lastRenderedPageBreak/>
         <mc:AlternateContent>
@@ -8805,7 +7930,6 @@
       <w:r>
         <w:rPr>
           <w:noProof/>
-          <w:lang w:eastAsia="en-US"/>
         </w:rPr>
         <w:drawing>
           <wp:inline distT="0" distB="0" distL="0" distR="0" wp14:anchorId="6BCB45B5" wp14:editId="703E2929">
@@ -8876,7 +8000,7 @@
         </w:numPr>
         <w:ind w:left="576" w:hanging="576"/>
       </w:pPr>
-      <w:bookmarkStart w:id="61" w:name="_Toc357720404"/>
+      <w:bookmarkStart w:id="60" w:name="_Toc357720404"/>
     </w:p>
     <w:p>
       <w:pPr>
@@ -8887,7 +8011,7 @@
         </w:numPr>
         <w:ind w:left="576" w:hanging="576"/>
       </w:pPr>
-      <w:bookmarkStart w:id="62" w:name="_Toc361153523"/>
+      <w:bookmarkStart w:id="61" w:name="_Toc361173322"/>
       <w:r>
         <w:t xml:space="preserve">A working template: </w:t>
       </w:r>
@@ -8895,8 +8019,8 @@
       <w:r>
         <w:t>BasicOV</w:t>
       </w:r>
+      <w:bookmarkEnd w:id="60"/>
       <w:bookmarkEnd w:id="61"/>
-      <w:bookmarkEnd w:id="62"/>
       <w:proofErr w:type="spellEnd"/>
     </w:p>
     <w:p>
@@ -8913,7 +8037,6 @@
         </w:rPr>
       </w:pPr>
       <w:proofErr w:type="spellStart"/>
-      <w:proofErr w:type="gramStart"/>
       <w:r>
         <w:rPr>
           <w:rFonts w:ascii="Consolas" w:hAnsi="Consolas" w:cs="Consolas"/>
@@ -8925,7 +8048,6 @@
         <w:t>int</w:t>
       </w:r>
       <w:proofErr w:type="spellEnd"/>
-      <w:proofErr w:type="gramEnd"/>
       <w:r>
         <w:rPr>
           <w:rFonts w:ascii="Consolas" w:hAnsi="Consolas" w:cs="Consolas"/>
@@ -9061,7 +8183,6 @@
         </w:rPr>
         <w:tab/>
       </w:r>
-      <w:proofErr w:type="gramStart"/>
       <w:r>
         <w:rPr>
           <w:rFonts w:ascii="Consolas" w:hAnsi="Consolas" w:cs="Consolas"/>
@@ -9072,7 +8193,6 @@
         </w:rPr>
         <w:t>char</w:t>
       </w:r>
-      <w:proofErr w:type="gramEnd"/>
       <w:r>
         <w:rPr>
           <w:rFonts w:ascii="Consolas" w:hAnsi="Consolas" w:cs="Consolas"/>
@@ -9140,7 +8260,6 @@
         <w:tab/>
       </w:r>
       <w:proofErr w:type="spellStart"/>
-      <w:proofErr w:type="gramStart"/>
       <w:r>
         <w:rPr>
           <w:rFonts w:ascii="Consolas" w:hAnsi="Consolas" w:cs="Consolas"/>
@@ -9151,7 +8270,6 @@
         <w:t>hFile</w:t>
       </w:r>
       <w:proofErr w:type="spellEnd"/>
-      <w:proofErr w:type="gramEnd"/>
       <w:r>
         <w:rPr>
           <w:rFonts w:ascii="Consolas" w:hAnsi="Consolas" w:cs="Consolas"/>
@@ -9189,16 +8307,37 @@
           <w:szCs w:val="19"/>
           <w:shd w:val="pct15" w:color="auto" w:fill="FFFFFF"/>
         </w:rPr>
-        <w:t>"mytaint.txt"</w:t>
-      </w:r>
+        <w:t>"mytaint.txt</w:t>
+      </w:r>
+      <w:proofErr w:type="gramStart"/>
       <w:r>
         <w:rPr>
           <w:rFonts w:ascii="Consolas" w:hAnsi="Consolas" w:cs="Consolas"/>
+          <w:color w:val="A31515"/>
           <w:sz w:val="19"/>
           <w:szCs w:val="19"/>
           <w:shd w:val="pct15" w:color="auto" w:fill="FFFFFF"/>
         </w:rPr>
-        <w:t xml:space="preserve">,      </w:t>
+        <w:t>"</w:t>
+      </w:r>
+      <w:r>
+        <w:rPr>
+          <w:rFonts w:ascii="Consolas" w:hAnsi="Consolas" w:cs="Consolas"/>
+          <w:sz w:val="19"/>
+          <w:szCs w:val="19"/>
+          <w:shd w:val="pct15" w:color="auto" w:fill="FFFFFF"/>
+        </w:rPr>
+        <w:t>,</w:t>
+      </w:r>
+      <w:proofErr w:type="gramEnd"/>
+      <w:r>
+        <w:rPr>
+          <w:rFonts w:ascii="Consolas" w:hAnsi="Consolas" w:cs="Consolas"/>
+          <w:sz w:val="19"/>
+          <w:szCs w:val="19"/>
+          <w:shd w:val="pct15" w:color="auto" w:fill="FFFFFF"/>
+        </w:rPr>
+        <w:t xml:space="preserve">      </w:t>
       </w:r>
       <w:r>
         <w:rPr>
@@ -9548,17 +8687,7 @@
           <w:shd w:val="pct15" w:color="auto" w:fill="FFFFFF"/>
         </w:rPr>
         <w:tab/>
-        <w:t xml:space="preserve">  FILE_ATTRIBUTE_NORMAL</w:t>
-      </w:r>
-      <w:proofErr w:type="gramStart"/>
-      <w:r>
-        <w:rPr>
-          <w:rFonts w:ascii="Consolas" w:hAnsi="Consolas" w:cs="Consolas"/>
-          <w:sz w:val="19"/>
-          <w:szCs w:val="19"/>
-          <w:shd w:val="pct15" w:color="auto" w:fill="FFFFFF"/>
-        </w:rPr>
-        <w:t xml:space="preserve">,  </w:t>
+        <w:t xml:space="preserve">  FILE_ATTRIBUTE_NORMAL,  </w:t>
       </w:r>
       <w:r>
         <w:rPr>
@@ -9568,18 +8697,7 @@
           <w:szCs w:val="19"/>
           <w:shd w:val="pct15" w:color="auto" w:fill="FFFFFF"/>
         </w:rPr>
-        <w:t>/</w:t>
-      </w:r>
-      <w:proofErr w:type="gramEnd"/>
-      <w:r>
-        <w:rPr>
-          <w:rFonts w:ascii="Consolas" w:hAnsi="Consolas" w:cs="Consolas"/>
-          <w:color w:val="008000"/>
-          <w:sz w:val="19"/>
-          <w:szCs w:val="19"/>
-          <w:shd w:val="pct15" w:color="auto" w:fill="FFFFFF"/>
-        </w:rPr>
-        <w:t>/ Normal file</w:t>
+        <w:t>// Normal file</w:t>
       </w:r>
     </w:p>
     <w:p>
@@ -9688,7 +8806,6 @@
         </w:rPr>
         <w:tab/>
       </w:r>
-      <w:proofErr w:type="gramStart"/>
       <w:r>
         <w:rPr>
           <w:rFonts w:ascii="Consolas" w:hAnsi="Consolas" w:cs="Consolas"/>
@@ -9699,7 +8816,6 @@
         </w:rPr>
         <w:t>if</w:t>
       </w:r>
-      <w:proofErr w:type="gramEnd"/>
       <w:r>
         <w:rPr>
           <w:rFonts w:ascii="Consolas" w:hAnsi="Consolas" w:cs="Consolas"/>
@@ -9785,7 +8901,6 @@
         </w:rPr>
         <w:tab/>
       </w:r>
-      <w:proofErr w:type="gramStart"/>
       <w:r>
         <w:rPr>
           <w:rFonts w:ascii="Consolas" w:hAnsi="Consolas" w:cs="Consolas"/>
@@ -9796,16 +8911,26 @@
         </w:rPr>
         <w:t>return</w:t>
       </w:r>
+      <w:r>
+        <w:rPr>
+          <w:rFonts w:ascii="Consolas" w:hAnsi="Consolas" w:cs="Consolas"/>
+          <w:sz w:val="19"/>
+          <w:szCs w:val="19"/>
+          <w:shd w:val="pct15" w:color="auto" w:fill="FFFFFF"/>
+        </w:rPr>
+        <w:t xml:space="preserve"> 1</w:t>
+      </w:r>
+      <w:proofErr w:type="gramStart"/>
+      <w:r>
+        <w:rPr>
+          <w:rFonts w:ascii="Consolas" w:hAnsi="Consolas" w:cs="Consolas"/>
+          <w:sz w:val="19"/>
+          <w:szCs w:val="19"/>
+          <w:shd w:val="pct15" w:color="auto" w:fill="FFFFFF"/>
+        </w:rPr>
+        <w:t>;</w:t>
+      </w:r>
       <w:proofErr w:type="gramEnd"/>
-      <w:r>
-        <w:rPr>
-          <w:rFonts w:ascii="Consolas" w:hAnsi="Consolas" w:cs="Consolas"/>
-          <w:sz w:val="19"/>
-          <w:szCs w:val="19"/>
-          <w:shd w:val="pct15" w:color="auto" w:fill="FFFFFF"/>
-        </w:rPr>
-        <w:t xml:space="preserve"> 1;</w:t>
-      </w:r>
     </w:p>
     <w:p>
       <w:pPr>
@@ -9912,7 +9037,6 @@
         <w:tab/>
       </w:r>
       <w:proofErr w:type="spellStart"/>
-      <w:proofErr w:type="gramStart"/>
       <w:r>
         <w:rPr>
           <w:rFonts w:ascii="Consolas" w:hAnsi="Consolas" w:cs="Consolas"/>
@@ -9933,7 +9057,6 @@
         <w:t>(</w:t>
       </w:r>
       <w:proofErr w:type="spellStart"/>
-      <w:proofErr w:type="gramEnd"/>
       <w:r>
         <w:rPr>
           <w:rFonts w:ascii="Consolas" w:hAnsi="Consolas" w:cs="Consolas"/>
@@ -10079,7 +9202,6 @@
         <w:tab/>
       </w:r>
       <w:proofErr w:type="spellStart"/>
-      <w:proofErr w:type="gramStart"/>
       <w:r>
         <w:rPr>
           <w:rFonts w:ascii="Consolas" w:hAnsi="Consolas" w:cs="Consolas"/>
@@ -10100,7 +9222,6 @@
         <w:t>(</w:t>
       </w:r>
       <w:proofErr w:type="spellStart"/>
-      <w:proofErr w:type="gramEnd"/>
       <w:r>
         <w:rPr>
           <w:rFonts w:ascii="Consolas" w:hAnsi="Consolas" w:cs="Consolas"/>
@@ -10163,7 +9284,6 @@
         </w:rPr>
         <w:tab/>
       </w:r>
-      <w:proofErr w:type="gramStart"/>
       <w:r>
         <w:rPr>
           <w:rFonts w:ascii="Consolas" w:hAnsi="Consolas" w:cs="Consolas"/>
@@ -10173,7 +9293,6 @@
         </w:rPr>
         <w:t>return</w:t>
       </w:r>
-      <w:proofErr w:type="gramEnd"/>
       <w:r>
         <w:rPr>
           <w:rFonts w:ascii="Consolas" w:hAnsi="Consolas" w:cs="Consolas"/>
@@ -10230,7 +9349,6 @@
           <w:szCs w:val="19"/>
         </w:rPr>
       </w:pPr>
-      <w:proofErr w:type="gramStart"/>
       <w:r>
         <w:rPr>
           <w:rFonts w:ascii="Consolas" w:hAnsi="Consolas" w:cs="Consolas"/>
@@ -10238,17 +9356,7 @@
           <w:sz w:val="19"/>
           <w:szCs w:val="19"/>
         </w:rPr>
-        <w:t>void</w:t>
-      </w:r>
-      <w:proofErr w:type="gramEnd"/>
-      <w:r>
-        <w:rPr>
-          <w:rFonts w:ascii="Consolas" w:hAnsi="Consolas" w:cs="Consolas"/>
-          <w:color w:val="C0504D" w:themeColor="accent2"/>
-          <w:sz w:val="19"/>
-          <w:szCs w:val="19"/>
-        </w:rPr>
-        <w:t xml:space="preserve"> </w:t>
+        <w:t xml:space="preserve">void </w:t>
       </w:r>
       <w:proofErr w:type="spellStart"/>
       <w:r>
@@ -10356,26 +9464,7 @@
         </w:rPr>
         <w:lastRenderedPageBreak/>
         <w:tab/>
-      </w:r>
-      <w:proofErr w:type="gramStart"/>
-      <w:r>
-        <w:rPr>
-          <w:rFonts w:ascii="Consolas" w:hAnsi="Consolas" w:cs="Consolas"/>
-          <w:color w:val="C0504D" w:themeColor="accent2"/>
-          <w:sz w:val="19"/>
-          <w:szCs w:val="19"/>
-        </w:rPr>
-        <w:t>char</w:t>
-      </w:r>
-      <w:proofErr w:type="gramEnd"/>
-      <w:r>
-        <w:rPr>
-          <w:rFonts w:ascii="Consolas" w:hAnsi="Consolas" w:cs="Consolas"/>
-          <w:color w:val="C0504D" w:themeColor="accent2"/>
-          <w:sz w:val="19"/>
-          <w:szCs w:val="19"/>
-        </w:rPr>
-        <w:t xml:space="preserve"> </w:t>
+        <w:t xml:space="preserve">char </w:t>
       </w:r>
       <w:proofErr w:type="spellStart"/>
       <w:r>
@@ -10433,19 +9522,9 @@
           <w:szCs w:val="19"/>
         </w:rPr>
         <w:tab/>
-      </w:r>
-      <w:proofErr w:type="gramStart"/>
-      <w:r>
-        <w:rPr>
-          <w:rFonts w:ascii="Consolas" w:hAnsi="Consolas" w:cs="Consolas"/>
-          <w:color w:val="C0504D" w:themeColor="accent2"/>
-          <w:sz w:val="19"/>
-          <w:szCs w:val="19"/>
-        </w:rPr>
         <w:t>for(</w:t>
       </w:r>
       <w:proofErr w:type="spellStart"/>
-      <w:proofErr w:type="gramEnd"/>
       <w:r>
         <w:rPr>
           <w:rFonts w:ascii="Consolas" w:hAnsi="Consolas" w:cs="Consolas"/>
@@ -10562,7 +9641,6 @@
         <w:tab/>
       </w:r>
       <w:proofErr w:type="spellStart"/>
-      <w:proofErr w:type="gramStart"/>
       <w:r>
         <w:rPr>
           <w:rFonts w:ascii="Consolas" w:hAnsi="Consolas" w:cs="Consolas"/>
@@ -10583,7 +9661,6 @@
         <w:t>[</w:t>
       </w:r>
       <w:proofErr w:type="spellStart"/>
-      <w:proofErr w:type="gramEnd"/>
       <w:r>
         <w:rPr>
           <w:rFonts w:ascii="Consolas" w:hAnsi="Consolas" w:cs="Consolas"/>
@@ -10689,26 +9766,7 @@
           <w:szCs w:val="19"/>
         </w:rPr>
         <w:tab/>
-      </w:r>
-      <w:proofErr w:type="gramStart"/>
-      <w:r>
-        <w:rPr>
-          <w:rFonts w:ascii="Consolas" w:hAnsi="Consolas" w:cs="Consolas"/>
-          <w:color w:val="C0504D" w:themeColor="accent2"/>
-          <w:sz w:val="19"/>
-          <w:szCs w:val="19"/>
-        </w:rPr>
-        <w:t>return</w:t>
-      </w:r>
-      <w:proofErr w:type="gramEnd"/>
-      <w:r>
-        <w:rPr>
-          <w:rFonts w:ascii="Consolas" w:hAnsi="Consolas" w:cs="Consolas"/>
-          <w:color w:val="C0504D" w:themeColor="accent2"/>
-          <w:sz w:val="19"/>
-          <w:szCs w:val="19"/>
-        </w:rPr>
-        <w:t>;</w:t>
+        <w:t>return;</w:t>
       </w:r>
     </w:p>
     <w:p>
@@ -10838,7 +9896,6 @@
           <w:color w:val="8064A2" w:themeColor="accent4"/>
           <w:u w:val="single"/>
           <w:shd w:val="pct15" w:color="auto" w:fill="FFFFFF"/>
-          <w:lang w:eastAsia="en-US"/>
         </w:rPr>
         <mc:AlternateContent>
           <mc:Choice Requires="wps">
@@ -10974,23 +10031,7 @@
                                 <w:sz w:val="18"/>
                                 <w:szCs w:val="18"/>
                               </w:rPr>
-                              <w:t xml:space="preserve">  (%</w:t>
-                            </w:r>
-                            <w:proofErr w:type="spellStart"/>
-                            <w:r>
-                              <w:rPr>
-                                <w:sz w:val="18"/>
-                                <w:szCs w:val="18"/>
-                              </w:rPr>
-                              <w:t>eax</w:t>
-                            </w:r>
-                            <w:proofErr w:type="spellEnd"/>
-                            <w:r>
-                              <w:rPr>
-                                <w:sz w:val="18"/>
-                                <w:szCs w:val="18"/>
-                              </w:rPr>
-                              <w:t xml:space="preserve">), %dl{D}13 </w:t>
+                              <w:t xml:space="preserve">  (%eax), %dl{D}13 </w:t>
                             </w:r>
                           </w:p>
                           <w:p>
@@ -11006,23 +10047,7 @@
                                 <w:sz w:val="18"/>
                                 <w:szCs w:val="18"/>
                               </w:rPr>
-                              <w:t>[13</w:t>
-                            </w:r>
-                            <w:proofErr w:type="gramStart"/>
-                            <w:r>
-                              <w:rPr>
-                                <w:sz w:val="18"/>
-                                <w:szCs w:val="18"/>
-                              </w:rPr>
-                              <w:t>]mem</w:t>
-                            </w:r>
-                            <w:proofErr w:type="gramEnd"/>
-                            <w:r>
-                              <w:rPr>
-                                <w:sz w:val="18"/>
-                                <w:szCs w:val="18"/>
-                              </w:rPr>
-                              <w:t>_0x3afca8[-0x1:-1]</w:t>
+                              <w:t>[13]mem_0x3afca8[-0x1:-1]</w:t>
                             </w:r>
                           </w:p>
                           <w:p>
@@ -11038,23 +10063,7 @@
                                 <w:sz w:val="18"/>
                                 <w:szCs w:val="18"/>
                               </w:rPr>
-                              <w:t>[54</w:t>
-                            </w:r>
-                            <w:proofErr w:type="gramStart"/>
-                            <w:r>
-                              <w:rPr>
-                                <w:sz w:val="18"/>
-                                <w:szCs w:val="18"/>
-                              </w:rPr>
-                              <w:t>]reg</w:t>
-                            </w:r>
-                            <w:proofErr w:type="gramEnd"/>
-                            <w:r>
-                              <w:rPr>
-                                <w:sz w:val="18"/>
-                                <w:szCs w:val="18"/>
-                              </w:rPr>
-                              <w:t>_eip_1_40032[0xd5:40032]&lt;-</w:t>
+                              <w:t>[54]reg_eip_1_40032[0xd5:40032]&lt;-</w:t>
                             </w:r>
                             <w:proofErr w:type="spellStart"/>
                             <w:r>
@@ -11086,23 +10095,7 @@
                                 <w:sz w:val="18"/>
                                 <w:szCs w:val="18"/>
                               </w:rPr>
-                              <w:t>[44</w:t>
-                            </w:r>
-                            <w:proofErr w:type="gramStart"/>
-                            <w:r>
-                              <w:rPr>
-                                <w:sz w:val="18"/>
-                                <w:szCs w:val="18"/>
-                              </w:rPr>
-                              <w:t>]mem</w:t>
-                            </w:r>
-                            <w:proofErr w:type="gramEnd"/>
-                            <w:r>
-                              <w:rPr>
-                                <w:sz w:val="18"/>
-                                <w:szCs w:val="18"/>
-                              </w:rPr>
-                              <w:t>_0x3afc8d[0xb3:40032]&lt;-</w:t>
+                              <w:t>[44]mem_0x3afc8d[0xb3:40032]&lt;-</w:t>
                             </w:r>
                             <w:proofErr w:type="spellStart"/>
                             <w:r>
@@ -11134,23 +10127,7 @@
                                 <w:sz w:val="18"/>
                                 <w:szCs w:val="18"/>
                               </w:rPr>
-                              <w:t>[43</w:t>
-                            </w:r>
-                            <w:proofErr w:type="gramStart"/>
-                            <w:r>
-                              <w:rPr>
-                                <w:sz w:val="18"/>
-                                <w:szCs w:val="18"/>
-                              </w:rPr>
-                              <w:t>]reg</w:t>
-                            </w:r>
-                            <w:proofErr w:type="gramEnd"/>
-                            <w:r>
-                              <w:rPr>
-                                <w:sz w:val="18"/>
-                                <w:szCs w:val="18"/>
-                              </w:rPr>
-                              <w:t>_edx_0_40032[0xb2:40032][0xb8:40032]&lt;-</w:t>
+                              <w:t>[43]reg_edx_0_40032[0xb2:40032][0xb8:40032]&lt;-</w:t>
                             </w:r>
                             <w:proofErr w:type="spellStart"/>
                             <w:r>
@@ -11166,23 +10143,7 @@
                                 <w:sz w:val="18"/>
                                 <w:szCs w:val="18"/>
                               </w:rPr>
-                              <w:t xml:space="preserve">  (%</w:t>
-                            </w:r>
-                            <w:proofErr w:type="spellStart"/>
-                            <w:r>
-                              <w:rPr>
-                                <w:sz w:val="18"/>
-                                <w:szCs w:val="18"/>
-                              </w:rPr>
-                              <w:t>eax</w:t>
-                            </w:r>
-                            <w:proofErr w:type="spellEnd"/>
-                            <w:r>
-                              <w:rPr>
-                                <w:sz w:val="18"/>
-                                <w:szCs w:val="18"/>
-                              </w:rPr>
-                              <w:t xml:space="preserve">), %dl{D}14 </w:t>
+                              <w:t xml:space="preserve">  (%eax), %dl{D}14 </w:t>
                             </w:r>
                           </w:p>
                           <w:p>
@@ -11198,23 +10159,7 @@
                                 <w:sz w:val="18"/>
                                 <w:szCs w:val="18"/>
                               </w:rPr>
-                              <w:t>[14</w:t>
-                            </w:r>
-                            <w:proofErr w:type="gramStart"/>
-                            <w:r>
-                              <w:rPr>
-                                <w:sz w:val="18"/>
-                                <w:szCs w:val="18"/>
-                              </w:rPr>
-                              <w:t>]mem</w:t>
-                            </w:r>
-                            <w:proofErr w:type="gramEnd"/>
-                            <w:r>
-                              <w:rPr>
-                                <w:sz w:val="18"/>
-                                <w:szCs w:val="18"/>
-                              </w:rPr>
-                              <w:t>_0x3afca9[-0x1:-1]</w:t>
+                              <w:t>[14]mem_0x3afca9[-0x1:-1]</w:t>
                             </w:r>
                           </w:p>
                           <w:p>
@@ -11230,23 +10175,7 @@
                                 <w:sz w:val="18"/>
                                 <w:szCs w:val="18"/>
                               </w:rPr>
-                              <w:t>[55</w:t>
-                            </w:r>
-                            <w:proofErr w:type="gramStart"/>
-                            <w:r>
-                              <w:rPr>
-                                <w:sz w:val="18"/>
-                                <w:szCs w:val="18"/>
-                              </w:rPr>
-                              <w:t>]reg</w:t>
-                            </w:r>
-                            <w:proofErr w:type="gramEnd"/>
-                            <w:r>
-                              <w:rPr>
-                                <w:sz w:val="18"/>
-                                <w:szCs w:val="18"/>
-                              </w:rPr>
-                              <w:t>_eip_2_40032[0xd5:40032]&lt;-</w:t>
+                              <w:t>[55]reg_eip_2_40032[0xd5:40032]&lt;-</w:t>
                             </w:r>
                             <w:proofErr w:type="spellStart"/>
                             <w:r>
@@ -11278,23 +10207,7 @@
                                 <w:sz w:val="18"/>
                                 <w:szCs w:val="18"/>
                               </w:rPr>
-                              <w:t>[46</w:t>
-                            </w:r>
-                            <w:proofErr w:type="gramStart"/>
-                            <w:r>
-                              <w:rPr>
-                                <w:sz w:val="18"/>
-                                <w:szCs w:val="18"/>
-                              </w:rPr>
-                              <w:t>]mem</w:t>
-                            </w:r>
-                            <w:proofErr w:type="gramEnd"/>
-                            <w:r>
-                              <w:rPr>
-                                <w:sz w:val="18"/>
-                                <w:szCs w:val="18"/>
-                              </w:rPr>
-                              <w:t>_0x3afc8e[0xbf:40032]&lt;-</w:t>
+                              <w:t>[46]mem_0x3afc8e[0xbf:40032]&lt;-</w:t>
                             </w:r>
                             <w:proofErr w:type="spellStart"/>
                             <w:r>
@@ -11326,23 +10239,7 @@
                                 <w:sz w:val="18"/>
                                 <w:szCs w:val="18"/>
                               </w:rPr>
-                              <w:t>[45</w:t>
-                            </w:r>
-                            <w:proofErr w:type="gramStart"/>
-                            <w:r>
-                              <w:rPr>
-                                <w:sz w:val="18"/>
-                                <w:szCs w:val="18"/>
-                              </w:rPr>
-                              <w:t>]reg</w:t>
-                            </w:r>
-                            <w:proofErr w:type="gramEnd"/>
-                            <w:r>
-                              <w:rPr>
-                                <w:sz w:val="18"/>
-                                <w:szCs w:val="18"/>
-                              </w:rPr>
-                              <w:t>_edx_0_40032[0xbe:40032][0xc4:40032]&lt;-</w:t>
+                              <w:t>[45]reg_edx_0_40032[0xbe:40032][0xc4:40032]&lt;-</w:t>
                             </w:r>
                             <w:proofErr w:type="spellStart"/>
                             <w:r>
@@ -11358,23 +10255,7 @@
                                 <w:sz w:val="18"/>
                                 <w:szCs w:val="18"/>
                               </w:rPr>
-                              <w:t xml:space="preserve">  (%</w:t>
-                            </w:r>
-                            <w:proofErr w:type="spellStart"/>
-                            <w:r>
-                              <w:rPr>
-                                <w:sz w:val="18"/>
-                                <w:szCs w:val="18"/>
-                              </w:rPr>
-                              <w:t>eax</w:t>
-                            </w:r>
-                            <w:proofErr w:type="spellEnd"/>
-                            <w:r>
-                              <w:rPr>
-                                <w:sz w:val="18"/>
-                                <w:szCs w:val="18"/>
-                              </w:rPr>
-                              <w:t xml:space="preserve">), %dl{D}15 </w:t>
+                              <w:t xml:space="preserve">  (%eax), %dl{D}15 </w:t>
                             </w:r>
                           </w:p>
                           <w:p>
@@ -11390,23 +10271,7 @@
                                 <w:sz w:val="18"/>
                                 <w:szCs w:val="18"/>
                               </w:rPr>
-                              <w:t>[15</w:t>
-                            </w:r>
-                            <w:proofErr w:type="gramStart"/>
-                            <w:r>
-                              <w:rPr>
-                                <w:sz w:val="18"/>
-                                <w:szCs w:val="18"/>
-                              </w:rPr>
-                              <w:t>]mem</w:t>
-                            </w:r>
-                            <w:proofErr w:type="gramEnd"/>
-                            <w:r>
-                              <w:rPr>
-                                <w:sz w:val="18"/>
-                                <w:szCs w:val="18"/>
-                              </w:rPr>
-                              <w:t>_0x3afcaa[-0x1:-1]</w:t>
+                              <w:t>[15]mem_0x3afcaa[-0x1:-1]</w:t>
                             </w:r>
                           </w:p>
                           <w:p>
@@ -11422,23 +10287,7 @@
                                 <w:sz w:val="18"/>
                                 <w:szCs w:val="18"/>
                               </w:rPr>
-                              <w:t>[56</w:t>
-                            </w:r>
-                            <w:proofErr w:type="gramStart"/>
-                            <w:r>
-                              <w:rPr>
-                                <w:sz w:val="18"/>
-                                <w:szCs w:val="18"/>
-                              </w:rPr>
-                              <w:t>]reg</w:t>
-                            </w:r>
-                            <w:proofErr w:type="gramEnd"/>
-                            <w:r>
-                              <w:rPr>
-                                <w:sz w:val="18"/>
-                                <w:szCs w:val="18"/>
-                              </w:rPr>
-                              <w:t>_eip_3_40032[0xd5:40032]&lt;-</w:t>
+                              <w:t>[56]reg_eip_3_40032[0xd5:40032]&lt;-</w:t>
                             </w:r>
                             <w:proofErr w:type="spellStart"/>
                             <w:r>
@@ -11470,23 +10319,7 @@
                                 <w:sz w:val="18"/>
                                 <w:szCs w:val="18"/>
                               </w:rPr>
-                              <w:t>[48</w:t>
-                            </w:r>
-                            <w:proofErr w:type="gramStart"/>
-                            <w:r>
-                              <w:rPr>
-                                <w:sz w:val="18"/>
-                                <w:szCs w:val="18"/>
-                              </w:rPr>
-                              <w:t>]mem</w:t>
-                            </w:r>
-                            <w:proofErr w:type="gramEnd"/>
-                            <w:r>
-                              <w:rPr>
-                                <w:sz w:val="18"/>
-                                <w:szCs w:val="18"/>
-                              </w:rPr>
-                              <w:t>_0x3afc8f[0xcb:40032]&lt;-</w:t>
+                              <w:t>[48]mem_0x3afc8f[0xcb:40032]&lt;-</w:t>
                             </w:r>
                             <w:proofErr w:type="spellStart"/>
                             <w:r>
@@ -11518,23 +10351,7 @@
                                 <w:sz w:val="18"/>
                                 <w:szCs w:val="18"/>
                               </w:rPr>
-                              <w:t>[47</w:t>
-                            </w:r>
-                            <w:proofErr w:type="gramStart"/>
-                            <w:r>
-                              <w:rPr>
-                                <w:sz w:val="18"/>
-                                <w:szCs w:val="18"/>
-                              </w:rPr>
-                              <w:t>]reg</w:t>
-                            </w:r>
-                            <w:proofErr w:type="gramEnd"/>
-                            <w:r>
-                              <w:rPr>
-                                <w:sz w:val="18"/>
-                                <w:szCs w:val="18"/>
-                              </w:rPr>
-                              <w:t>_edx_0_40032[0xca:40032][0xd0:40032]&lt;-</w:t>
+                              <w:t>[47]reg_edx_0_40032[0xca:40032][0xd0:40032]&lt;-</w:t>
                             </w:r>
                             <w:proofErr w:type="spellStart"/>
                             <w:r>
@@ -11550,23 +10367,7 @@
                                 <w:sz w:val="18"/>
                                 <w:szCs w:val="18"/>
                               </w:rPr>
-                              <w:t xml:space="preserve">  (%</w:t>
-                            </w:r>
-                            <w:proofErr w:type="spellStart"/>
-                            <w:r>
-                              <w:rPr>
-                                <w:sz w:val="18"/>
-                                <w:szCs w:val="18"/>
-                              </w:rPr>
-                              <w:t>eax</w:t>
-                            </w:r>
-                            <w:proofErr w:type="spellEnd"/>
-                            <w:r>
-                              <w:rPr>
-                                <w:sz w:val="18"/>
-                                <w:szCs w:val="18"/>
-                              </w:rPr>
-                              <w:t xml:space="preserve">), %dl{D}16 </w:t>
+                              <w:t xml:space="preserve">  (%eax), %dl{D}16 </w:t>
                             </w:r>
                           </w:p>
                           <w:p>
@@ -11581,23 +10382,7 @@
                                 <w:sz w:val="18"/>
                                 <w:szCs w:val="18"/>
                               </w:rPr>
-                              <w:t>[16</w:t>
-                            </w:r>
-                            <w:proofErr w:type="gramStart"/>
-                            <w:r>
-                              <w:rPr>
-                                <w:sz w:val="18"/>
-                                <w:szCs w:val="18"/>
-                              </w:rPr>
-                              <w:t>]mem</w:t>
-                            </w:r>
-                            <w:proofErr w:type="gramEnd"/>
-                            <w:r>
-                              <w:rPr>
-                                <w:sz w:val="18"/>
-                                <w:szCs w:val="18"/>
-                              </w:rPr>
-                              <w:t>_0x3afcab[-0x1:-1]</w:t>
+                              <w:t>[16]mem_0x3afcab[-0x1:-1]</w:t>
                             </w:r>
                           </w:p>
                         </w:txbxContent>
@@ -11712,23 +10497,7 @@
                           <w:sz w:val="18"/>
                           <w:szCs w:val="18"/>
                         </w:rPr>
-                        <w:t xml:space="preserve">  (%</w:t>
-                      </w:r>
-                      <w:proofErr w:type="spellStart"/>
-                      <w:r>
-                        <w:rPr>
-                          <w:sz w:val="18"/>
-                          <w:szCs w:val="18"/>
-                        </w:rPr>
-                        <w:t>eax</w:t>
-                      </w:r>
-                      <w:proofErr w:type="spellEnd"/>
-                      <w:r>
-                        <w:rPr>
-                          <w:sz w:val="18"/>
-                          <w:szCs w:val="18"/>
-                        </w:rPr>
-                        <w:t xml:space="preserve">), %dl{D}13 </w:t>
+                        <w:t xml:space="preserve">  (%eax), %dl{D}13 </w:t>
                       </w:r>
                     </w:p>
                     <w:p>
@@ -11744,23 +10513,7 @@
                           <w:sz w:val="18"/>
                           <w:szCs w:val="18"/>
                         </w:rPr>
-                        <w:t>[13</w:t>
-                      </w:r>
-                      <w:proofErr w:type="gramStart"/>
-                      <w:r>
-                        <w:rPr>
-                          <w:sz w:val="18"/>
-                          <w:szCs w:val="18"/>
-                        </w:rPr>
-                        <w:t>]mem</w:t>
-                      </w:r>
-                      <w:proofErr w:type="gramEnd"/>
-                      <w:r>
-                        <w:rPr>
-                          <w:sz w:val="18"/>
-                          <w:szCs w:val="18"/>
-                        </w:rPr>
-                        <w:t>_0x3afca8[-0x1:-1]</w:t>
+                        <w:t>[13]mem_0x3afca8[-0x1:-1]</w:t>
                       </w:r>
                     </w:p>
                     <w:p>
@@ -11776,23 +10529,7 @@
                           <w:sz w:val="18"/>
                           <w:szCs w:val="18"/>
                         </w:rPr>
-                        <w:t>[54</w:t>
-                      </w:r>
-                      <w:proofErr w:type="gramStart"/>
-                      <w:r>
-                        <w:rPr>
-                          <w:sz w:val="18"/>
-                          <w:szCs w:val="18"/>
-                        </w:rPr>
-                        <w:t>]reg</w:t>
-                      </w:r>
-                      <w:proofErr w:type="gramEnd"/>
-                      <w:r>
-                        <w:rPr>
-                          <w:sz w:val="18"/>
-                          <w:szCs w:val="18"/>
-                        </w:rPr>
-                        <w:t>_eip_1_40032[0xd5:40032]&lt;-</w:t>
+                        <w:t>[54]reg_eip_1_40032[0xd5:40032]&lt;-</w:t>
                       </w:r>
                       <w:proofErr w:type="spellStart"/>
                       <w:r>
@@ -11824,23 +10561,7 @@
                           <w:sz w:val="18"/>
                           <w:szCs w:val="18"/>
                         </w:rPr>
-                        <w:t>[44</w:t>
-                      </w:r>
-                      <w:proofErr w:type="gramStart"/>
-                      <w:r>
-                        <w:rPr>
-                          <w:sz w:val="18"/>
-                          <w:szCs w:val="18"/>
-                        </w:rPr>
-                        <w:t>]mem</w:t>
-                      </w:r>
-                      <w:proofErr w:type="gramEnd"/>
-                      <w:r>
-                        <w:rPr>
-                          <w:sz w:val="18"/>
-                          <w:szCs w:val="18"/>
-                        </w:rPr>
-                        <w:t>_0x3afc8d[0xb3:40032]&lt;-</w:t>
+                        <w:t>[44]mem_0x3afc8d[0xb3:40032]&lt;-</w:t>
                       </w:r>
                       <w:proofErr w:type="spellStart"/>
                       <w:r>
@@ -11872,23 +10593,7 @@
                           <w:sz w:val="18"/>
                           <w:szCs w:val="18"/>
                         </w:rPr>
-                        <w:t>[43</w:t>
-                      </w:r>
-                      <w:proofErr w:type="gramStart"/>
-                      <w:r>
-                        <w:rPr>
-                          <w:sz w:val="18"/>
-                          <w:szCs w:val="18"/>
-                        </w:rPr>
-                        <w:t>]reg</w:t>
-                      </w:r>
-                      <w:proofErr w:type="gramEnd"/>
-                      <w:r>
-                        <w:rPr>
-                          <w:sz w:val="18"/>
-                          <w:szCs w:val="18"/>
-                        </w:rPr>
-                        <w:t>_edx_0_40032[0xb2:40032][0xb8:40032]&lt;-</w:t>
+                        <w:t>[43]reg_edx_0_40032[0xb2:40032][0xb8:40032]&lt;-</w:t>
                       </w:r>
                       <w:proofErr w:type="spellStart"/>
                       <w:r>
@@ -11904,23 +10609,7 @@
                           <w:sz w:val="18"/>
                           <w:szCs w:val="18"/>
                         </w:rPr>
-                        <w:t xml:space="preserve">  (%</w:t>
-                      </w:r>
-                      <w:proofErr w:type="spellStart"/>
-                      <w:r>
-                        <w:rPr>
-                          <w:sz w:val="18"/>
-                          <w:szCs w:val="18"/>
-                        </w:rPr>
-                        <w:t>eax</w:t>
-                      </w:r>
-                      <w:proofErr w:type="spellEnd"/>
-                      <w:r>
-                        <w:rPr>
-                          <w:sz w:val="18"/>
-                          <w:szCs w:val="18"/>
-                        </w:rPr>
-                        <w:t xml:space="preserve">), %dl{D}14 </w:t>
+                        <w:t xml:space="preserve">  (%eax), %dl{D}14 </w:t>
                       </w:r>
                     </w:p>
                     <w:p>
@@ -11936,23 +10625,7 @@
                           <w:sz w:val="18"/>
                           <w:szCs w:val="18"/>
                         </w:rPr>
-                        <w:t>[14</w:t>
-                      </w:r>
-                      <w:proofErr w:type="gramStart"/>
-                      <w:r>
-                        <w:rPr>
-                          <w:sz w:val="18"/>
-                          <w:szCs w:val="18"/>
-                        </w:rPr>
-                        <w:t>]mem</w:t>
-                      </w:r>
-                      <w:proofErr w:type="gramEnd"/>
-                      <w:r>
-                        <w:rPr>
-                          <w:sz w:val="18"/>
-                          <w:szCs w:val="18"/>
-                        </w:rPr>
-                        <w:t>_0x3afca9[-0x1:-1]</w:t>
+                        <w:t>[14]mem_0x3afca9[-0x1:-1]</w:t>
                       </w:r>
                     </w:p>
                     <w:p>
@@ -11968,23 +10641,7 @@
                           <w:sz w:val="18"/>
                           <w:szCs w:val="18"/>
                         </w:rPr>
-                        <w:t>[55</w:t>
-                      </w:r>
-                      <w:proofErr w:type="gramStart"/>
-                      <w:r>
-                        <w:rPr>
-                          <w:sz w:val="18"/>
-                          <w:szCs w:val="18"/>
-                        </w:rPr>
-                        <w:t>]reg</w:t>
-                      </w:r>
-                      <w:proofErr w:type="gramEnd"/>
-                      <w:r>
-                        <w:rPr>
-                          <w:sz w:val="18"/>
-                          <w:szCs w:val="18"/>
-                        </w:rPr>
-                        <w:t>_eip_2_40032[0xd5:40032]&lt;-</w:t>
+                        <w:t>[55]reg_eip_2_40032[0xd5:40032]&lt;-</w:t>
                       </w:r>
                       <w:proofErr w:type="spellStart"/>
                       <w:r>
@@ -12016,23 +10673,7 @@
                           <w:sz w:val="18"/>
                           <w:szCs w:val="18"/>
                         </w:rPr>
-                        <w:t>[46</w:t>
-                      </w:r>
-                      <w:proofErr w:type="gramStart"/>
-                      <w:r>
-                        <w:rPr>
-                          <w:sz w:val="18"/>
-                          <w:szCs w:val="18"/>
-                        </w:rPr>
-                        <w:t>]mem</w:t>
-                      </w:r>
-                      <w:proofErr w:type="gramEnd"/>
-                      <w:r>
-                        <w:rPr>
-                          <w:sz w:val="18"/>
-                          <w:szCs w:val="18"/>
-                        </w:rPr>
-                        <w:t>_0x3afc8e[0xbf:40032]&lt;-</w:t>
+                        <w:t>[46]mem_0x3afc8e[0xbf:40032]&lt;-</w:t>
                       </w:r>
                       <w:proofErr w:type="spellStart"/>
                       <w:r>
@@ -12064,23 +10705,7 @@
                           <w:sz w:val="18"/>
                           <w:szCs w:val="18"/>
                         </w:rPr>
-                        <w:t>[45</w:t>
-                      </w:r>
-                      <w:proofErr w:type="gramStart"/>
-                      <w:r>
-                        <w:rPr>
-                          <w:sz w:val="18"/>
-                          <w:szCs w:val="18"/>
-                        </w:rPr>
-                        <w:t>]reg</w:t>
-                      </w:r>
-                      <w:proofErr w:type="gramEnd"/>
-                      <w:r>
-                        <w:rPr>
-                          <w:sz w:val="18"/>
-                          <w:szCs w:val="18"/>
-                        </w:rPr>
-                        <w:t>_edx_0_40032[0xbe:40032][0xc4:40032]&lt;-</w:t>
+                        <w:t>[45]reg_edx_0_40032[0xbe:40032][0xc4:40032]&lt;-</w:t>
                       </w:r>
                       <w:proofErr w:type="spellStart"/>
                       <w:r>
@@ -12096,23 +10721,7 @@
                           <w:sz w:val="18"/>
                           <w:szCs w:val="18"/>
                         </w:rPr>
-                        <w:t xml:space="preserve">  (%</w:t>
-                      </w:r>
-                      <w:proofErr w:type="spellStart"/>
-                      <w:r>
-                        <w:rPr>
-                          <w:sz w:val="18"/>
-                          <w:szCs w:val="18"/>
-                        </w:rPr>
-                        <w:t>eax</w:t>
-                      </w:r>
-                      <w:proofErr w:type="spellEnd"/>
-                      <w:r>
-                        <w:rPr>
-                          <w:sz w:val="18"/>
-                          <w:szCs w:val="18"/>
-                        </w:rPr>
-                        <w:t xml:space="preserve">), %dl{D}15 </w:t>
+                        <w:t xml:space="preserve">  (%eax), %dl{D}15 </w:t>
                       </w:r>
                     </w:p>
                     <w:p>
@@ -12128,23 +10737,7 @@
                           <w:sz w:val="18"/>
                           <w:szCs w:val="18"/>
                         </w:rPr>
-                        <w:t>[15</w:t>
-                      </w:r>
-                      <w:proofErr w:type="gramStart"/>
-                      <w:r>
-                        <w:rPr>
-                          <w:sz w:val="18"/>
-                          <w:szCs w:val="18"/>
-                        </w:rPr>
-                        <w:t>]mem</w:t>
-                      </w:r>
-                      <w:proofErr w:type="gramEnd"/>
-                      <w:r>
-                        <w:rPr>
-                          <w:sz w:val="18"/>
-                          <w:szCs w:val="18"/>
-                        </w:rPr>
-                        <w:t>_0x3afcaa[-0x1:-1]</w:t>
+                        <w:t>[15]mem_0x3afcaa[-0x1:-1]</w:t>
                       </w:r>
                     </w:p>
                     <w:p>
@@ -12160,23 +10753,7 @@
                           <w:sz w:val="18"/>
                           <w:szCs w:val="18"/>
                         </w:rPr>
-                        <w:t>[56</w:t>
-                      </w:r>
-                      <w:proofErr w:type="gramStart"/>
-                      <w:r>
-                        <w:rPr>
-                          <w:sz w:val="18"/>
-                          <w:szCs w:val="18"/>
-                        </w:rPr>
-                        <w:t>]reg</w:t>
-                      </w:r>
-                      <w:proofErr w:type="gramEnd"/>
-                      <w:r>
-                        <w:rPr>
-                          <w:sz w:val="18"/>
-                          <w:szCs w:val="18"/>
-                        </w:rPr>
-                        <w:t>_eip_3_40032[0xd5:40032]&lt;-</w:t>
+                        <w:t>[56]reg_eip_3_40032[0xd5:40032]&lt;-</w:t>
                       </w:r>
                       <w:proofErr w:type="spellStart"/>
                       <w:r>
@@ -12208,23 +10785,7 @@
                           <w:sz w:val="18"/>
                           <w:szCs w:val="18"/>
                         </w:rPr>
-                        <w:t>[48</w:t>
-                      </w:r>
-                      <w:proofErr w:type="gramStart"/>
-                      <w:r>
-                        <w:rPr>
-                          <w:sz w:val="18"/>
-                          <w:szCs w:val="18"/>
-                        </w:rPr>
-                        <w:t>]mem</w:t>
-                      </w:r>
-                      <w:proofErr w:type="gramEnd"/>
-                      <w:r>
-                        <w:rPr>
-                          <w:sz w:val="18"/>
-                          <w:szCs w:val="18"/>
-                        </w:rPr>
-                        <w:t>_0x3afc8f[0xcb:40032]&lt;-</w:t>
+                        <w:t>[48]mem_0x3afc8f[0xcb:40032]&lt;-</w:t>
                       </w:r>
                       <w:proofErr w:type="spellStart"/>
                       <w:r>
@@ -12256,23 +10817,7 @@
                           <w:sz w:val="18"/>
                           <w:szCs w:val="18"/>
                         </w:rPr>
-                        <w:t>[47</w:t>
-                      </w:r>
-                      <w:proofErr w:type="gramStart"/>
-                      <w:r>
-                        <w:rPr>
-                          <w:sz w:val="18"/>
-                          <w:szCs w:val="18"/>
-                        </w:rPr>
-                        <w:t>]reg</w:t>
-                      </w:r>
-                      <w:proofErr w:type="gramEnd"/>
-                      <w:r>
-                        <w:rPr>
-                          <w:sz w:val="18"/>
-                          <w:szCs w:val="18"/>
-                        </w:rPr>
-                        <w:t>_edx_0_40032[0xca:40032][0xd0:40032]&lt;-</w:t>
+                        <w:t>[47]reg_edx_0_40032[0xca:40032][0xd0:40032]&lt;-</w:t>
                       </w:r>
                       <w:proofErr w:type="spellStart"/>
                       <w:r>
@@ -12288,23 +10833,7 @@
                           <w:sz w:val="18"/>
                           <w:szCs w:val="18"/>
                         </w:rPr>
-                        <w:t xml:space="preserve">  (%</w:t>
-                      </w:r>
-                      <w:proofErr w:type="spellStart"/>
-                      <w:r>
-                        <w:rPr>
-                          <w:sz w:val="18"/>
-                          <w:szCs w:val="18"/>
-                        </w:rPr>
-                        <w:t>eax</w:t>
-                      </w:r>
-                      <w:proofErr w:type="spellEnd"/>
-                      <w:r>
-                        <w:rPr>
-                          <w:sz w:val="18"/>
-                          <w:szCs w:val="18"/>
-                        </w:rPr>
-                        <w:t xml:space="preserve">), %dl{D}16 </w:t>
+                        <w:t xml:space="preserve">  (%eax), %dl{D}16 </w:t>
                       </w:r>
                     </w:p>
                     <w:p>
@@ -12319,23 +10848,7 @@
                           <w:sz w:val="18"/>
                           <w:szCs w:val="18"/>
                         </w:rPr>
-                        <w:t>[16</w:t>
-                      </w:r>
-                      <w:proofErr w:type="gramStart"/>
-                      <w:r>
-                        <w:rPr>
-                          <w:sz w:val="18"/>
-                          <w:szCs w:val="18"/>
-                        </w:rPr>
-                        <w:t>]mem</w:t>
-                      </w:r>
-                      <w:proofErr w:type="gramEnd"/>
-                      <w:r>
-                        <w:rPr>
-                          <w:sz w:val="18"/>
-                          <w:szCs w:val="18"/>
-                        </w:rPr>
-                        <w:t>_0x3afcab[-0x1:-1]</w:t>
+                        <w:t>[16]mem_0x3afcab[-0x1:-1]</w:t>
                       </w:r>
                     </w:p>
                   </w:txbxContent>
@@ -12351,23 +10864,26 @@
       <w:pPr>
         <w:pStyle w:val="Heading2"/>
       </w:pPr>
-      <w:bookmarkStart w:id="63" w:name="_Toc357720405"/>
-      <w:bookmarkStart w:id="64" w:name="_Toc361153524"/>
+      <w:bookmarkStart w:id="62" w:name="_Toc357720405"/>
+      <w:bookmarkStart w:id="63" w:name="_Toc361173323"/>
       <w:r>
         <w:t>Transformation function and the Oracle</w:t>
       </w:r>
       <w:r>
         <w:t>:</w:t>
       </w:r>
+      <w:bookmarkEnd w:id="62"/>
       <w:bookmarkEnd w:id="63"/>
-      <w:bookmarkEnd w:id="64"/>
-    </w:p>
-    <w:p>
-      <w:pPr>
-        <w:ind w:left="576"/>
-      </w:pPr>
-      <w:r>
-        <w:t>Some suggestions:</w:t>
+    </w:p>
+    <w:p>
+      <w:r>
+        <w:t>Some suggestions</w:t>
+      </w:r>
+      <w:r>
+        <w:t xml:space="preserve"> for test case expansion</w:t>
+      </w:r>
+      <w:r>
+        <w:t>:</w:t>
       </w:r>
     </w:p>
     <w:p>
@@ -12408,18 +10924,35 @@
       </w:r>
       <w:proofErr w:type="spellStart"/>
       <w:r>
+        <w:rPr>
+          <w:i/>
+        </w:rPr>
         <w:t>basicOV</w:t>
       </w:r>
       <w:proofErr w:type="spellEnd"/>
       <w:r>
-        <w:t xml:space="preserve"> program:</w:t>
+        <w:t xml:space="preserve"> program</w:t>
+      </w:r>
+      <w:r>
+        <w:t>(</w:t>
+      </w:r>
+      <w:r>
+        <w:rPr>
+          <w:i/>
+        </w:rPr>
+        <w:t>basicov_plus.exe</w:t>
+      </w:r>
+      <w:r>
+        <w:t>)</w:t>
+      </w:r>
+      <w:r>
+        <w:t>:</w:t>
       </w:r>
     </w:p>
     <w:p>
       <w:r>
         <w:rPr>
           <w:noProof/>
-          <w:lang w:eastAsia="en-US"/>
         </w:rPr>
         <mc:AlternateContent>
           <mc:Choice Requires="wps">
@@ -12472,7 +11005,6 @@
                               </w:rPr>
                             </w:pPr>
                             <w:proofErr w:type="spellStart"/>
-                            <w:proofErr w:type="gramStart"/>
                             <w:r>
                               <w:rPr>
                                 <w:rFonts w:ascii="Consolas" w:hAnsi="Consolas" w:cs="Consolas"/>
@@ -12491,7 +11023,6 @@
                               <w:t>(</w:t>
                             </w:r>
                             <w:proofErr w:type="spellStart"/>
-                            <w:proofErr w:type="gramEnd"/>
                             <w:r>
                               <w:rPr>
                                 <w:rFonts w:ascii="Consolas" w:hAnsi="Consolas" w:cs="Consolas"/>
@@ -12580,7 +11111,6 @@
                               </w:rPr>
                             </w:pPr>
                             <w:proofErr w:type="spellStart"/>
-                            <w:proofErr w:type="gramStart"/>
                             <w:r>
                               <w:rPr>
                                 <w:rFonts w:ascii="Consolas" w:hAnsi="Consolas" w:cs="Consolas"/>
@@ -12599,7 +11129,6 @@
                               <w:t>(</w:t>
                             </w:r>
                             <w:proofErr w:type="spellStart"/>
-                            <w:proofErr w:type="gramEnd"/>
                             <w:r>
                               <w:rPr>
                                 <w:rFonts w:ascii="Consolas" w:hAnsi="Consolas" w:cs="Consolas"/>
@@ -12645,7 +11174,6 @@
                                 <w:u w:val="single"/>
                               </w:rPr>
                             </w:pPr>
-                            <w:proofErr w:type="gramStart"/>
                             <w:r>
                               <w:rPr>
                                 <w:rFonts w:ascii="Consolas" w:hAnsi="Consolas" w:cs="Consolas"/>
@@ -12668,7 +11196,6 @@
                               <w:t>(</w:t>
                             </w:r>
                             <w:proofErr w:type="spellStart"/>
-                            <w:proofErr w:type="gramEnd"/>
                             <w:r>
                               <w:rPr>
                                 <w:rFonts w:ascii="Consolas" w:hAnsi="Consolas" w:cs="Consolas"/>
@@ -12783,7 +11310,6 @@
                               <w:tab/>
                             </w:r>
                             <w:proofErr w:type="spellStart"/>
-                            <w:proofErr w:type="gramStart"/>
                             <w:r>
                               <w:rPr>
                                 <w:rFonts w:ascii="Consolas" w:hAnsi="Consolas" w:cs="Consolas"/>
@@ -12806,7 +11332,6 @@
                               <w:t>[</w:t>
                             </w:r>
                             <w:proofErr w:type="spellStart"/>
-                            <w:proofErr w:type="gramEnd"/>
                             <w:r>
                               <w:rPr>
                                 <w:rFonts w:ascii="Consolas" w:hAnsi="Consolas" w:cs="Consolas"/>
@@ -12877,7 +11402,6 @@
                               </w:rPr>
                             </w:pPr>
                             <w:proofErr w:type="spellStart"/>
-                            <w:proofErr w:type="gramStart"/>
                             <w:r>
                               <w:rPr>
                                 <w:rFonts w:ascii="Consolas" w:hAnsi="Consolas" w:cs="Consolas"/>
@@ -12896,7 +11420,6 @@
                               <w:t>(</w:t>
                             </w:r>
                             <w:proofErr w:type="spellStart"/>
-                            <w:proofErr w:type="gramEnd"/>
                             <w:r>
                               <w:rPr>
                                 <w:rFonts w:ascii="Consolas" w:hAnsi="Consolas" w:cs="Consolas"/>
@@ -12945,7 +11468,6 @@
                         </w:rPr>
                       </w:pPr>
                       <w:proofErr w:type="spellStart"/>
-                      <w:proofErr w:type="gramStart"/>
                       <w:r>
                         <w:rPr>
                           <w:rFonts w:ascii="Consolas" w:hAnsi="Consolas" w:cs="Consolas"/>
@@ -12964,7 +11486,6 @@
                         <w:t>(</w:t>
                       </w:r>
                       <w:proofErr w:type="spellStart"/>
-                      <w:proofErr w:type="gramEnd"/>
                       <w:r>
                         <w:rPr>
                           <w:rFonts w:ascii="Consolas" w:hAnsi="Consolas" w:cs="Consolas"/>
@@ -13053,7 +11574,6 @@
                         </w:rPr>
                       </w:pPr>
                       <w:proofErr w:type="spellStart"/>
-                      <w:proofErr w:type="gramStart"/>
                       <w:r>
                         <w:rPr>
                           <w:rFonts w:ascii="Consolas" w:hAnsi="Consolas" w:cs="Consolas"/>
@@ -13072,7 +11592,6 @@
                         <w:t>(</w:t>
                       </w:r>
                       <w:proofErr w:type="spellStart"/>
-                      <w:proofErr w:type="gramEnd"/>
                       <w:r>
                         <w:rPr>
                           <w:rFonts w:ascii="Consolas" w:hAnsi="Consolas" w:cs="Consolas"/>
@@ -13118,7 +11637,6 @@
                           <w:u w:val="single"/>
                         </w:rPr>
                       </w:pPr>
-                      <w:proofErr w:type="gramStart"/>
                       <w:r>
                         <w:rPr>
                           <w:rFonts w:ascii="Consolas" w:hAnsi="Consolas" w:cs="Consolas"/>
@@ -13141,7 +11659,6 @@
                         <w:t>(</w:t>
                       </w:r>
                       <w:proofErr w:type="spellStart"/>
-                      <w:proofErr w:type="gramEnd"/>
                       <w:r>
                         <w:rPr>
                           <w:rFonts w:ascii="Consolas" w:hAnsi="Consolas" w:cs="Consolas"/>
@@ -13256,7 +11773,6 @@
                         <w:tab/>
                       </w:r>
                       <w:proofErr w:type="spellStart"/>
-                      <w:proofErr w:type="gramStart"/>
                       <w:r>
                         <w:rPr>
                           <w:rFonts w:ascii="Consolas" w:hAnsi="Consolas" w:cs="Consolas"/>
@@ -13279,7 +11795,6 @@
                         <w:t>[</w:t>
                       </w:r>
                       <w:proofErr w:type="spellStart"/>
-                      <w:proofErr w:type="gramEnd"/>
                       <w:r>
                         <w:rPr>
                           <w:rFonts w:ascii="Consolas" w:hAnsi="Consolas" w:cs="Consolas"/>
@@ -13350,7 +11865,6 @@
                         </w:rPr>
                       </w:pPr>
                       <w:proofErr w:type="spellStart"/>
-                      <w:proofErr w:type="gramStart"/>
                       <w:r>
                         <w:rPr>
                           <w:rFonts w:ascii="Consolas" w:hAnsi="Consolas" w:cs="Consolas"/>
@@ -13369,7 +11883,6 @@
                         <w:t>(</w:t>
                       </w:r>
                       <w:proofErr w:type="spellStart"/>
-                      <w:proofErr w:type="gramEnd"/>
                       <w:r>
                         <w:rPr>
                           <w:rFonts w:ascii="Consolas" w:hAnsi="Consolas" w:cs="Consolas"/>
@@ -13402,8 +11915,8 @@
       <w:pPr>
         <w:pStyle w:val="Heading2"/>
       </w:pPr>
-      <w:bookmarkStart w:id="65" w:name="_Toc357720406"/>
-      <w:bookmarkStart w:id="66" w:name="_Toc361153525"/>
+      <w:bookmarkStart w:id="64" w:name="_Toc357720406"/>
+      <w:bookmarkStart w:id="65" w:name="_Toc361173324"/>
       <w:r>
         <w:t xml:space="preserve">X86 Instruction Coverage and the </w:t>
       </w:r>
@@ -13413,8 +11926,8 @@
       <w:r>
         <w:t xml:space="preserve"> List</w:t>
       </w:r>
+      <w:bookmarkEnd w:id="64"/>
       <w:bookmarkEnd w:id="65"/>
-      <w:bookmarkEnd w:id="66"/>
     </w:p>
     <w:p>
       <w:pPr>
@@ -13424,24 +11937,14 @@
           <w:numId w:val="2"/>
         </w:numPr>
       </w:pPr>
-      <w:proofErr w:type="spellStart"/>
-      <w:r>
-        <w:t>DATAXFER:mov</w:t>
-      </w:r>
-      <w:proofErr w:type="spellEnd"/>
-      <w:r>
-        <w:t xml:space="preserve">, </w:t>
-      </w:r>
-      <w:proofErr w:type="spellStart"/>
+      <w:r>
+        <w:t xml:space="preserve">DATAXFER:mov, </w:t>
+      </w:r>
       <w:r>
         <w:t>movzxw</w:t>
       </w:r>
       <w:r>
-        <w:t>,movb</w:t>
-      </w:r>
-      <w:proofErr w:type="spellEnd"/>
-      <w:r>
-        <w:t>,</w:t>
+        <w:t>,movb,</w:t>
       </w:r>
     </w:p>
     <w:p>
@@ -13454,31 +11957,7 @@
       </w:pPr>
       <w:r>
         <w:lastRenderedPageBreak/>
-        <w:t xml:space="preserve">BINARY: </w:t>
-      </w:r>
-      <w:proofErr w:type="spellStart"/>
-      <w:r>
-        <w:t>cmp</w:t>
-      </w:r>
-      <w:proofErr w:type="spellEnd"/>
-      <w:r>
-        <w:t xml:space="preserve">, sub, add, </w:t>
-      </w:r>
-      <w:proofErr w:type="spellStart"/>
-      <w:r>
-        <w:t>inc</w:t>
-      </w:r>
-      <w:proofErr w:type="spellEnd"/>
-      <w:r>
-        <w:t xml:space="preserve">, </w:t>
-      </w:r>
-      <w:proofErr w:type="spellStart"/>
-      <w:r>
-        <w:t>dec</w:t>
-      </w:r>
-      <w:proofErr w:type="spellEnd"/>
-      <w:r>
-        <w:t>,</w:t>
+        <w:t>BINARY: cmp, sub, add, inc, dec,</w:t>
       </w:r>
     </w:p>
     <w:p>
@@ -13490,23 +11969,7 @@
         </w:numPr>
       </w:pPr>
       <w:r>
-        <w:t xml:space="preserve">STRINGOP: rep </w:t>
-      </w:r>
-      <w:proofErr w:type="spellStart"/>
-      <w:r>
-        <w:t>movsdl</w:t>
-      </w:r>
-      <w:proofErr w:type="spellEnd"/>
-      <w:r>
-        <w:t xml:space="preserve">, rep </w:t>
-      </w:r>
-      <w:proofErr w:type="spellStart"/>
-      <w:r>
-        <w:t>stosdl</w:t>
-      </w:r>
-      <w:proofErr w:type="spellEnd"/>
-      <w:r>
-        <w:t>,</w:t>
+        <w:t>STRINGOP: rep movsdl, rep stosdl,</w:t>
       </w:r>
     </w:p>
     <w:p>
@@ -13518,29 +11981,8 @@
         </w:numPr>
       </w:pPr>
       <w:r>
-        <w:t xml:space="preserve">COND_BR: </w:t>
-      </w:r>
-      <w:proofErr w:type="spellStart"/>
-      <w:r>
-        <w:t>jnz</w:t>
-      </w:r>
-      <w:proofErr w:type="spellEnd"/>
-      <w:r>
-        <w:t xml:space="preserve">, </w:t>
-      </w:r>
-      <w:proofErr w:type="spellStart"/>
-      <w:r>
-        <w:t>jl</w:t>
-      </w:r>
-      <w:proofErr w:type="spellEnd"/>
-      <w:r>
-        <w:t xml:space="preserve">, </w:t>
-      </w:r>
-      <w:proofErr w:type="spellStart"/>
-      <w:r>
-        <w:t>jz</w:t>
-      </w:r>
-      <w:proofErr w:type="spellEnd"/>
+        <w:t>COND_BR: jnz, jl, jz</w:t>
+      </w:r>
     </w:p>
     <w:p>
       <w:pPr>
@@ -13551,15 +11993,7 @@
         </w:numPr>
       </w:pPr>
       <w:r>
-        <w:t xml:space="preserve">LOGICAL: </w:t>
-      </w:r>
-      <w:proofErr w:type="spellStart"/>
-      <w:r>
-        <w:t>xor</w:t>
-      </w:r>
-      <w:proofErr w:type="spellEnd"/>
-      <w:r>
-        <w:t>, test, or, and, not,</w:t>
+        <w:t>LOGICAL: xor, test, or, and, not,</w:t>
       </w:r>
     </w:p>
     <w:p>
@@ -13571,23 +12005,7 @@
         </w:numPr>
       </w:pPr>
       <w:r>
-        <w:t xml:space="preserve">SHIFT: </w:t>
-      </w:r>
-      <w:proofErr w:type="spellStart"/>
-      <w:r>
-        <w:t>shr</w:t>
-      </w:r>
-      <w:proofErr w:type="spellEnd"/>
-      <w:r>
-        <w:t xml:space="preserve">, </w:t>
-      </w:r>
-      <w:proofErr w:type="spellStart"/>
-      <w:r>
-        <w:t>shl</w:t>
-      </w:r>
-      <w:proofErr w:type="spellEnd"/>
-      <w:r>
-        <w:t xml:space="preserve">, </w:t>
+        <w:t xml:space="preserve">SHIFT: shr, shl, </w:t>
       </w:r>
     </w:p>
     <w:p>
@@ -13599,23 +12017,7 @@
         </w:numPr>
       </w:pPr>
       <w:r>
-        <w:t xml:space="preserve">FLAGOP: </w:t>
-      </w:r>
-      <w:proofErr w:type="spellStart"/>
-      <w:r>
-        <w:t>cld</w:t>
-      </w:r>
-      <w:proofErr w:type="spellEnd"/>
-      <w:r>
-        <w:t xml:space="preserve">, </w:t>
-      </w:r>
-      <w:proofErr w:type="spellStart"/>
-      <w:r>
-        <w:t>std</w:t>
-      </w:r>
-      <w:proofErr w:type="spellEnd"/>
-      <w:r>
-        <w:t>,</w:t>
+        <w:t>FLAGOP: cld, std,</w:t>
       </w:r>
     </w:p>
     <w:p>
@@ -13675,46 +12077,38 @@
         </w:numPr>
       </w:pPr>
       <w:r>
-        <w:t xml:space="preserve">MISC: </w:t>
-      </w:r>
-      <w:proofErr w:type="spellStart"/>
-      <w:r>
-        <w:t>leavel</w:t>
-      </w:r>
-      <w:proofErr w:type="spellEnd"/>
-      <w:r>
-        <w:t xml:space="preserve">, lea, </w:t>
+        <w:t xml:space="preserve">MISC: leavel, lea, </w:t>
       </w:r>
     </w:p>
     <w:p>
       <w:pPr>
         <w:pStyle w:val="Heading1"/>
       </w:pPr>
-      <w:bookmarkStart w:id="67" w:name="_Toc357720407"/>
-      <w:bookmarkStart w:id="68" w:name="_Toc361153526"/>
+      <w:bookmarkStart w:id="66" w:name="_Toc357720407"/>
+      <w:bookmarkStart w:id="67" w:name="_Toc361173325"/>
       <w:r>
         <w:t>Test Suite:</w:t>
       </w:r>
+      <w:bookmarkEnd w:id="66"/>
       <w:bookmarkEnd w:id="67"/>
+    </w:p>
+    <w:p>
+      <w:pPr>
+        <w:pStyle w:val="Heading2"/>
+      </w:pPr>
+      <w:bookmarkStart w:id="68" w:name="_Toc357720408"/>
+      <w:bookmarkStart w:id="69" w:name="_Toc361173326"/>
+      <w:r>
+        <w:t xml:space="preserve">Code snippet (transformation-function like) unit level test suites for above instruction </w:t>
+      </w:r>
+      <w:r>
+        <w:t>categories</w:t>
+      </w:r>
+      <w:r>
+        <w:t>:</w:t>
+      </w:r>
       <w:bookmarkEnd w:id="68"/>
-    </w:p>
-    <w:p>
-      <w:pPr>
-        <w:pStyle w:val="Heading2"/>
-      </w:pPr>
-      <w:bookmarkStart w:id="69" w:name="_Toc357720408"/>
-      <w:bookmarkStart w:id="70" w:name="_Toc361153527"/>
-      <w:r>
-        <w:t xml:space="preserve">Code snippet (transformation-function like) unit level test suites for above instruction </w:t>
-      </w:r>
-      <w:r>
-        <w:t>categories</w:t>
-      </w:r>
-      <w:r>
-        <w:t>:</w:t>
-      </w:r>
       <w:bookmarkEnd w:id="69"/>
-      <w:bookmarkEnd w:id="70"/>
     </w:p>
     <w:p>
       <w:pPr>
@@ -13775,8 +12169,8 @@
           <w:rStyle w:val="Heading2Char"/>
         </w:rPr>
       </w:pPr>
-      <w:bookmarkStart w:id="71" w:name="_Toc357720409"/>
-      <w:bookmarkStart w:id="72" w:name="_Toc361153528"/>
+      <w:bookmarkStart w:id="70" w:name="_Toc357720409"/>
+      <w:bookmarkStart w:id="71" w:name="_Toc361173327"/>
       <w:r>
         <w:rPr>
           <w:rStyle w:val="Heading2Char"/>
@@ -13791,8 +12185,8 @@
         </w:rPr>
         <w:t>programs</w:t>
       </w:r>
+      <w:bookmarkEnd w:id="70"/>
       <w:bookmarkEnd w:id="71"/>
-      <w:bookmarkEnd w:id="72"/>
     </w:p>
     <w:p>
       <w:pPr>
@@ -13803,7 +12197,7 @@
         </w:numPr>
       </w:pPr>
       <w:r>
-        <w:t>Benign program or malware</w:t>
+        <w:t>Evaluations are underway. We will update this section after the first round of evaluations.</w:t>
       </w:r>
     </w:p>
     <w:p>
@@ -13815,44 +12209,44 @@
       <w:pPr>
         <w:pStyle w:val="Heading1"/>
       </w:pPr>
-      <w:bookmarkStart w:id="73" w:name="_Toc361153529"/>
+      <w:bookmarkStart w:id="72" w:name="_Toc361173328"/>
       <w:r>
         <w:lastRenderedPageBreak/>
         <w:t>TREE Visualizer</w:t>
       </w:r>
+      <w:bookmarkEnd w:id="72"/>
+    </w:p>
+    <w:p>
+      <w:pPr>
+        <w:pStyle w:val="Heading2"/>
+      </w:pPr>
+      <w:bookmarkStart w:id="73" w:name="_Toc360089647"/>
+      <w:bookmarkStart w:id="74" w:name="_Toc361173329"/>
+      <w:r>
+        <w:t>Overview of TREE Visualizer</w:t>
+      </w:r>
       <w:bookmarkEnd w:id="73"/>
+      <w:bookmarkEnd w:id="74"/>
+    </w:p>
+    <w:p>
+      <w:pPr>
+        <w:ind w:left="432"/>
+      </w:pPr>
+      <w:r>
+        <w:t xml:space="preserve">The visualizer component of TREE is the interface to allow for representation of the trace and taint information in graph format. Through the graph format, the taint relationships will be depicted through edge relationships with each graph node representing a single taint. </w:t>
+      </w:r>
     </w:p>
     <w:p>
       <w:pPr>
         <w:pStyle w:val="Heading2"/>
       </w:pPr>
-      <w:bookmarkStart w:id="74" w:name="_Toc360089647"/>
-      <w:bookmarkStart w:id="75" w:name="_Toc361153530"/>
-      <w:r>
-        <w:t>Overview of TREE Visualizer</w:t>
-      </w:r>
-      <w:bookmarkEnd w:id="74"/>
+      <w:bookmarkStart w:id="75" w:name="_Toc360089648"/>
+      <w:bookmarkStart w:id="76" w:name="_Toc361173330"/>
+      <w:r>
+        <w:t>Graph Drawing</w:t>
+      </w:r>
       <w:bookmarkEnd w:id="75"/>
-    </w:p>
-    <w:p>
-      <w:pPr>
-        <w:ind w:left="432"/>
-      </w:pPr>
-      <w:r>
-        <w:t xml:space="preserve">The visualizer component of TREE is the interface to allow for representation of the trace and taint information in graph format. Through the graph format, the taint relationships will be depicted through edge relationships with each graph node representing a single taint. </w:t>
-      </w:r>
-    </w:p>
-    <w:p>
-      <w:pPr>
-        <w:pStyle w:val="Heading2"/>
-      </w:pPr>
-      <w:bookmarkStart w:id="76" w:name="_Toc360089648"/>
-      <w:bookmarkStart w:id="77" w:name="_Toc361153531"/>
-      <w:r>
-        <w:t>Graph Drawing</w:t>
-      </w:r>
       <w:bookmarkEnd w:id="76"/>
-      <w:bookmarkEnd w:id="77"/>
     </w:p>
     <w:p>
       <w:pPr>
@@ -13895,13 +12289,41 @@
       <w:pPr>
         <w:pStyle w:val="Heading2"/>
       </w:pPr>
-      <w:bookmarkStart w:id="78" w:name="_Toc360089649"/>
-      <w:bookmarkStart w:id="79" w:name="_Toc361153532"/>
+      <w:bookmarkStart w:id="77" w:name="_Toc360089649"/>
+      <w:bookmarkStart w:id="78" w:name="_Toc361173331"/>
       <w:r>
         <w:t>Data Design</w:t>
       </w:r>
+      <w:bookmarkEnd w:id="77"/>
       <w:bookmarkEnd w:id="78"/>
+    </w:p>
+    <w:p>
+      <w:pPr>
+        <w:ind w:left="432"/>
+      </w:pPr>
+      <w:r>
+        <w:t>The taint data is stored within a taint object data structure within memory that couples the taint attributes and edge relationships between taint objects. Further taint objects store edge relation attributes for children nodes, where the attributes pertains to the taint policy.</w:t>
+      </w:r>
+    </w:p>
+    <w:p>
+      <w:pPr>
+        <w:ind w:left="432"/>
+      </w:pPr>
+      <w:r>
+        <w:t>Currently the taint information is passed through to the visualizer in the form of a uniquely named text file. The text file is line-delimited and generated by the Analyzer component with the taint policy as the primary differentiating factor amongst taint graphs.</w:t>
+      </w:r>
+    </w:p>
+    <w:p>
+      <w:pPr>
+        <w:pStyle w:val="Heading2"/>
+      </w:pPr>
+      <w:bookmarkStart w:id="79" w:name="_Toc360089650"/>
+      <w:bookmarkStart w:id="80" w:name="_Toc361173332"/>
+      <w:r>
+        <w:t>Architecture</w:t>
+      </w:r>
       <w:bookmarkEnd w:id="79"/>
+      <w:bookmarkEnd w:id="80"/>
     </w:p>
     <w:p>
       <w:pPr>
@@ -13916,155 +12338,209 @@
         <w:ind w:left="432"/>
       </w:pPr>
       <w:r>
-        <w:t>Currently the taint information is passed through to the visualizer in the form of a uniquely named text file. The text file is line-delimited and generated by the Analyzer component with the taint policy as the primary differentiating factor amongst taint graphs.</w:t>
+        <w:t xml:space="preserve">There are currently two concurrent graphing systems available in the visualizer, the IDA Pro </w:t>
+      </w:r>
+      <w:proofErr w:type="spellStart"/>
+      <w:r>
+        <w:t>grapher</w:t>
+      </w:r>
+      <w:proofErr w:type="spellEnd"/>
+      <w:r>
+        <w:t xml:space="preserve"> </w:t>
+      </w:r>
+      <w:r>
+        <w:t>(</w:t>
+      </w:r>
+      <w:proofErr w:type="spellStart"/>
+      <w:r>
+        <w:t>WinGrapher</w:t>
+      </w:r>
+      <w:proofErr w:type="spellEnd"/>
+      <w:r>
+        <w:t xml:space="preserve">) and a QT-based </w:t>
+      </w:r>
+      <w:proofErr w:type="spellStart"/>
+      <w:r>
+        <w:t>grapher</w:t>
+      </w:r>
+      <w:proofErr w:type="spellEnd"/>
+      <w:r>
+        <w:t xml:space="preserve">. For the QT-based </w:t>
+      </w:r>
+      <w:proofErr w:type="spellStart"/>
+      <w:r>
+        <w:t>grapher</w:t>
+      </w:r>
+      <w:proofErr w:type="spellEnd"/>
+      <w:r>
+        <w:t xml:space="preserve">, the layout algorithms currently rely on </w:t>
+      </w:r>
+      <w:proofErr w:type="spellStart"/>
+      <w:r>
+        <w:t>Scipy</w:t>
+      </w:r>
+      <w:proofErr w:type="spellEnd"/>
+      <w:r>
+        <w:t>/</w:t>
+      </w:r>
+      <w:proofErr w:type="spellStart"/>
+      <w:r>
+        <w:t>Numpy</w:t>
+      </w:r>
+      <w:proofErr w:type="spellEnd"/>
+      <w:r>
+        <w:t xml:space="preserve"> in order to determine node and edge placement on a QT </w:t>
+      </w:r>
+      <w:proofErr w:type="spellStart"/>
+      <w:r>
+        <w:t>GraphScene</w:t>
+      </w:r>
+      <w:proofErr w:type="spellEnd"/>
+      <w:r>
+        <w:t>.</w:t>
       </w:r>
     </w:p>
     <w:p>
       <w:pPr>
         <w:pStyle w:val="Heading2"/>
       </w:pPr>
-      <w:bookmarkStart w:id="80" w:name="_Toc360089650"/>
-      <w:bookmarkStart w:id="81" w:name="_Toc361153533"/>
-      <w:r>
-        <w:t>Architecture</w:t>
-      </w:r>
-      <w:bookmarkEnd w:id="80"/>
+      <w:bookmarkStart w:id="81" w:name="_Toc360089651"/>
+      <w:bookmarkStart w:id="82" w:name="_Toc361173333"/>
+      <w:r>
+        <w:t>TREE Visualizer Widget</w:t>
+      </w:r>
       <w:bookmarkEnd w:id="81"/>
+      <w:bookmarkEnd w:id="82"/>
     </w:p>
     <w:p>
       <w:pPr>
         <w:ind w:left="432"/>
       </w:pPr>
       <w:r>
-        <w:t>The taint data is stored within a taint object data structure within memory that couples the taint attributes and edge relationships between taint objects. Further taint objects store edge relation attributes for children nodes, where the attributes pertains to the taint policy.</w:t>
-      </w:r>
-    </w:p>
-    <w:p>
-      <w:pPr>
-        <w:ind w:left="432"/>
-      </w:pPr>
-      <w:r>
-        <w:t xml:space="preserve">There are currently two concurrent graphing systems available in the visualizer, the IDA Pro </w:t>
+        <w:t xml:space="preserve">TREE Visualizer exists as a QT Widget alongside the TREE Analyzer. As a whole, the plugin </w:t>
+      </w:r>
+      <w:proofErr w:type="gramStart"/>
+      <w:r>
+        <w:t>was developed</w:t>
+      </w:r>
+      <w:proofErr w:type="gramEnd"/>
+      <w:r>
+        <w:t xml:space="preserve"> utilizing IDAPython(Python interface for IDA Pro’s APIs) and </w:t>
       </w:r>
       <w:proofErr w:type="spellStart"/>
-      <w:proofErr w:type="gramStart"/>
-      <w:r>
-        <w:t>grapher</w:t>
+      <w:r>
+        <w:t>PySide</w:t>
       </w:r>
       <w:proofErr w:type="spellEnd"/>
       <w:r>
-        <w:t>(</w:t>
+        <w:t xml:space="preserve">(Python interface for </w:t>
       </w:r>
       <w:proofErr w:type="spellStart"/>
-      <w:proofErr w:type="gramEnd"/>
-      <w:r>
-        <w:t>WinGrapher</w:t>
+      <w:r>
+        <w:t>PyQT</w:t>
       </w:r>
       <w:proofErr w:type="spellEnd"/>
       <w:r>
-        <w:t xml:space="preserve">) and a QT-based </w:t>
-      </w:r>
-      <w:proofErr w:type="spellStart"/>
-      <w:r>
-        <w:t>grapher</w:t>
-      </w:r>
-      <w:proofErr w:type="spellEnd"/>
-      <w:r>
-        <w:t xml:space="preserve">. For the QT-based </w:t>
-      </w:r>
-      <w:proofErr w:type="spellStart"/>
-      <w:r>
-        <w:t>grapher</w:t>
-      </w:r>
-      <w:proofErr w:type="spellEnd"/>
-      <w:r>
-        <w:t xml:space="preserve">, the layout algorithms currently rely on </w:t>
-      </w:r>
-      <w:proofErr w:type="spellStart"/>
-      <w:r>
-        <w:t>Scipy</w:t>
-      </w:r>
-      <w:proofErr w:type="spellEnd"/>
-      <w:r>
-        <w:t>/</w:t>
-      </w:r>
-      <w:proofErr w:type="spellStart"/>
-      <w:r>
-        <w:t>Numpy</w:t>
-      </w:r>
-      <w:proofErr w:type="spellEnd"/>
-      <w:r>
-        <w:t xml:space="preserve"> in order to determine node and edge placement on a QT </w:t>
-      </w:r>
-      <w:proofErr w:type="spellStart"/>
-      <w:r>
-        <w:t>GraphScene</w:t>
-      </w:r>
-      <w:proofErr w:type="spellEnd"/>
-      <w:r>
-        <w:t>.</w:t>
-      </w:r>
-    </w:p>
-    <w:p>
-      <w:pPr>
-        <w:pStyle w:val="Heading2"/>
-      </w:pPr>
-      <w:bookmarkStart w:id="82" w:name="_Toc360089651"/>
-      <w:bookmarkStart w:id="83" w:name="_Toc361153534"/>
-      <w:r>
-        <w:t>TREE Visualizer Widget</w:t>
-      </w:r>
-      <w:bookmarkEnd w:id="82"/>
-      <w:bookmarkEnd w:id="83"/>
-    </w:p>
-    <w:p>
-      <w:pPr>
-        <w:ind w:left="432"/>
-      </w:pPr>
-      <w:r>
-        <w:t xml:space="preserve">TREE Visualizer exists as a QT Widget alongside the TREE Analyzer. As a whole, the plugin was developed utilizing </w:t>
-      </w:r>
-      <w:proofErr w:type="spellStart"/>
-      <w:proofErr w:type="gramStart"/>
-      <w:r>
-        <w:t>IDAPython</w:t>
-      </w:r>
-      <w:proofErr w:type="spellEnd"/>
-      <w:r>
-        <w:t>(</w:t>
-      </w:r>
-      <w:proofErr w:type="gramEnd"/>
-      <w:r>
-        <w:t xml:space="preserve">Python interface for IDA Pro’s APIs) and </w:t>
-      </w:r>
-      <w:proofErr w:type="spellStart"/>
-      <w:r>
-        <w:t>PySide</w:t>
-      </w:r>
-      <w:proofErr w:type="spellEnd"/>
-      <w:r>
-        <w:t xml:space="preserve">(Python interface for </w:t>
-      </w:r>
-      <w:proofErr w:type="spellStart"/>
-      <w:r>
-        <w:t>PyQT</w:t>
-      </w:r>
-      <w:proofErr w:type="spellEnd"/>
-      <w:r>
         <w:t>). Figure 1</w:t>
       </w:r>
       <w:r>
         <w:t>3</w:t>
       </w:r>
       <w:r>
-        <w:t xml:space="preserve"> depicts the TREE Visualizer. The first component of the visualizer renders the taint data from the analyzer into a table to allow for a user to sort based on various characteristics. The table also allows for stronger ease in manually following the flow of taint by highlighting child nodes in the context of a selected node. </w:t>
+        <w:t xml:space="preserve"> depicts the TREE Visualizer. The first component of the visualizer renders the taint data from the analyzer into a table to</w:t>
+      </w:r>
+      <w:r>
+        <w:t xml:space="preserve"> allow a user to sort </w:t>
+      </w:r>
+      <w:r>
+        <w:t>on va</w:t>
+      </w:r>
+      <w:r>
+        <w:t>rious characteristics. The figure</w:t>
+      </w:r>
+      <w:r>
+        <w:t xml:space="preserve"> also allows </w:t>
+      </w:r>
+      <w:r>
+        <w:t>easy</w:t>
+      </w:r>
+      <w:r>
+        <w:t xml:space="preserve"> following the </w:t>
+      </w:r>
+      <w:r>
+        <w:t xml:space="preserve">taint </w:t>
+      </w:r>
+      <w:r>
+        <w:t xml:space="preserve">flow </w:t>
+      </w:r>
+      <w:r>
+        <w:t>by highlighting all its descendants</w:t>
+      </w:r>
+      <w:r>
+        <w:t>; f</w:t>
+      </w:r>
+      <w:r>
+        <w:t xml:space="preserve">or example, when </w:t>
+      </w:r>
+      <w:r>
+        <w:t xml:space="preserve">a </w:t>
+      </w:r>
+      <w:r>
+        <w:t xml:space="preserve">user selects node </w:t>
+      </w:r>
+      <w:r>
+        <w:rPr>
+          <w:i/>
+        </w:rPr>
+        <w:t>69</w:t>
+      </w:r>
+      <w:r>
+        <w:t xml:space="preserve"> </w:t>
+      </w:r>
+      <w:r>
+        <w:t xml:space="preserve">‘s child, child </w:t>
+      </w:r>
+      <w:r>
+        <w:rPr>
+          <w:i/>
+        </w:rPr>
+        <w:t>68</w:t>
+      </w:r>
+      <w:r>
+        <w:t xml:space="preserve">, the direct child of </w:t>
+      </w:r>
+      <w:r>
+        <w:rPr>
+          <w:i/>
+        </w:rPr>
+        <w:t>69</w:t>
+      </w:r>
+      <w:r>
+        <w:t xml:space="preserve">, and </w:t>
+      </w:r>
+      <w:r>
+        <w:rPr>
+          <w:i/>
+        </w:rPr>
+        <w:t>38</w:t>
+      </w:r>
+      <w:r>
+        <w:t xml:space="preserve">, the descendant of child </w:t>
+      </w:r>
+      <w:r>
+        <w:rPr>
+          <w:i/>
+        </w:rPr>
+        <w:t>68</w:t>
+      </w:r>
+      <w:r>
+        <w:t>, are both highlighted in red.</w:t>
       </w:r>
     </w:p>
     <w:p>
       <w:r>
         <w:rPr>
           <w:noProof/>
-          <w:lang w:eastAsia="en-US"/>
         </w:rPr>
         <w:lastRenderedPageBreak/>
         <mc:AlternateContent>
@@ -14156,7 +12632,6 @@
       <w:r>
         <w:rPr>
           <w:noProof/>
-          <w:lang w:eastAsia="en-US"/>
         </w:rPr>
         <w:drawing>
           <wp:inline distT="0" distB="0" distL="0" distR="0" wp14:anchorId="3CC28F90" wp14:editId="0F0A589D">
@@ -14218,31 +12693,32 @@
         </w:drawing>
       </w:r>
     </w:p>
+    <w:p/>
     <w:p>
       <w:pPr>
         <w:pStyle w:val="Heading2"/>
       </w:pPr>
-      <w:bookmarkStart w:id="84" w:name="_Toc360089652"/>
-      <w:bookmarkStart w:id="85" w:name="_Toc361153535"/>
+      <w:bookmarkStart w:id="83" w:name="_Toc360089652"/>
+      <w:bookmarkStart w:id="84" w:name="_Toc361173334"/>
       <w:r>
         <w:t>Interface</w:t>
       </w:r>
+      <w:bookmarkEnd w:id="83"/>
       <w:bookmarkEnd w:id="84"/>
+    </w:p>
+    <w:p>
+      <w:pPr>
+        <w:pStyle w:val="Heading3"/>
+      </w:pPr>
+      <w:bookmarkStart w:id="85" w:name="_Toc361173335"/>
+      <w:r>
+        <w:t xml:space="preserve">IDA Pro </w:t>
+      </w:r>
+      <w:proofErr w:type="spellStart"/>
+      <w:r>
+        <w:t>Grapher</w:t>
+      </w:r>
       <w:bookmarkEnd w:id="85"/>
-    </w:p>
-    <w:p>
-      <w:pPr>
-        <w:pStyle w:val="Heading3"/>
-      </w:pPr>
-      <w:bookmarkStart w:id="86" w:name="_Toc361153536"/>
-      <w:r>
-        <w:t xml:space="preserve">IDA Pro </w:t>
-      </w:r>
-      <w:proofErr w:type="spellStart"/>
-      <w:r>
-        <w:t>Grapher</w:t>
-      </w:r>
-      <w:bookmarkEnd w:id="86"/>
       <w:proofErr w:type="spellEnd"/>
     </w:p>
     <w:p>
@@ -14327,7 +12803,6 @@
       <w:r>
         <w:rPr>
           <w:noProof/>
-          <w:lang w:eastAsia="en-US"/>
         </w:rPr>
         <mc:AlternateContent>
           <mc:Choice Requires="wps">
@@ -14418,7 +12893,6 @@
       <w:r>
         <w:rPr>
           <w:noProof/>
-          <w:lang w:eastAsia="en-US"/>
         </w:rPr>
         <w:drawing>
           <wp:inline distT="0" distB="0" distL="0" distR="0" wp14:anchorId="2C70E23F" wp14:editId="01A4687A">
@@ -14494,11 +12968,11 @@
       <w:pPr>
         <w:pStyle w:val="Heading1"/>
       </w:pPr>
-      <w:bookmarkStart w:id="87" w:name="_Toc361153537"/>
+      <w:bookmarkStart w:id="86" w:name="_Toc361173336"/>
       <w:r>
         <w:t>References</w:t>
       </w:r>
-      <w:bookmarkEnd w:id="87"/>
+      <w:bookmarkEnd w:id="86"/>
     </w:p>
     <w:p/>
     <w:p>
@@ -14508,7 +12982,6 @@
         </w:rPr>
       </w:pPr>
       <w:r>
-        <w:lastRenderedPageBreak/>
         <w:t xml:space="preserve">[1] </w:t>
       </w:r>
       <w:r>
@@ -14544,9 +13017,42 @@
         <w:t xml:space="preserve"> Edition). No Starch Press, 2011. Print.</w:t>
       </w:r>
     </w:p>
+    <w:p>
+      <w:pPr>
+        <w:rPr>
+          <w:i/>
+        </w:rPr>
+      </w:pPr>
+      <w:r>
+        <w:rPr>
+          <w:i/>
+        </w:rPr>
+        <w:t xml:space="preserve">[3] BIT team. </w:t>
+      </w:r>
+      <w:proofErr w:type="gramStart"/>
+      <w:r>
+        <w:rPr>
+          <w:i/>
+        </w:rPr>
+        <w:t>TREE User Manual.</w:t>
+      </w:r>
+      <w:proofErr w:type="gramEnd"/>
+      <w:r>
+        <w:t xml:space="preserve"> </w:t>
+      </w:r>
+      <w:r>
+        <w:rPr>
+          <w:i/>
+        </w:rPr>
+        <w:t>http://code.google.com/p/tree-cbass/</w:t>
+      </w:r>
+    </w:p>
     <w:p/>
     <w:p/>
-    <w:p/>
+    <w:p>
+      <w:bookmarkStart w:id="87" w:name="_GoBack"/>
+      <w:bookmarkEnd w:id="87"/>
+    </w:p>
     <w:sectPr>
       <w:pgSz w:w="12240" w:h="15840"/>
       <w:pgMar w:top="1440" w:right="1440" w:bottom="1440" w:left="1440" w:header="720" w:footer="720" w:gutter="0"/>
@@ -16728,6 +15234,7 @@
   <w:style w:type="character" w:default="1" w:styleId="DefaultParagraphFont">
     <w:name w:val="Default Paragraph Font"/>
     <w:uiPriority w:val="1"/>
+    <w:semiHidden/>
     <w:unhideWhenUsed/>
   </w:style>
   <w:style w:type="table" w:default="1" w:styleId="TableNormal">
@@ -17538,6 +16045,7 @@
   <w:style w:type="character" w:default="1" w:styleId="DefaultParagraphFont">
     <w:name w:val="Default Paragraph Font"/>
     <w:uiPriority w:val="1"/>
+    <w:semiHidden/>
     <w:unhideWhenUsed/>
   </w:style>
   <w:style w:type="table" w:default="1" w:styleId="TableNormal">
@@ -18232,7 +16740,7 @@
 </file>
 
 <file path=customXml/itemProps1.xml><?xml version="1.0" encoding="utf-8"?>
-<ds:datastoreItem xmlns:ds="http://schemas.openxmlformats.org/officeDocument/2006/customXml" ds:itemID="{4DA9BDA6-EDB5-4D09-A7CB-304096B8F586}">
+<ds:datastoreItem xmlns:ds="http://schemas.openxmlformats.org/officeDocument/2006/customXml" ds:itemID="{6077E84C-4C6C-4496-9E26-5DEB1D4A5704}">
   <ds:schemaRefs>
     <ds:schemaRef ds:uri="http://schemas.openxmlformats.org/officeDocument/2006/bibliography"/>
   </ds:schemaRefs>
